--- a/SICA/16 GUIAS DE USUARIO/INTRODUCCIÓN A LA PLATAFORMA LOGINx.docx
+++ b/SICA/16 GUIAS DE USUARIO/INTRODUCCIÓN A LA PLATAFORMA LOGINx.docx
@@ -2447,8 +2447,6 @@
           <w:sz w:val="24"/>
         </w:rPr>
       </w:pPr>
-      <w:bookmarkStart w:id="0" w:name="_GoBack"/>
-      <w:bookmarkEnd w:id="0"/>
     </w:p>
     <w:p>
       <w:pPr>
@@ -3074,13 +3072,13 @@
       <w:pPr>
         <w:pStyle w:val="Ttulo1"/>
       </w:pPr>
-      <w:bookmarkStart w:id="1" w:name="_Toc123297018"/>
-      <w:bookmarkStart w:id="2" w:name="_Toc149636257"/>
+      <w:bookmarkStart w:id="0" w:name="_Toc123297018"/>
+      <w:bookmarkStart w:id="1" w:name="_Toc149636257"/>
       <w:r>
         <w:t>Objetivo</w:t>
       </w:r>
+      <w:bookmarkEnd w:id="0"/>
       <w:bookmarkEnd w:id="1"/>
-      <w:bookmarkEnd w:id="2"/>
     </w:p>
     <w:p>
       <w:pPr>
@@ -3179,13 +3177,13 @@
           <w:b w:val="0"/>
         </w:rPr>
       </w:pPr>
-      <w:bookmarkStart w:id="3" w:name="_Toc123297019"/>
-      <w:bookmarkStart w:id="4" w:name="_Toc149636258"/>
+      <w:bookmarkStart w:id="2" w:name="_Toc123297019"/>
+      <w:bookmarkStart w:id="3" w:name="_Toc149636258"/>
       <w:r>
         <w:t>Alcance</w:t>
       </w:r>
+      <w:bookmarkEnd w:id="2"/>
       <w:bookmarkEnd w:id="3"/>
-      <w:bookmarkEnd w:id="4"/>
       <w:r>
         <w:t xml:space="preserve"> </w:t>
       </w:r>
@@ -3276,13 +3274,13 @@
       <w:pPr>
         <w:pStyle w:val="Ttulo1"/>
       </w:pPr>
-      <w:bookmarkStart w:id="5" w:name="_Toc123297020"/>
-      <w:bookmarkStart w:id="6" w:name="_Toc149636259"/>
+      <w:bookmarkStart w:id="4" w:name="_Toc123297020"/>
+      <w:bookmarkStart w:id="5" w:name="_Toc149636259"/>
       <w:r>
         <w:t>Usuario</w:t>
       </w:r>
+      <w:bookmarkEnd w:id="4"/>
       <w:bookmarkEnd w:id="5"/>
-      <w:bookmarkEnd w:id="6"/>
     </w:p>
     <w:p>
       <w:pPr>
@@ -3501,7 +3499,7 @@
           <w:szCs w:val="44"/>
         </w:rPr>
       </w:pPr>
-      <w:bookmarkStart w:id="7" w:name="_Toc149636260"/>
+      <w:bookmarkStart w:id="6" w:name="_Toc149636260"/>
       <w:r>
         <w:rPr>
           <w:rFonts w:eastAsia="Arial"/>
@@ -3510,7 +3508,7 @@
         </w:rPr>
         <w:t>ASPECTOS GENERALES DE LA PLATAFORMA</w:t>
       </w:r>
-      <w:bookmarkEnd w:id="7"/>
+      <w:bookmarkEnd w:id="6"/>
     </w:p>
     <w:p>
       <w:pPr>
@@ -3654,7 +3652,7 @@
           <w:shd w:val="clear" w:color="auto" w:fill="FFFF00"/>
         </w:rPr>
       </w:pPr>
-      <w:bookmarkStart w:id="8" w:name="_Toc149636261"/>
+      <w:bookmarkStart w:id="7" w:name="_Toc149636261"/>
       <w:r>
         <w:rPr>
           <w:rFonts w:eastAsia="Arial"/>
@@ -3662,7 +3660,7 @@
         <w:lastRenderedPageBreak/>
         <w:t>Acceso a Plataforma</w:t>
       </w:r>
-      <w:bookmarkEnd w:id="8"/>
+      <w:bookmarkEnd w:id="7"/>
     </w:p>
     <w:p>
       <w:pPr>
@@ -3917,7 +3915,7 @@
           <w:sz w:val="28"/>
         </w:rPr>
       </w:pPr>
-      <w:bookmarkStart w:id="9" w:name="_Toc149636262"/>
+      <w:bookmarkStart w:id="8" w:name="_Toc149636262"/>
       <w:r>
         <w:rPr>
           <w:rFonts w:eastAsia="Arial"/>
@@ -3925,7 +3923,7 @@
         <w:lastRenderedPageBreak/>
         <w:t>Inicio de Sesión</w:t>
       </w:r>
-      <w:bookmarkEnd w:id="9"/>
+      <w:bookmarkEnd w:id="8"/>
     </w:p>
     <w:p>
       <w:pPr>
@@ -4842,7 +4840,7 @@
           <w:rFonts w:eastAsia="Arial"/>
         </w:rPr>
       </w:pPr>
-      <w:bookmarkStart w:id="10" w:name="_Toc149636263"/>
+      <w:bookmarkStart w:id="9" w:name="_Toc149636263"/>
       <w:r>
         <w:rPr>
           <w:rFonts w:eastAsia="Arial"/>
@@ -4850,7 +4848,7 @@
         <w:lastRenderedPageBreak/>
         <w:t>Seleccionar Menú</w:t>
       </w:r>
-      <w:bookmarkEnd w:id="10"/>
+      <w:bookmarkEnd w:id="9"/>
     </w:p>
     <w:p>
       <w:pPr>
@@ -4902,7 +4900,7 @@
           <w:sz w:val="24"/>
           <w:szCs w:val="24"/>
         </w:rPr>
-        <w:t xml:space="preserve">1.2.- Seleccionar la opción </w:t>
+        <w:t>1.2.- Seleccionar el menú deseado mostrara la ventana del mismo</w:t>
       </w:r>
       <w:r>
         <w:rPr>
@@ -4910,15 +4908,7 @@
           <w:sz w:val="24"/>
           <w:szCs w:val="24"/>
         </w:rPr>
-        <w:t>deseada</w:t>
-      </w:r>
-      <w:r>
-        <w:rPr>
-          <w:rFonts w:ascii="Arial" w:hAnsi="Arial" w:cs="Arial"/>
-          <w:sz w:val="24"/>
-          <w:szCs w:val="24"/>
-        </w:rPr>
-        <w:t xml:space="preserve"> la cual desplegara un submenú.</w:t>
+        <w:t>.</w:t>
       </w:r>
       <w:r>
         <w:rPr>
@@ -5114,9 +5104,9 @@
           <w:lang w:val="es-MX" w:eastAsia="es-MX"/>
         </w:rPr>
         <w:drawing>
-          <wp:inline distT="0" distB="0" distL="0" distR="0" wp14:anchorId="3BA8050A" wp14:editId="1D466AFF">
-            <wp:extent cx="1691640" cy="4435039"/>
-            <wp:effectExtent l="152400" t="152400" r="365760" b="365760"/>
+          <wp:inline distT="0" distB="0" distL="0" distR="0" wp14:anchorId="3BA8050A" wp14:editId="169B11FD">
+            <wp:extent cx="1513114" cy="3966991"/>
+            <wp:effectExtent l="152400" t="152400" r="354330" b="357505"/>
             <wp:docPr id="42" name="Imagen 42"/>
             <wp:cNvGraphicFramePr>
               <a:graphicFrameLocks xmlns:a="http://schemas.openxmlformats.org/drawingml/2006/main" noChangeAspect="1"/>
@@ -5137,7 +5127,7 @@
                   <pic:spPr>
                     <a:xfrm>
                       <a:off x="0" y="0"/>
-                      <a:ext cx="1692716" cy="4437861"/>
+                      <a:ext cx="1521165" cy="3988098"/>
                     </a:xfrm>
                     <a:prstGeom prst="rect">
                       <a:avLst/>
@@ -5160,65 +5150,253 @@
         </w:drawing>
       </w:r>
     </w:p>
+    <w:tbl>
+      <w:tblPr>
+        <w:tblStyle w:val="Tablaconcuadrcula"/>
+        <w:tblW w:w="8505" w:type="dxa"/>
+        <w:tblInd w:w="279" w:type="dxa"/>
+        <w:tblLook w:val="04A0" w:firstRow="1" w:lastRow="0" w:firstColumn="1" w:lastColumn="0" w:noHBand="0" w:noVBand="1"/>
+      </w:tblPr>
+      <w:tblGrid>
+        <w:gridCol w:w="2972"/>
+        <w:gridCol w:w="5533"/>
+      </w:tblGrid>
+      <w:tr>
+        <w:tc>
+          <w:tcPr>
+            <w:tcW w:w="2972" w:type="dxa"/>
+            <w:shd w:val="clear" w:color="auto" w:fill="002060"/>
+          </w:tcPr>
+          <w:p>
+            <w:pPr>
+              <w:tabs>
+                <w:tab w:val="left" w:pos="1494"/>
+              </w:tabs>
+              <w:spacing w:line="276" w:lineRule="auto"/>
+              <w:jc w:val="center"/>
+              <w:rPr>
+                <w:rFonts w:ascii="Arial" w:hAnsi="Arial" w:cs="Arial"/>
+                <w:b/>
+                <w:sz w:val="24"/>
+              </w:rPr>
+            </w:pPr>
+            <w:r>
+              <w:rPr>
+                <w:rFonts w:ascii="Arial" w:hAnsi="Arial" w:cs="Arial"/>
+                <w:b/>
+                <w:sz w:val="24"/>
+              </w:rPr>
+              <w:t>Campo</w:t>
+            </w:r>
+          </w:p>
+        </w:tc>
+        <w:tc>
+          <w:tcPr>
+            <w:tcW w:w="5533" w:type="dxa"/>
+            <w:shd w:val="clear" w:color="auto" w:fill="002060"/>
+          </w:tcPr>
+          <w:p>
+            <w:pPr>
+              <w:tabs>
+                <w:tab w:val="left" w:pos="1494"/>
+              </w:tabs>
+              <w:spacing w:line="276" w:lineRule="auto"/>
+              <w:jc w:val="center"/>
+              <w:rPr>
+                <w:rFonts w:ascii="Arial" w:hAnsi="Arial" w:cs="Arial"/>
+                <w:b/>
+                <w:sz w:val="24"/>
+              </w:rPr>
+            </w:pPr>
+            <w:r>
+              <w:rPr>
+                <w:rFonts w:ascii="Arial" w:hAnsi="Arial" w:cs="Arial"/>
+                <w:b/>
+                <w:sz w:val="24"/>
+              </w:rPr>
+              <w:t xml:space="preserve">Descripción </w:t>
+            </w:r>
+          </w:p>
+        </w:tc>
+      </w:tr>
+      <w:tr>
+        <w:tc>
+          <w:tcPr>
+            <w:tcW w:w="2972" w:type="dxa"/>
+          </w:tcPr>
+          <w:p>
+            <w:pPr>
+              <w:tabs>
+                <w:tab w:val="left" w:pos="1494"/>
+              </w:tabs>
+              <w:spacing w:before="80" w:after="60"/>
+              <w:jc w:val="center"/>
+              <w:rPr>
+                <w:noProof/>
+                <w:lang w:val="es-MX" w:eastAsia="es-MX"/>
+              </w:rPr>
+            </w:pPr>
+            <w:r>
+              <w:rPr>
+                <w:noProof/>
+                <w:lang w:val="es-MX" w:eastAsia="es-MX"/>
+              </w:rPr>
+              <w:drawing>
+                <wp:inline distT="0" distB="0" distL="0" distR="0" wp14:anchorId="7CC3528C" wp14:editId="6C42C848">
+                  <wp:extent cx="481238" cy="364067"/>
+                  <wp:effectExtent l="0" t="0" r="0" b="0"/>
+                  <wp:docPr id="2" name="Imagen 2"/>
+                  <wp:cNvGraphicFramePr>
+                    <a:graphicFrameLocks xmlns:a="http://schemas.openxmlformats.org/drawingml/2006/main" noChangeAspect="1"/>
+                  </wp:cNvGraphicFramePr>
+                  <a:graphic xmlns:a="http://schemas.openxmlformats.org/drawingml/2006/main">
+                    <a:graphicData uri="http://schemas.openxmlformats.org/drawingml/2006/picture">
+                      <pic:pic xmlns:pic="http://schemas.openxmlformats.org/drawingml/2006/picture">
+                        <pic:nvPicPr>
+                          <pic:cNvPr id="1" name=""/>
+                          <pic:cNvPicPr/>
+                        </pic:nvPicPr>
+                        <pic:blipFill>
+                          <a:blip r:embed="rId15"/>
+                          <a:stretch>
+                            <a:fillRect/>
+                          </a:stretch>
+                        </pic:blipFill>
+                        <pic:spPr>
+                          <a:xfrm rot="10800000" flipV="1">
+                            <a:off x="0" y="0"/>
+                            <a:ext cx="510615" cy="386291"/>
+                          </a:xfrm>
+                          <a:prstGeom prst="rect">
+                            <a:avLst/>
+                          </a:prstGeom>
+                        </pic:spPr>
+                      </pic:pic>
+                    </a:graphicData>
+                  </a:graphic>
+                </wp:inline>
+              </w:drawing>
+            </w:r>
+          </w:p>
+        </w:tc>
+        <w:tc>
+          <w:tcPr>
+            <w:tcW w:w="5533" w:type="dxa"/>
+          </w:tcPr>
+          <w:p>
+            <w:pPr>
+              <w:jc w:val="both"/>
+              <w:rPr>
+                <w:rFonts w:ascii="Arial" w:eastAsia="Arial" w:hAnsi="Arial" w:cs="Arial"/>
+                <w:sz w:val="24"/>
+              </w:rPr>
+            </w:pPr>
+            <w:r>
+              <w:rPr>
+                <w:rFonts w:ascii="Arial" w:eastAsia="Arial" w:hAnsi="Arial" w:cs="Arial"/>
+                <w:sz w:val="24"/>
+              </w:rPr>
+              <w:t>Menú principal: Este botón muestra los menús (ventanas) disponibles.</w:t>
+            </w:r>
+          </w:p>
+        </w:tc>
+      </w:tr>
+      <w:tr>
+        <w:tc>
+          <w:tcPr>
+            <w:tcW w:w="2972" w:type="dxa"/>
+          </w:tcPr>
+          <w:p>
+            <w:pPr>
+              <w:tabs>
+                <w:tab w:val="left" w:pos="1494"/>
+              </w:tabs>
+              <w:spacing w:before="60" w:after="60" w:line="276" w:lineRule="auto"/>
+              <w:jc w:val="center"/>
+              <w:rPr>
+                <w:noProof/>
+                <w:lang w:val="es-MX" w:eastAsia="es-MX"/>
+              </w:rPr>
+            </w:pPr>
+            <w:r>
+              <w:rPr>
+                <w:noProof/>
+                <w:lang w:val="es-MX" w:eastAsia="es-MX"/>
+              </w:rPr>
+              <w:drawing>
+                <wp:inline distT="0" distB="0" distL="0" distR="0" wp14:anchorId="3400C149" wp14:editId="1C03D813">
+                  <wp:extent cx="482600" cy="610951"/>
+                  <wp:effectExtent l="0" t="0" r="0" b="0"/>
+                  <wp:docPr id="5" name="Imagen 5"/>
+                  <wp:cNvGraphicFramePr>
+                    <a:graphicFrameLocks xmlns:a="http://schemas.openxmlformats.org/drawingml/2006/main" noChangeAspect="1"/>
+                  </wp:cNvGraphicFramePr>
+                  <a:graphic xmlns:a="http://schemas.openxmlformats.org/drawingml/2006/main">
+                    <a:graphicData uri="http://schemas.openxmlformats.org/drawingml/2006/picture">
+                      <pic:pic xmlns:pic="http://schemas.openxmlformats.org/drawingml/2006/picture">
+                        <pic:nvPicPr>
+                          <pic:cNvPr id="1" name=""/>
+                          <pic:cNvPicPr/>
+                        </pic:nvPicPr>
+                        <pic:blipFill>
+                          <a:blip r:embed="rId16"/>
+                          <a:stretch>
+                            <a:fillRect/>
+                          </a:stretch>
+                        </pic:blipFill>
+                        <pic:spPr>
+                          <a:xfrm>
+                            <a:off x="0" y="0"/>
+                            <a:ext cx="489480" cy="619661"/>
+                          </a:xfrm>
+                          <a:prstGeom prst="rect">
+                            <a:avLst/>
+                          </a:prstGeom>
+                        </pic:spPr>
+                      </pic:pic>
+                    </a:graphicData>
+                  </a:graphic>
+                </wp:inline>
+              </w:drawing>
+            </w:r>
+          </w:p>
+        </w:tc>
+        <w:tc>
+          <w:tcPr>
+            <w:tcW w:w="5533" w:type="dxa"/>
+          </w:tcPr>
+          <w:p>
+            <w:pPr>
+              <w:jc w:val="both"/>
+              <w:rPr>
+                <w:rFonts w:ascii="Arial" w:eastAsia="Arial" w:hAnsi="Arial" w:cs="Arial"/>
+                <w:sz w:val="24"/>
+              </w:rPr>
+            </w:pPr>
+            <w:r>
+              <w:rPr>
+                <w:rFonts w:ascii="Arial" w:eastAsia="Arial" w:hAnsi="Arial" w:cs="Arial"/>
+                <w:sz w:val="24"/>
+              </w:rPr>
+              <w:t xml:space="preserve">Imagen de Usuario: </w:t>
+            </w:r>
+            <w:r>
+              <w:rPr>
+                <w:rFonts w:ascii="Arial" w:eastAsia="Arial" w:hAnsi="Arial" w:cs="Arial"/>
+                <w:sz w:val="24"/>
+              </w:rPr>
+              <w:t>Muestra la configuración de usuario, el contenido de ayuda y el cierre de sesión.</w:t>
+            </w:r>
+          </w:p>
+        </w:tc>
+      </w:tr>
+    </w:tbl>
     <w:p>
       <w:pPr>
         <w:tabs>
           <w:tab w:val="left" w:pos="1494"/>
         </w:tabs>
         <w:spacing w:line="276" w:lineRule="auto"/>
-        <w:jc w:val="center"/>
-        <w:rPr>
-          <w:rFonts w:ascii="Arial" w:eastAsia="Arial" w:hAnsi="Arial" w:cs="Arial"/>
-          <w:sz w:val="24"/>
-        </w:rPr>
-      </w:pPr>
-    </w:p>
-    <w:p>
-      <w:pPr>
-        <w:tabs>
-          <w:tab w:val="left" w:pos="1494"/>
-        </w:tabs>
-        <w:spacing w:line="276" w:lineRule="auto"/>
-        <w:jc w:val="center"/>
-        <w:rPr>
-          <w:rFonts w:ascii="Arial" w:eastAsia="Arial" w:hAnsi="Arial" w:cs="Arial"/>
-          <w:sz w:val="24"/>
-        </w:rPr>
-      </w:pPr>
-    </w:p>
-    <w:p>
-      <w:pPr>
-        <w:tabs>
-          <w:tab w:val="left" w:pos="1494"/>
-        </w:tabs>
-        <w:spacing w:line="276" w:lineRule="auto"/>
-        <w:jc w:val="center"/>
-        <w:rPr>
-          <w:rFonts w:ascii="Arial" w:eastAsia="Arial" w:hAnsi="Arial" w:cs="Arial"/>
-          <w:sz w:val="24"/>
-        </w:rPr>
-      </w:pPr>
-    </w:p>
-    <w:p>
-      <w:pPr>
-        <w:tabs>
-          <w:tab w:val="left" w:pos="1494"/>
-        </w:tabs>
-        <w:spacing w:line="276" w:lineRule="auto"/>
-        <w:jc w:val="center"/>
-        <w:rPr>
-          <w:rFonts w:ascii="Arial" w:eastAsia="Arial" w:hAnsi="Arial" w:cs="Arial"/>
-          <w:sz w:val="24"/>
-        </w:rPr>
-      </w:pPr>
-    </w:p>
-    <w:p>
-      <w:pPr>
-        <w:tabs>
-          <w:tab w:val="left" w:pos="1494"/>
-        </w:tabs>
-        <w:spacing w:line="276" w:lineRule="auto"/>
-        <w:jc w:val="center"/>
         <w:rPr>
           <w:rFonts w:ascii="Arial" w:eastAsia="Arial" w:hAnsi="Arial" w:cs="Arial"/>
           <w:sz w:val="24"/>
@@ -5250,7 +5428,7 @@
           <w:rFonts w:eastAsia="Arial"/>
         </w:rPr>
       </w:pPr>
-      <w:bookmarkStart w:id="11" w:name="_Toc149636264"/>
+      <w:bookmarkStart w:id="10" w:name="_Toc149636264"/>
       <w:r>
         <w:rPr>
           <w:rFonts w:eastAsia="Arial"/>
@@ -5270,7 +5448,7 @@
         </w:rPr>
         <w:t>Generar Visitas</w:t>
       </w:r>
-      <w:bookmarkEnd w:id="11"/>
+      <w:bookmarkEnd w:id="10"/>
     </w:p>
     <w:p/>
     <w:p>
@@ -5321,7 +5499,7 @@
                     <pic:cNvPicPr/>
                   </pic:nvPicPr>
                   <pic:blipFill>
-                    <a:blip r:embed="rId15"/>
+                    <a:blip r:embed="rId17"/>
                     <a:stretch>
                       <a:fillRect/>
                     </a:stretch>
@@ -5355,13 +5533,13 @@
     <w:tbl>
       <w:tblPr>
         <w:tblStyle w:val="Tablaconcuadrcula"/>
-        <w:tblW w:w="8505" w:type="dxa"/>
-        <w:tblInd w:w="279" w:type="dxa"/>
+        <w:tblW w:w="8789" w:type="dxa"/>
+        <w:tblInd w:w="-5" w:type="dxa"/>
         <w:tblLook w:val="04A0" w:firstRow="1" w:lastRow="0" w:firstColumn="1" w:lastColumn="0" w:noHBand="0" w:noVBand="1"/>
       </w:tblPr>
       <w:tblGrid>
         <w:gridCol w:w="2972"/>
-        <w:gridCol w:w="5533"/>
+        <w:gridCol w:w="5817"/>
       </w:tblGrid>
       <w:tr>
         <w:tc>
@@ -5394,7 +5572,7 @@
         </w:tc>
         <w:tc>
           <w:tcPr>
-            <w:tcW w:w="5533" w:type="dxa"/>
+            <w:tcW w:w="5817" w:type="dxa"/>
             <w:shd w:val="clear" w:color="auto" w:fill="002060"/>
           </w:tcPr>
           <w:p>
@@ -5459,7 +5637,7 @@
                           <pic:cNvPicPr/>
                         </pic:nvPicPr>
                         <pic:blipFill>
-                          <a:blip r:embed="rId16"/>
+                          <a:blip r:embed="rId15"/>
                           <a:stretch>
                             <a:fillRect/>
                           </a:stretch>
@@ -5483,7 +5661,7 @@
         </w:tc>
         <w:tc>
           <w:tcPr>
-            <w:tcW w:w="5533" w:type="dxa"/>
+            <w:tcW w:w="5817" w:type="dxa"/>
           </w:tcPr>
           <w:p>
             <w:pPr>
@@ -5530,118 +5708,6 @@
                   <wp:extent cx="846667" cy="389736"/>
                   <wp:effectExtent l="0" t="0" r="0" b="0"/>
                   <wp:docPr id="99" name="Imagen 99"/>
-                  <wp:cNvGraphicFramePr>
-                    <a:graphicFrameLocks xmlns:a="http://schemas.openxmlformats.org/drawingml/2006/main" noChangeAspect="1"/>
-                  </wp:cNvGraphicFramePr>
-                  <a:graphic xmlns:a="http://schemas.openxmlformats.org/drawingml/2006/main">
-                    <a:graphicData uri="http://schemas.openxmlformats.org/drawingml/2006/picture">
-                      <pic:pic xmlns:pic="http://schemas.openxmlformats.org/drawingml/2006/picture">
-                        <pic:nvPicPr>
-                          <pic:cNvPr id="1" name=""/>
-                          <pic:cNvPicPr/>
-                        </pic:nvPicPr>
-                        <pic:blipFill>
-                          <a:blip r:embed="rId17"/>
-                          <a:stretch>
-                            <a:fillRect/>
-                          </a:stretch>
-                        </pic:blipFill>
-                        <pic:spPr>
-                          <a:xfrm>
-                            <a:off x="0" y="0"/>
-                            <a:ext cx="874175" cy="402399"/>
-                          </a:xfrm>
-                          <a:prstGeom prst="rect">
-                            <a:avLst/>
-                          </a:prstGeom>
-                        </pic:spPr>
-                      </pic:pic>
-                    </a:graphicData>
-                  </a:graphic>
-                </wp:inline>
-              </w:drawing>
-            </w:r>
-          </w:p>
-        </w:tc>
-        <w:tc>
-          <w:tcPr>
-            <w:tcW w:w="5533" w:type="dxa"/>
-          </w:tcPr>
-          <w:p>
-            <w:pPr>
-              <w:jc w:val="both"/>
-              <w:rPr>
-                <w:rFonts w:ascii="Arial" w:eastAsia="Arial" w:hAnsi="Arial" w:cs="Arial"/>
-                <w:sz w:val="24"/>
-              </w:rPr>
-            </w:pPr>
-            <w:r>
-              <w:rPr>
-                <w:rFonts w:ascii="Arial" w:eastAsia="Arial" w:hAnsi="Arial" w:cs="Arial"/>
-                <w:sz w:val="24"/>
-              </w:rPr>
-              <w:t>Generar QR</w:t>
-            </w:r>
-            <w:r>
-              <w:rPr>
-                <w:rFonts w:ascii="Arial" w:eastAsia="Arial" w:hAnsi="Arial" w:cs="Arial"/>
-                <w:sz w:val="24"/>
-              </w:rPr>
-              <w:t xml:space="preserve">: </w:t>
-            </w:r>
-            <w:r>
-              <w:rPr>
-                <w:rFonts w:ascii="Arial" w:eastAsia="Arial" w:hAnsi="Arial" w:cs="Arial"/>
-                <w:sz w:val="24"/>
-              </w:rPr>
-              <w:t>Genera un código al programar una visita el cual funcionara como acceso al edificio</w:t>
-            </w:r>
-            <w:r>
-              <w:rPr>
-                <w:rFonts w:ascii="Arial" w:eastAsia="Arial" w:hAnsi="Arial" w:cs="Arial"/>
-                <w:sz w:val="24"/>
-              </w:rPr>
-              <w:t>.</w:t>
-            </w:r>
-          </w:p>
-          <w:p>
-            <w:pPr>
-              <w:jc w:val="both"/>
-              <w:rPr>
-                <w:rFonts w:ascii="Arial" w:eastAsia="Arial" w:hAnsi="Arial" w:cs="Arial"/>
-                <w:sz w:val="24"/>
-              </w:rPr>
-            </w:pPr>
-          </w:p>
-        </w:tc>
-      </w:tr>
-      <w:tr>
-        <w:tc>
-          <w:tcPr>
-            <w:tcW w:w="2972" w:type="dxa"/>
-          </w:tcPr>
-          <w:p>
-            <w:pPr>
-              <w:tabs>
-                <w:tab w:val="left" w:pos="1494"/>
-              </w:tabs>
-              <w:spacing w:before="60" w:after="60" w:line="276" w:lineRule="auto"/>
-              <w:jc w:val="center"/>
-              <w:rPr>
-                <w:noProof/>
-                <w:lang w:val="es-MX" w:eastAsia="es-MX"/>
-              </w:rPr>
-            </w:pPr>
-            <w:r>
-              <w:rPr>
-                <w:noProof/>
-                <w:lang w:val="es-MX" w:eastAsia="es-MX"/>
-              </w:rPr>
-              <w:drawing>
-                <wp:inline distT="0" distB="0" distL="0" distR="0" wp14:anchorId="48C3A68A" wp14:editId="14D8C56A">
-                  <wp:extent cx="482600" cy="610951"/>
-                  <wp:effectExtent l="0" t="0" r="0" b="0"/>
-                  <wp:docPr id="1" name="Imagen 1"/>
                   <wp:cNvGraphicFramePr>
                     <a:graphicFrameLocks xmlns:a="http://schemas.openxmlformats.org/drawingml/2006/main" noChangeAspect="1"/>
                   </wp:cNvGraphicFramePr>
@@ -5661,6 +5727,118 @@
                         <pic:spPr>
                           <a:xfrm>
                             <a:off x="0" y="0"/>
+                            <a:ext cx="874175" cy="402399"/>
+                          </a:xfrm>
+                          <a:prstGeom prst="rect">
+                            <a:avLst/>
+                          </a:prstGeom>
+                        </pic:spPr>
+                      </pic:pic>
+                    </a:graphicData>
+                  </a:graphic>
+                </wp:inline>
+              </w:drawing>
+            </w:r>
+          </w:p>
+        </w:tc>
+        <w:tc>
+          <w:tcPr>
+            <w:tcW w:w="5817" w:type="dxa"/>
+          </w:tcPr>
+          <w:p>
+            <w:pPr>
+              <w:jc w:val="both"/>
+              <w:rPr>
+                <w:rFonts w:ascii="Arial" w:eastAsia="Arial" w:hAnsi="Arial" w:cs="Arial"/>
+                <w:sz w:val="24"/>
+              </w:rPr>
+            </w:pPr>
+            <w:r>
+              <w:rPr>
+                <w:rFonts w:ascii="Arial" w:eastAsia="Arial" w:hAnsi="Arial" w:cs="Arial"/>
+                <w:sz w:val="24"/>
+              </w:rPr>
+              <w:t>Generar QR</w:t>
+            </w:r>
+            <w:r>
+              <w:rPr>
+                <w:rFonts w:ascii="Arial" w:eastAsia="Arial" w:hAnsi="Arial" w:cs="Arial"/>
+                <w:sz w:val="24"/>
+              </w:rPr>
+              <w:t xml:space="preserve">: </w:t>
+            </w:r>
+            <w:r>
+              <w:rPr>
+                <w:rFonts w:ascii="Arial" w:eastAsia="Arial" w:hAnsi="Arial" w:cs="Arial"/>
+                <w:sz w:val="24"/>
+              </w:rPr>
+              <w:t>Genera un código al programar una visita el cual funcionara como acceso al edificio</w:t>
+            </w:r>
+            <w:r>
+              <w:rPr>
+                <w:rFonts w:ascii="Arial" w:eastAsia="Arial" w:hAnsi="Arial" w:cs="Arial"/>
+                <w:sz w:val="24"/>
+              </w:rPr>
+              <w:t>.</w:t>
+            </w:r>
+          </w:p>
+          <w:p>
+            <w:pPr>
+              <w:jc w:val="both"/>
+              <w:rPr>
+                <w:rFonts w:ascii="Arial" w:eastAsia="Arial" w:hAnsi="Arial" w:cs="Arial"/>
+                <w:sz w:val="24"/>
+              </w:rPr>
+            </w:pPr>
+          </w:p>
+        </w:tc>
+      </w:tr>
+      <w:tr>
+        <w:tc>
+          <w:tcPr>
+            <w:tcW w:w="2972" w:type="dxa"/>
+          </w:tcPr>
+          <w:p>
+            <w:pPr>
+              <w:tabs>
+                <w:tab w:val="left" w:pos="1494"/>
+              </w:tabs>
+              <w:spacing w:before="60" w:after="60" w:line="276" w:lineRule="auto"/>
+              <w:jc w:val="center"/>
+              <w:rPr>
+                <w:noProof/>
+                <w:lang w:val="es-MX" w:eastAsia="es-MX"/>
+              </w:rPr>
+            </w:pPr>
+            <w:r>
+              <w:rPr>
+                <w:noProof/>
+                <w:lang w:val="es-MX" w:eastAsia="es-MX"/>
+              </w:rPr>
+              <w:drawing>
+                <wp:inline distT="0" distB="0" distL="0" distR="0" wp14:anchorId="48C3A68A" wp14:editId="14D8C56A">
+                  <wp:extent cx="482600" cy="610951"/>
+                  <wp:effectExtent l="0" t="0" r="0" b="0"/>
+                  <wp:docPr id="1" name="Imagen 1"/>
+                  <wp:cNvGraphicFramePr>
+                    <a:graphicFrameLocks xmlns:a="http://schemas.openxmlformats.org/drawingml/2006/main" noChangeAspect="1"/>
+                  </wp:cNvGraphicFramePr>
+                  <a:graphic xmlns:a="http://schemas.openxmlformats.org/drawingml/2006/main">
+                    <a:graphicData uri="http://schemas.openxmlformats.org/drawingml/2006/picture">
+                      <pic:pic xmlns:pic="http://schemas.openxmlformats.org/drawingml/2006/picture">
+                        <pic:nvPicPr>
+                          <pic:cNvPr id="1" name=""/>
+                          <pic:cNvPicPr/>
+                        </pic:nvPicPr>
+                        <pic:blipFill>
+                          <a:blip r:embed="rId16"/>
+                          <a:stretch>
+                            <a:fillRect/>
+                          </a:stretch>
+                        </pic:blipFill>
+                        <pic:spPr>
+                          <a:xfrm>
+                            <a:off x="0" y="0"/>
                             <a:ext cx="489480" cy="619661"/>
                           </a:xfrm>
                           <a:prstGeom prst="rect">
@@ -5677,7 +5855,7 @@
         </w:tc>
         <w:tc>
           <w:tcPr>
-            <w:tcW w:w="5533" w:type="dxa"/>
+            <w:tcW w:w="5817" w:type="dxa"/>
           </w:tcPr>
           <w:p>
             <w:pPr>
@@ -5692,7 +5870,7 @@
                 <w:rFonts w:ascii="Arial" w:eastAsia="Arial" w:hAnsi="Arial" w:cs="Arial"/>
                 <w:sz w:val="24"/>
               </w:rPr>
-              <w:t>Muestra la configuración de usuario, el contenido de ayuda y el cierre de sesión.</w:t>
+              <w:t>Imagen de Usuario: Muestra la configuración de usuario, el contenido de ayuda y el cierre de sesión.</w:t>
             </w:r>
           </w:p>
         </w:tc>
@@ -5759,7 +5937,7 @@
         </w:tc>
         <w:tc>
           <w:tcPr>
-            <w:tcW w:w="5533" w:type="dxa"/>
+            <w:tcW w:w="5817" w:type="dxa"/>
           </w:tcPr>
           <w:p>
             <w:pPr>
@@ -5864,7 +6042,7 @@
         </w:tc>
         <w:tc>
           <w:tcPr>
-            <w:tcW w:w="5533" w:type="dxa"/>
+            <w:tcW w:w="5817" w:type="dxa"/>
           </w:tcPr>
           <w:p>
             <w:pPr>
@@ -5945,7 +6123,7 @@
           <w:rFonts w:eastAsia="Arial"/>
         </w:rPr>
       </w:pPr>
-      <w:bookmarkStart w:id="12" w:name="_Toc149636265"/>
+      <w:bookmarkStart w:id="11" w:name="_Toc149636265"/>
       <w:r>
         <w:rPr>
           <w:rFonts w:eastAsia="Arial"/>
@@ -5953,7 +6131,7 @@
         <w:lastRenderedPageBreak/>
         <w:t>Menú Agenda</w:t>
       </w:r>
-      <w:bookmarkEnd w:id="12"/>
+      <w:bookmarkEnd w:id="11"/>
     </w:p>
     <w:p>
       <w:pPr>
@@ -6074,18 +6252,18 @@
     <w:tbl>
       <w:tblPr>
         <w:tblStyle w:val="Tablaconcuadrcula"/>
-        <w:tblW w:w="8505" w:type="dxa"/>
-        <w:tblInd w:w="279" w:type="dxa"/>
+        <w:tblW w:w="8789" w:type="dxa"/>
+        <w:tblInd w:w="-5" w:type="dxa"/>
         <w:tblLook w:val="04A0" w:firstRow="1" w:lastRow="0" w:firstColumn="1" w:lastColumn="0" w:noHBand="0" w:noVBand="1"/>
       </w:tblPr>
       <w:tblGrid>
         <w:gridCol w:w="3516"/>
-        <w:gridCol w:w="4989"/>
+        <w:gridCol w:w="5273"/>
       </w:tblGrid>
       <w:tr>
         <w:tc>
           <w:tcPr>
-            <w:tcW w:w="2972" w:type="dxa"/>
+            <w:tcW w:w="3516" w:type="dxa"/>
             <w:shd w:val="clear" w:color="auto" w:fill="002060"/>
           </w:tcPr>
           <w:p>
@@ -6113,7 +6291,7 @@
         </w:tc>
         <w:tc>
           <w:tcPr>
-            <w:tcW w:w="5533" w:type="dxa"/>
+            <w:tcW w:w="5273" w:type="dxa"/>
             <w:shd w:val="clear" w:color="auto" w:fill="002060"/>
           </w:tcPr>
           <w:p>
@@ -6143,7 +6321,7 @@
       <w:tr>
         <w:tc>
           <w:tcPr>
-            <w:tcW w:w="2972" w:type="dxa"/>
+            <w:tcW w:w="3516" w:type="dxa"/>
           </w:tcPr>
           <w:p>
             <w:pPr>
@@ -6178,7 +6356,7 @@
                           <pic:cNvPicPr/>
                         </pic:nvPicPr>
                         <pic:blipFill>
-                          <a:blip r:embed="rId16"/>
+                          <a:blip r:embed="rId15"/>
                           <a:stretch>
                             <a:fillRect/>
                           </a:stretch>
@@ -6202,7 +6380,7 @@
         </w:tc>
         <w:tc>
           <w:tcPr>
-            <w:tcW w:w="5533" w:type="dxa"/>
+            <w:tcW w:w="5273" w:type="dxa"/>
           </w:tcPr>
           <w:p>
             <w:pPr>
@@ -6225,7 +6403,7 @@
       <w:tr>
         <w:tc>
           <w:tcPr>
-            <w:tcW w:w="2972" w:type="dxa"/>
+            <w:tcW w:w="3516" w:type="dxa"/>
           </w:tcPr>
           <w:p>
             <w:pPr>
@@ -6284,7 +6462,7 @@
         </w:tc>
         <w:tc>
           <w:tcPr>
-            <w:tcW w:w="5533" w:type="dxa"/>
+            <w:tcW w:w="5273" w:type="dxa"/>
           </w:tcPr>
           <w:p>
             <w:pPr>
@@ -6307,7 +6485,7 @@
       <w:tr>
         <w:tc>
           <w:tcPr>
-            <w:tcW w:w="2972" w:type="dxa"/>
+            <w:tcW w:w="3516" w:type="dxa"/>
           </w:tcPr>
           <w:p>
             <w:pPr>
@@ -6373,7 +6551,7 @@
         </w:tc>
         <w:tc>
           <w:tcPr>
-            <w:tcW w:w="5533" w:type="dxa"/>
+            <w:tcW w:w="5273" w:type="dxa"/>
           </w:tcPr>
           <w:p>
             <w:pPr>
@@ -6396,7 +6574,7 @@
       <w:tr>
         <w:tc>
           <w:tcPr>
-            <w:tcW w:w="2972" w:type="dxa"/>
+            <w:tcW w:w="3516" w:type="dxa"/>
           </w:tcPr>
           <w:p>
             <w:pPr>
@@ -6431,7 +6609,7 @@
                           <pic:cNvPicPr/>
                         </pic:nvPicPr>
                         <pic:blipFill>
-                          <a:blip r:embed="rId18"/>
+                          <a:blip r:embed="rId16"/>
                           <a:stretch>
                             <a:fillRect/>
                           </a:stretch>
@@ -6455,7 +6633,7 @@
         </w:tc>
         <w:tc>
           <w:tcPr>
-            <w:tcW w:w="5533" w:type="dxa"/>
+            <w:tcW w:w="5273" w:type="dxa"/>
           </w:tcPr>
           <w:p>
             <w:pPr>
@@ -6478,7 +6656,7 @@
       <w:tr>
         <w:tc>
           <w:tcPr>
-            <w:tcW w:w="2972" w:type="dxa"/>
+            <w:tcW w:w="3516" w:type="dxa"/>
           </w:tcPr>
           <w:p>
             <w:pPr>
@@ -6537,7 +6715,7 @@
         </w:tc>
         <w:tc>
           <w:tcPr>
-            <w:tcW w:w="5533" w:type="dxa"/>
+            <w:tcW w:w="5273" w:type="dxa"/>
           </w:tcPr>
           <w:p>
             <w:pPr>
@@ -6569,7 +6747,7 @@
       <w:tr>
         <w:tc>
           <w:tcPr>
-            <w:tcW w:w="2972" w:type="dxa"/>
+            <w:tcW w:w="3516" w:type="dxa"/>
           </w:tcPr>
           <w:p>
             <w:pPr>
@@ -6628,7 +6806,7 @@
         </w:tc>
         <w:tc>
           <w:tcPr>
-            <w:tcW w:w="5533" w:type="dxa"/>
+            <w:tcW w:w="5273" w:type="dxa"/>
           </w:tcPr>
           <w:p>
             <w:pPr>
@@ -6670,7 +6848,7 @@
           <w:rFonts w:eastAsia="Arial"/>
         </w:rPr>
       </w:pPr>
-      <w:bookmarkStart w:id="13" w:name="_Toc149636266"/>
+      <w:bookmarkStart w:id="12" w:name="_Toc149636266"/>
       <w:r>
         <w:rPr>
           <w:rFonts w:eastAsia="Arial"/>
@@ -6678,7 +6856,7 @@
         <w:lastRenderedPageBreak/>
         <w:t>Menú Escáner</w:t>
       </w:r>
-      <w:bookmarkEnd w:id="13"/>
+      <w:bookmarkEnd w:id="12"/>
     </w:p>
     <w:p/>
     <w:p>
@@ -6816,13 +6994,13 @@
     <w:tbl>
       <w:tblPr>
         <w:tblStyle w:val="Tablaconcuadrcula"/>
-        <w:tblW w:w="8505" w:type="dxa"/>
-        <w:tblInd w:w="279" w:type="dxa"/>
+        <w:tblW w:w="8789" w:type="dxa"/>
+        <w:tblInd w:w="-5" w:type="dxa"/>
         <w:tblLook w:val="04A0" w:firstRow="1" w:lastRow="0" w:firstColumn="1" w:lastColumn="0" w:noHBand="0" w:noVBand="1"/>
       </w:tblPr>
       <w:tblGrid>
         <w:gridCol w:w="2972"/>
-        <w:gridCol w:w="5533"/>
+        <w:gridCol w:w="5817"/>
       </w:tblGrid>
       <w:tr>
         <w:tc>
@@ -6855,7 +7033,7 @@
         </w:tc>
         <w:tc>
           <w:tcPr>
-            <w:tcW w:w="5533" w:type="dxa"/>
+            <w:tcW w:w="5817" w:type="dxa"/>
             <w:shd w:val="clear" w:color="auto" w:fill="002060"/>
           </w:tcPr>
           <w:p>
@@ -6920,7 +7098,7 @@
                           <pic:cNvPicPr/>
                         </pic:nvPicPr>
                         <pic:blipFill>
-                          <a:blip r:embed="rId16"/>
+                          <a:blip r:embed="rId15"/>
                           <a:stretch>
                             <a:fillRect/>
                           </a:stretch>
@@ -6944,7 +7122,7 @@
         </w:tc>
         <w:tc>
           <w:tcPr>
-            <w:tcW w:w="5533" w:type="dxa"/>
+            <w:tcW w:w="5817" w:type="dxa"/>
           </w:tcPr>
           <w:p>
             <w:pPr>
@@ -7026,7 +7204,7 @@
         </w:tc>
         <w:tc>
           <w:tcPr>
-            <w:tcW w:w="5533" w:type="dxa"/>
+            <w:tcW w:w="5817" w:type="dxa"/>
           </w:tcPr>
           <w:p>
             <w:pPr>
@@ -7091,7 +7269,7 @@
                           <pic:cNvPicPr/>
                         </pic:nvPicPr>
                         <pic:blipFill>
-                          <a:blip r:embed="rId18"/>
+                          <a:blip r:embed="rId16"/>
                           <a:stretch>
                             <a:fillRect/>
                           </a:stretch>
@@ -7115,7 +7293,7 @@
         </w:tc>
         <w:tc>
           <w:tcPr>
-            <w:tcW w:w="5533" w:type="dxa"/>
+            <w:tcW w:w="5817" w:type="dxa"/>
           </w:tcPr>
           <w:p>
             <w:pPr>
@@ -7197,7 +7375,7 @@
         </w:tc>
         <w:tc>
           <w:tcPr>
-            <w:tcW w:w="5533" w:type="dxa"/>
+            <w:tcW w:w="5817" w:type="dxa"/>
           </w:tcPr>
           <w:p>
             <w:pPr>
@@ -7288,7 +7466,7 @@
         </w:tc>
         <w:tc>
           <w:tcPr>
-            <w:tcW w:w="5533" w:type="dxa"/>
+            <w:tcW w:w="5817" w:type="dxa"/>
           </w:tcPr>
           <w:p>
             <w:pPr>
@@ -7352,7 +7530,7 @@
           <w:rFonts w:eastAsia="Arial"/>
         </w:rPr>
       </w:pPr>
-      <w:bookmarkStart w:id="14" w:name="_Toc149636267"/>
+      <w:bookmarkStart w:id="13" w:name="_Toc149636267"/>
       <w:r>
         <w:rPr>
           <w:rFonts w:eastAsia="Arial"/>
@@ -7366,7 +7544,7 @@
         </w:rPr>
         <w:t>Visitas</w:t>
       </w:r>
-      <w:bookmarkEnd w:id="14"/>
+      <w:bookmarkEnd w:id="13"/>
     </w:p>
     <w:p/>
     <w:p>
@@ -7512,13 +7690,13 @@
     <w:tbl>
       <w:tblPr>
         <w:tblStyle w:val="Tablaconcuadrcula"/>
-        <w:tblW w:w="8505" w:type="dxa"/>
-        <w:tblInd w:w="279" w:type="dxa"/>
+        <w:tblW w:w="8789" w:type="dxa"/>
+        <w:tblInd w:w="-5" w:type="dxa"/>
         <w:tblLook w:val="04A0" w:firstRow="1" w:lastRow="0" w:firstColumn="1" w:lastColumn="0" w:noHBand="0" w:noVBand="1"/>
       </w:tblPr>
       <w:tblGrid>
         <w:gridCol w:w="2972"/>
-        <w:gridCol w:w="5533"/>
+        <w:gridCol w:w="5817"/>
       </w:tblGrid>
       <w:tr>
         <w:tc>
@@ -7551,7 +7729,7 @@
         </w:tc>
         <w:tc>
           <w:tcPr>
-            <w:tcW w:w="5533" w:type="dxa"/>
+            <w:tcW w:w="5817" w:type="dxa"/>
             <w:shd w:val="clear" w:color="auto" w:fill="002060"/>
           </w:tcPr>
           <w:p>
@@ -7616,7 +7794,7 @@
                           <pic:cNvPicPr/>
                         </pic:nvPicPr>
                         <pic:blipFill>
-                          <a:blip r:embed="rId16"/>
+                          <a:blip r:embed="rId15"/>
                           <a:stretch>
                             <a:fillRect/>
                           </a:stretch>
@@ -7640,7 +7818,7 @@
         </w:tc>
         <w:tc>
           <w:tcPr>
-            <w:tcW w:w="5533" w:type="dxa"/>
+            <w:tcW w:w="5817" w:type="dxa"/>
           </w:tcPr>
           <w:p>
             <w:pPr>
@@ -7722,7 +7900,7 @@
         </w:tc>
         <w:tc>
           <w:tcPr>
-            <w:tcW w:w="5533" w:type="dxa"/>
+            <w:tcW w:w="5817" w:type="dxa"/>
           </w:tcPr>
           <w:p>
             <w:pPr>
@@ -7794,7 +7972,7 @@
                           <pic:cNvPicPr/>
                         </pic:nvPicPr>
                         <pic:blipFill>
-                          <a:blip r:embed="rId18"/>
+                          <a:blip r:embed="rId16"/>
                           <a:stretch>
                             <a:fillRect/>
                           </a:stretch>
@@ -7818,7 +7996,7 @@
         </w:tc>
         <w:tc>
           <w:tcPr>
-            <w:tcW w:w="5533" w:type="dxa"/>
+            <w:tcW w:w="5817" w:type="dxa"/>
           </w:tcPr>
           <w:p>
             <w:pPr>
@@ -7900,7 +8078,7 @@
         </w:tc>
         <w:tc>
           <w:tcPr>
-            <w:tcW w:w="5533" w:type="dxa"/>
+            <w:tcW w:w="5817" w:type="dxa"/>
           </w:tcPr>
           <w:p>
             <w:pPr>
@@ -7991,7 +8169,7 @@
         </w:tc>
         <w:tc>
           <w:tcPr>
-            <w:tcW w:w="5533" w:type="dxa"/>
+            <w:tcW w:w="5817" w:type="dxa"/>
           </w:tcPr>
           <w:p>
             <w:pPr>
@@ -8060,7 +8238,7 @@
           <w:rFonts w:eastAsia="Arial"/>
         </w:rPr>
       </w:pPr>
-      <w:bookmarkStart w:id="15" w:name="_Toc149636268"/>
+      <w:bookmarkStart w:id="14" w:name="_Toc149636268"/>
       <w:r>
         <w:rPr>
           <w:rFonts w:eastAsia="Arial"/>
@@ -8068,7 +8246,7 @@
         <w:lastRenderedPageBreak/>
         <w:t>Menú Edificios</w:t>
       </w:r>
-      <w:bookmarkEnd w:id="15"/>
+      <w:bookmarkEnd w:id="14"/>
     </w:p>
     <w:p/>
     <w:p>
@@ -8186,13 +8364,13 @@
     <w:tbl>
       <w:tblPr>
         <w:tblStyle w:val="Tablaconcuadrcula"/>
-        <w:tblW w:w="8505" w:type="dxa"/>
-        <w:tblInd w:w="279" w:type="dxa"/>
+        <w:tblW w:w="8789" w:type="dxa"/>
+        <w:tblInd w:w="-5" w:type="dxa"/>
         <w:tblLook w:val="04A0" w:firstRow="1" w:lastRow="0" w:firstColumn="1" w:lastColumn="0" w:noHBand="0" w:noVBand="1"/>
       </w:tblPr>
       <w:tblGrid>
         <w:gridCol w:w="2972"/>
-        <w:gridCol w:w="5533"/>
+        <w:gridCol w:w="5817"/>
       </w:tblGrid>
       <w:tr>
         <w:tc>
@@ -8225,7 +8403,7 @@
         </w:tc>
         <w:tc>
           <w:tcPr>
-            <w:tcW w:w="5533" w:type="dxa"/>
+            <w:tcW w:w="5817" w:type="dxa"/>
             <w:shd w:val="clear" w:color="auto" w:fill="002060"/>
           </w:tcPr>
           <w:p>
@@ -8290,7 +8468,7 @@
                           <pic:cNvPicPr/>
                         </pic:nvPicPr>
                         <pic:blipFill>
-                          <a:blip r:embed="rId16"/>
+                          <a:blip r:embed="rId15"/>
                           <a:stretch>
                             <a:fillRect/>
                           </a:stretch>
@@ -8314,7 +8492,7 @@
         </w:tc>
         <w:tc>
           <w:tcPr>
-            <w:tcW w:w="5533" w:type="dxa"/>
+            <w:tcW w:w="5817" w:type="dxa"/>
           </w:tcPr>
           <w:p>
             <w:pPr>
@@ -8396,7 +8574,7 @@
         </w:tc>
         <w:tc>
           <w:tcPr>
-            <w:tcW w:w="5533" w:type="dxa"/>
+            <w:tcW w:w="5817" w:type="dxa"/>
           </w:tcPr>
           <w:p>
             <w:pPr>
@@ -8485,7 +8663,7 @@
         </w:tc>
         <w:tc>
           <w:tcPr>
-            <w:tcW w:w="5533" w:type="dxa"/>
+            <w:tcW w:w="5817" w:type="dxa"/>
           </w:tcPr>
           <w:p>
             <w:pPr>
@@ -8574,7 +8752,7 @@
         </w:tc>
         <w:tc>
           <w:tcPr>
-            <w:tcW w:w="5533" w:type="dxa"/>
+            <w:tcW w:w="5817" w:type="dxa"/>
           </w:tcPr>
           <w:p>
             <w:pPr>
@@ -8663,7 +8841,7 @@
         </w:tc>
         <w:tc>
           <w:tcPr>
-            <w:tcW w:w="5533" w:type="dxa"/>
+            <w:tcW w:w="5817" w:type="dxa"/>
           </w:tcPr>
           <w:p>
             <w:pPr>
@@ -8721,7 +8899,7 @@
                           <pic:cNvPicPr/>
                         </pic:nvPicPr>
                         <pic:blipFill>
-                          <a:blip r:embed="rId18"/>
+                          <a:blip r:embed="rId16"/>
                           <a:stretch>
                             <a:fillRect/>
                           </a:stretch>
@@ -8745,7 +8923,7 @@
         </w:tc>
         <w:tc>
           <w:tcPr>
-            <w:tcW w:w="5533" w:type="dxa"/>
+            <w:tcW w:w="5817" w:type="dxa"/>
           </w:tcPr>
           <w:p>
             <w:pPr>
@@ -8827,7 +9005,7 @@
         </w:tc>
         <w:tc>
           <w:tcPr>
-            <w:tcW w:w="5533" w:type="dxa"/>
+            <w:tcW w:w="5817" w:type="dxa"/>
           </w:tcPr>
           <w:p>
             <w:pPr>
@@ -8918,7 +9096,7 @@
         </w:tc>
         <w:tc>
           <w:tcPr>
-            <w:tcW w:w="5533" w:type="dxa"/>
+            <w:tcW w:w="5817" w:type="dxa"/>
           </w:tcPr>
           <w:p>
             <w:pPr>
@@ -8960,7 +9138,7 @@
           <w:rFonts w:eastAsia="Arial"/>
         </w:rPr>
       </w:pPr>
-      <w:bookmarkStart w:id="16" w:name="_Toc149636269"/>
+      <w:bookmarkStart w:id="15" w:name="_Toc149636269"/>
       <w:r>
         <w:rPr>
           <w:rFonts w:eastAsia="Arial"/>
@@ -8968,7 +9146,7 @@
         <w:lastRenderedPageBreak/>
         <w:t>Módulo de Ayuda</w:t>
       </w:r>
-      <w:bookmarkEnd w:id="16"/>
+      <w:bookmarkEnd w:id="15"/>
     </w:p>
     <w:p/>
     <w:p>
@@ -9062,13 +9240,13 @@
     <w:tbl>
       <w:tblPr>
         <w:tblStyle w:val="Tablaconcuadrcula"/>
-        <w:tblW w:w="8505" w:type="dxa"/>
-        <w:tblInd w:w="279" w:type="dxa"/>
+        <w:tblW w:w="8789" w:type="dxa"/>
+        <w:tblInd w:w="-5" w:type="dxa"/>
         <w:tblLook w:val="04A0" w:firstRow="1" w:lastRow="0" w:firstColumn="1" w:lastColumn="0" w:noHBand="0" w:noVBand="1"/>
       </w:tblPr>
       <w:tblGrid>
         <w:gridCol w:w="2972"/>
-        <w:gridCol w:w="5533"/>
+        <w:gridCol w:w="5817"/>
       </w:tblGrid>
       <w:tr>
         <w:tc>
@@ -9101,7 +9279,7 @@
         </w:tc>
         <w:tc>
           <w:tcPr>
-            <w:tcW w:w="5533" w:type="dxa"/>
+            <w:tcW w:w="5817" w:type="dxa"/>
             <w:shd w:val="clear" w:color="auto" w:fill="002060"/>
           </w:tcPr>
           <w:p>
@@ -9166,7 +9344,7 @@
                           <pic:cNvPicPr/>
                         </pic:nvPicPr>
                         <pic:blipFill>
-                          <a:blip r:embed="rId16"/>
+                          <a:blip r:embed="rId15"/>
                           <a:stretch>
                             <a:fillRect/>
                           </a:stretch>
@@ -9190,7 +9368,7 @@
         </w:tc>
         <w:tc>
           <w:tcPr>
-            <w:tcW w:w="5533" w:type="dxa"/>
+            <w:tcW w:w="5817" w:type="dxa"/>
           </w:tcPr>
           <w:p>
             <w:pPr>
@@ -9205,7 +9383,16 @@
                 <w:rFonts w:ascii="Arial" w:eastAsia="Arial" w:hAnsi="Arial" w:cs="Arial"/>
                 <w:sz w:val="24"/>
               </w:rPr>
-              <w:t>Menú principal: Este botón muestra los menús (ventanas) disponibles.</w:t>
+              <w:t>Menú principal: Este botón muestra los menús (ventan</w:t>
+            </w:r>
+            <w:bookmarkStart w:id="16" w:name="_GoBack"/>
+            <w:bookmarkEnd w:id="16"/>
+            <w:r>
+              <w:rPr>
+                <w:rFonts w:ascii="Arial" w:eastAsia="Arial" w:hAnsi="Arial" w:cs="Arial"/>
+                <w:sz w:val="24"/>
+              </w:rPr>
+              <w:t>as) disponibles.</w:t>
             </w:r>
           </w:p>
         </w:tc>
@@ -9279,7 +9466,7 @@
         </w:tc>
         <w:tc>
           <w:tcPr>
-            <w:tcW w:w="5533" w:type="dxa"/>
+            <w:tcW w:w="5817" w:type="dxa"/>
           </w:tcPr>
           <w:p>
             <w:pPr>
@@ -9314,6 +9501,9 @@
         </w:tc>
       </w:tr>
       <w:tr>
+        <w:trPr>
+          <w:trHeight w:val="79"/>
+        </w:trPr>
         <w:tc>
           <w:tcPr>
             <w:tcW w:w="2972" w:type="dxa"/>
@@ -9382,7 +9572,7 @@
         </w:tc>
         <w:tc>
           <w:tcPr>
-            <w:tcW w:w="5533" w:type="dxa"/>
+            <w:tcW w:w="5817" w:type="dxa"/>
           </w:tcPr>
           <w:p>
             <w:pPr>
@@ -9485,7 +9675,7 @@
         </w:tc>
         <w:tc>
           <w:tcPr>
-            <w:tcW w:w="5533" w:type="dxa"/>
+            <w:tcW w:w="5817" w:type="dxa"/>
           </w:tcPr>
           <w:p>
             <w:pPr>
@@ -9557,7 +9747,7 @@
                           <pic:cNvPicPr/>
                         </pic:nvPicPr>
                         <pic:blipFill>
-                          <a:blip r:embed="rId18"/>
+                          <a:blip r:embed="rId16"/>
                           <a:stretch>
                             <a:fillRect/>
                           </a:stretch>
@@ -9581,7 +9771,7 @@
         </w:tc>
         <w:tc>
           <w:tcPr>
-            <w:tcW w:w="5533" w:type="dxa"/>
+            <w:tcW w:w="5817" w:type="dxa"/>
           </w:tcPr>
           <w:p>
             <w:pPr>
@@ -9663,7 +9853,7 @@
         </w:tc>
         <w:tc>
           <w:tcPr>
-            <w:tcW w:w="5533" w:type="dxa"/>
+            <w:tcW w:w="5817" w:type="dxa"/>
           </w:tcPr>
           <w:p>
             <w:pPr>
@@ -9754,7 +9944,7 @@
         </w:tc>
         <w:tc>
           <w:tcPr>
-            <w:tcW w:w="5533" w:type="dxa"/>
+            <w:tcW w:w="5817" w:type="dxa"/>
           </w:tcPr>
           <w:p>
             <w:pPr>
@@ -10085,7 +10275,7 @@
                 <w:noProof/>
                 <w:color w:val="FFFFFF" w:themeColor="background1"/>
               </w:rPr>
-              <w:t>2</w:t>
+              <w:t>13</w:t>
             </w:r>
             <w:r>
               <w:rPr>
@@ -12765,7 +12955,7 @@
 </file>
 
 <file path=customXml/itemProps1.xml><?xml version="1.0" encoding="utf-8"?>
-<ds:datastoreItem xmlns:ds="http://schemas.openxmlformats.org/officeDocument/2006/customXml" ds:itemID="{CE262979-C82B-4524-862A-BB703E64FA08}">
+<ds:datastoreItem xmlns:ds="http://schemas.openxmlformats.org/officeDocument/2006/customXml" ds:itemID="{14FB94E9-415A-42CA-BBB9-73097982DC2B}">
   <ds:schemaRefs>
     <ds:schemaRef ds:uri="http://schemas.openxmlformats.org/officeDocument/2006/bibliography"/>
   </ds:schemaRefs>

--- a/SICA/16 GUIAS DE USUARIO/INTRODUCCIÓN A LA PLATAFORMA LOGINx.docx
+++ b/SICA/16 GUIAS DE USUARIO/INTRODUCCIÓN A LA PLATAFORMA LOGINx.docx
@@ -250,7 +250,7 @@
         <mc:AlternateContent>
           <mc:Choice Requires="wps">
             <w:drawing>
-              <wp:anchor distT="0" distB="0" distL="114300" distR="114300" simplePos="0" relativeHeight="251894784" behindDoc="0" locked="0" layoutInCell="1" allowOverlap="1" wp14:anchorId="0D3F0B5B" wp14:editId="591CC06A">
+              <wp:anchor distT="0" distB="0" distL="114300" distR="114300" simplePos="0" relativeHeight="251894784" behindDoc="0" locked="0" layoutInCell="1" allowOverlap="1" wp14:anchorId="0D3F0B5B" wp14:editId="55E0C5C9">
                 <wp:simplePos x="0" y="0"/>
                 <wp:positionH relativeFrom="margin">
                   <wp:posOffset>-890012</wp:posOffset>
@@ -279,6 +279,14 @@
                           <a:schemeClr val="bg2"/>
                         </a:solidFill>
                         <a:ln/>
+                        <a:effectLst>
+                          <a:outerShdw blurRad="57150" dist="19050" dir="5400000" algn="ctr" rotWithShape="0">
+                            <a:schemeClr val="bg1">
+                              <a:lumMod val="65000"/>
+                              <a:alpha val="63000"/>
+                            </a:schemeClr>
+                          </a:outerShdw>
+                        </a:effectLst>
                       </wps:spPr>
                       <wps:style>
                         <a:lnRef idx="0">
@@ -307,6 +315,7 @@
                                 <w:lang w:val="es-MX"/>
                               </w:rPr>
                             </w:pPr>
+                            <w:bookmarkStart w:id="0" w:name="_GoBack"/>
                           </w:p>
                           <w:p>
                             <w:pPr>
@@ -340,6 +349,7 @@
                               <w:t>LATAFORMA DE CONTROL DE ACCESOS</w:t>
                             </w:r>
                           </w:p>
+                          <w:bookmarkEnd w:id="0"/>
                           <w:p>
                             <w:pPr>
                               <w:rPr>
@@ -373,8 +383,8 @@
           </mc:Choice>
           <mc:Fallback>
             <w:pict>
-              <v:rect w14:anchorId="0D3F0B5B" id="Rectángulo 4" o:spid="_x0000_s1026" style="position:absolute;margin-left:-70.1pt;margin-top:17.7pt;width:579.3pt;height:101.25pt;z-index:251894784;visibility:visible;mso-wrap-style:square;mso-width-percent:0;mso-height-percent:0;mso-wrap-distance-left:9pt;mso-wrap-distance-top:0;mso-wrap-distance-right:9pt;mso-wrap-distance-bottom:0;mso-position-horizontal:absolute;mso-position-horizontal-relative:margin;mso-position-vertical:absolute;mso-position-vertical-relative:text;mso-width-percent:0;mso-height-percent:0;mso-width-relative:margin;mso-height-relative:margin;v-text-anchor:middle" o:gfxdata="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" fillcolor="#e7e6e6 [3214]" stroked="f">
-                <v:shadow on="t" color="black" opacity="41287f" offset="0,1.5pt"/>
+              <v:rect w14:anchorId="0D3F0B5B" id="Rectángulo 4" o:spid="_x0000_s1026" style="position:absolute;margin-left:-70.1pt;margin-top:17.7pt;width:579.3pt;height:101.25pt;z-index:251894784;visibility:visible;mso-wrap-style:square;mso-width-percent:0;mso-height-percent:0;mso-wrap-distance-left:9pt;mso-wrap-distance-top:0;mso-wrap-distance-right:9pt;mso-wrap-distance-bottom:0;mso-position-horizontal:absolute;mso-position-horizontal-relative:margin;mso-position-vertical:absolute;mso-position-vertical-relative:text;mso-width-percent:0;mso-height-percent:0;mso-width-relative:margin;mso-height-relative:margin;v-text-anchor:middle" o:gfxdata="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" fillcolor="#e7e6e6 [3214]" stroked="f">
+                <v:shadow on="t" color="#a5a5a5 [2092]" opacity="41287f" offset="0,1.5pt"/>
                 <v:textbox>
                   <w:txbxContent>
                     <w:p>
@@ -388,6 +398,7 @@
                           <w:lang w:val="es-MX"/>
                         </w:rPr>
                       </w:pPr>
+                      <w:bookmarkStart w:id="1" w:name="_GoBack"/>
                     </w:p>
                     <w:p>
                       <w:pPr>
@@ -421,6 +432,7 @@
                         <w:t>LATAFORMA DE CONTROL DE ACCESOS</w:t>
                       </w:r>
                     </w:p>
+                    <w:bookmarkEnd w:id="1"/>
                     <w:p>
                       <w:pPr>
                         <w:rPr>
@@ -3072,13 +3084,13 @@
       <w:pPr>
         <w:pStyle w:val="Ttulo1"/>
       </w:pPr>
-      <w:bookmarkStart w:id="0" w:name="_Toc123297018"/>
-      <w:bookmarkStart w:id="1" w:name="_Toc149636257"/>
+      <w:bookmarkStart w:id="2" w:name="_Toc123297018"/>
+      <w:bookmarkStart w:id="3" w:name="_Toc149636257"/>
       <w:r>
         <w:t>Objetivo</w:t>
       </w:r>
-      <w:bookmarkEnd w:id="0"/>
-      <w:bookmarkEnd w:id="1"/>
+      <w:bookmarkEnd w:id="2"/>
+      <w:bookmarkEnd w:id="3"/>
     </w:p>
     <w:p>
       <w:pPr>
@@ -3177,13 +3189,13 @@
           <w:b w:val="0"/>
         </w:rPr>
       </w:pPr>
-      <w:bookmarkStart w:id="2" w:name="_Toc123297019"/>
-      <w:bookmarkStart w:id="3" w:name="_Toc149636258"/>
+      <w:bookmarkStart w:id="4" w:name="_Toc123297019"/>
+      <w:bookmarkStart w:id="5" w:name="_Toc149636258"/>
       <w:r>
         <w:t>Alcance</w:t>
       </w:r>
-      <w:bookmarkEnd w:id="2"/>
-      <w:bookmarkEnd w:id="3"/>
+      <w:bookmarkEnd w:id="4"/>
+      <w:bookmarkEnd w:id="5"/>
       <w:r>
         <w:t xml:space="preserve"> </w:t>
       </w:r>
@@ -3274,13 +3286,13 @@
       <w:pPr>
         <w:pStyle w:val="Ttulo1"/>
       </w:pPr>
-      <w:bookmarkStart w:id="4" w:name="_Toc123297020"/>
-      <w:bookmarkStart w:id="5" w:name="_Toc149636259"/>
+      <w:bookmarkStart w:id="6" w:name="_Toc123297020"/>
+      <w:bookmarkStart w:id="7" w:name="_Toc149636259"/>
       <w:r>
         <w:t>Usuario</w:t>
       </w:r>
-      <w:bookmarkEnd w:id="4"/>
-      <w:bookmarkEnd w:id="5"/>
+      <w:bookmarkEnd w:id="6"/>
+      <w:bookmarkEnd w:id="7"/>
     </w:p>
     <w:p>
       <w:pPr>
@@ -3499,7 +3511,7 @@
           <w:szCs w:val="44"/>
         </w:rPr>
       </w:pPr>
-      <w:bookmarkStart w:id="6" w:name="_Toc149636260"/>
+      <w:bookmarkStart w:id="8" w:name="_Toc149636260"/>
       <w:r>
         <w:rPr>
           <w:rFonts w:eastAsia="Arial"/>
@@ -3508,7 +3520,7 @@
         </w:rPr>
         <w:t>ASPECTOS GENERALES DE LA PLATAFORMA</w:t>
       </w:r>
-      <w:bookmarkEnd w:id="6"/>
+      <w:bookmarkEnd w:id="8"/>
     </w:p>
     <w:p>
       <w:pPr>
@@ -3652,7 +3664,7 @@
           <w:shd w:val="clear" w:color="auto" w:fill="FFFF00"/>
         </w:rPr>
       </w:pPr>
-      <w:bookmarkStart w:id="7" w:name="_Toc149636261"/>
+      <w:bookmarkStart w:id="9" w:name="_Toc149636261"/>
       <w:r>
         <w:rPr>
           <w:rFonts w:eastAsia="Arial"/>
@@ -3660,7 +3672,7 @@
         <w:lastRenderedPageBreak/>
         <w:t>Acceso a Plataforma</w:t>
       </w:r>
-      <w:bookmarkEnd w:id="7"/>
+      <w:bookmarkEnd w:id="9"/>
     </w:p>
     <w:p>
       <w:pPr>
@@ -3915,7 +3927,7 @@
           <w:sz w:val="28"/>
         </w:rPr>
       </w:pPr>
-      <w:bookmarkStart w:id="8" w:name="_Toc149636262"/>
+      <w:bookmarkStart w:id="10" w:name="_Toc149636262"/>
       <w:r>
         <w:rPr>
           <w:rFonts w:eastAsia="Arial"/>
@@ -3923,7 +3935,7 @@
         <w:lastRenderedPageBreak/>
         <w:t>Inicio de Sesión</w:t>
       </w:r>
-      <w:bookmarkEnd w:id="8"/>
+      <w:bookmarkEnd w:id="10"/>
     </w:p>
     <w:p>
       <w:pPr>
@@ -4840,7 +4852,7 @@
           <w:rFonts w:eastAsia="Arial"/>
         </w:rPr>
       </w:pPr>
-      <w:bookmarkStart w:id="9" w:name="_Toc149636263"/>
+      <w:bookmarkStart w:id="11" w:name="_Toc149636263"/>
       <w:r>
         <w:rPr>
           <w:rFonts w:eastAsia="Arial"/>
@@ -4848,7 +4860,7 @@
         <w:lastRenderedPageBreak/>
         <w:t>Seleccionar Menú</w:t>
       </w:r>
-      <w:bookmarkEnd w:id="9"/>
+      <w:bookmarkEnd w:id="11"/>
     </w:p>
     <w:p>
       <w:pPr>
@@ -5378,14 +5390,7 @@
                 <w:rFonts w:ascii="Arial" w:eastAsia="Arial" w:hAnsi="Arial" w:cs="Arial"/>
                 <w:sz w:val="24"/>
               </w:rPr>
-              <w:t xml:space="preserve">Imagen de Usuario: </w:t>
-            </w:r>
-            <w:r>
-              <w:rPr>
-                <w:rFonts w:ascii="Arial" w:eastAsia="Arial" w:hAnsi="Arial" w:cs="Arial"/>
-                <w:sz w:val="24"/>
-              </w:rPr>
-              <w:t>Muestra la configuración de usuario, el contenido de ayuda y el cierre de sesión.</w:t>
+              <w:t>Imagen de Usuario: Muestra la configuración de usuario, el contenido de ayuda y el cierre de sesión.</w:t>
             </w:r>
           </w:p>
         </w:tc>
@@ -5428,7 +5433,7 @@
           <w:rFonts w:eastAsia="Arial"/>
         </w:rPr>
       </w:pPr>
-      <w:bookmarkStart w:id="10" w:name="_Toc149636264"/>
+      <w:bookmarkStart w:id="12" w:name="_Toc149636264"/>
       <w:r>
         <w:rPr>
           <w:rFonts w:eastAsia="Arial"/>
@@ -5448,7 +5453,7 @@
         </w:rPr>
         <w:t>Generar Visitas</w:t>
       </w:r>
-      <w:bookmarkEnd w:id="10"/>
+      <w:bookmarkEnd w:id="12"/>
     </w:p>
     <w:p/>
     <w:p>
@@ -6123,7 +6128,7 @@
           <w:rFonts w:eastAsia="Arial"/>
         </w:rPr>
       </w:pPr>
-      <w:bookmarkStart w:id="11" w:name="_Toc149636265"/>
+      <w:bookmarkStart w:id="13" w:name="_Toc149636265"/>
       <w:r>
         <w:rPr>
           <w:rFonts w:eastAsia="Arial"/>
@@ -6131,7 +6136,7 @@
         <w:lastRenderedPageBreak/>
         <w:t>Menú Agenda</w:t>
       </w:r>
-      <w:bookmarkEnd w:id="11"/>
+      <w:bookmarkEnd w:id="13"/>
     </w:p>
     <w:p>
       <w:pPr>
@@ -6848,7 +6853,7 @@
           <w:rFonts w:eastAsia="Arial"/>
         </w:rPr>
       </w:pPr>
-      <w:bookmarkStart w:id="12" w:name="_Toc149636266"/>
+      <w:bookmarkStart w:id="14" w:name="_Toc149636266"/>
       <w:r>
         <w:rPr>
           <w:rFonts w:eastAsia="Arial"/>
@@ -6856,7 +6861,7 @@
         <w:lastRenderedPageBreak/>
         <w:t>Menú Escáner</w:t>
       </w:r>
-      <w:bookmarkEnd w:id="12"/>
+      <w:bookmarkEnd w:id="14"/>
     </w:p>
     <w:p/>
     <w:p>
@@ -7530,7 +7535,7 @@
           <w:rFonts w:eastAsia="Arial"/>
         </w:rPr>
       </w:pPr>
-      <w:bookmarkStart w:id="13" w:name="_Toc149636267"/>
+      <w:bookmarkStart w:id="15" w:name="_Toc149636267"/>
       <w:r>
         <w:rPr>
           <w:rFonts w:eastAsia="Arial"/>
@@ -7544,7 +7549,7 @@
         </w:rPr>
         <w:t>Visitas</w:t>
       </w:r>
-      <w:bookmarkEnd w:id="13"/>
+      <w:bookmarkEnd w:id="15"/>
     </w:p>
     <w:p/>
     <w:p>
@@ -8238,7 +8243,7 @@
           <w:rFonts w:eastAsia="Arial"/>
         </w:rPr>
       </w:pPr>
-      <w:bookmarkStart w:id="14" w:name="_Toc149636268"/>
+      <w:bookmarkStart w:id="16" w:name="_Toc149636268"/>
       <w:r>
         <w:rPr>
           <w:rFonts w:eastAsia="Arial"/>
@@ -8246,7 +8251,7 @@
         <w:lastRenderedPageBreak/>
         <w:t>Menú Edificios</w:t>
       </w:r>
-      <w:bookmarkEnd w:id="14"/>
+      <w:bookmarkEnd w:id="16"/>
     </w:p>
     <w:p/>
     <w:p>
@@ -9138,7 +9143,7 @@
           <w:rFonts w:eastAsia="Arial"/>
         </w:rPr>
       </w:pPr>
-      <w:bookmarkStart w:id="15" w:name="_Toc149636269"/>
+      <w:bookmarkStart w:id="17" w:name="_Toc149636269"/>
       <w:r>
         <w:rPr>
           <w:rFonts w:eastAsia="Arial"/>
@@ -9146,7 +9151,7 @@
         <w:lastRenderedPageBreak/>
         <w:t>Módulo de Ayuda</w:t>
       </w:r>
-      <w:bookmarkEnd w:id="15"/>
+      <w:bookmarkEnd w:id="17"/>
     </w:p>
     <w:p/>
     <w:p>
@@ -9383,16 +9388,7 @@
                 <w:rFonts w:ascii="Arial" w:eastAsia="Arial" w:hAnsi="Arial" w:cs="Arial"/>
                 <w:sz w:val="24"/>
               </w:rPr>
-              <w:t>Menú principal: Este botón muestra los menús (ventan</w:t>
-            </w:r>
-            <w:bookmarkStart w:id="16" w:name="_GoBack"/>
-            <w:bookmarkEnd w:id="16"/>
-            <w:r>
-              <w:rPr>
-                <w:rFonts w:ascii="Arial" w:eastAsia="Arial" w:hAnsi="Arial" w:cs="Arial"/>
-                <w:sz w:val="24"/>
-              </w:rPr>
-              <w:t>as) disponibles.</w:t>
+              <w:t>Menú principal: Este botón muestra los menús (ventanas) disponibles.</w:t>
             </w:r>
           </w:p>
         </w:tc>
@@ -10275,7 +10271,7 @@
                 <w:noProof/>
                 <w:color w:val="FFFFFF" w:themeColor="background1"/>
               </w:rPr>
-              <w:t>13</w:t>
+              <w:t>12</w:t>
             </w:r>
             <w:r>
               <w:rPr>
@@ -12955,7 +12951,7 @@
 </file>
 
 <file path=customXml/itemProps1.xml><?xml version="1.0" encoding="utf-8"?>
-<ds:datastoreItem xmlns:ds="http://schemas.openxmlformats.org/officeDocument/2006/customXml" ds:itemID="{14FB94E9-415A-42CA-BBB9-73097982DC2B}">
+<ds:datastoreItem xmlns:ds="http://schemas.openxmlformats.org/officeDocument/2006/customXml" ds:itemID="{6E6DF6DA-4626-4B1E-84E2-2356101002D4}">
   <ds:schemaRefs>
     <ds:schemaRef ds:uri="http://schemas.openxmlformats.org/officeDocument/2006/bibliography"/>
   </ds:schemaRefs>

--- a/SICA/16 GUIAS DE USUARIO/INTRODUCCIÓN A LA PLATAFORMA LOGINx.docx
+++ b/SICA/16 GUIAS DE USUARIO/INTRODUCCIÓN A LA PLATAFORMA LOGINx.docx
@@ -315,7 +315,6 @@
                                 <w:lang w:val="es-MX"/>
                               </w:rPr>
                             </w:pPr>
-                            <w:bookmarkStart w:id="0" w:name="_GoBack"/>
                           </w:p>
                           <w:p>
                             <w:pPr>
@@ -349,7 +348,6 @@
                               <w:t>LATAFORMA DE CONTROL DE ACCESOS</w:t>
                             </w:r>
                           </w:p>
-                          <w:bookmarkEnd w:id="0"/>
                           <w:p>
                             <w:pPr>
                               <w:rPr>
@@ -3084,13 +3082,13 @@
       <w:pPr>
         <w:pStyle w:val="Ttulo1"/>
       </w:pPr>
-      <w:bookmarkStart w:id="2" w:name="_Toc123297018"/>
-      <w:bookmarkStart w:id="3" w:name="_Toc149636257"/>
+      <w:bookmarkStart w:id="0" w:name="_Toc123297018"/>
+      <w:bookmarkStart w:id="1" w:name="_Toc149636257"/>
       <w:r>
         <w:t>Objetivo</w:t>
       </w:r>
-      <w:bookmarkEnd w:id="2"/>
-      <w:bookmarkEnd w:id="3"/>
+      <w:bookmarkEnd w:id="0"/>
+      <w:bookmarkEnd w:id="1"/>
     </w:p>
     <w:p>
       <w:pPr>
@@ -3189,13 +3187,13 @@
           <w:b w:val="0"/>
         </w:rPr>
       </w:pPr>
-      <w:bookmarkStart w:id="4" w:name="_Toc123297019"/>
-      <w:bookmarkStart w:id="5" w:name="_Toc149636258"/>
+      <w:bookmarkStart w:id="2" w:name="_Toc123297019"/>
+      <w:bookmarkStart w:id="3" w:name="_Toc149636258"/>
       <w:r>
         <w:t>Alcance</w:t>
       </w:r>
-      <w:bookmarkEnd w:id="4"/>
-      <w:bookmarkEnd w:id="5"/>
+      <w:bookmarkEnd w:id="2"/>
+      <w:bookmarkEnd w:id="3"/>
       <w:r>
         <w:t xml:space="preserve"> </w:t>
       </w:r>
@@ -3286,13 +3284,13 @@
       <w:pPr>
         <w:pStyle w:val="Ttulo1"/>
       </w:pPr>
-      <w:bookmarkStart w:id="6" w:name="_Toc123297020"/>
-      <w:bookmarkStart w:id="7" w:name="_Toc149636259"/>
+      <w:bookmarkStart w:id="4" w:name="_Toc123297020"/>
+      <w:bookmarkStart w:id="5" w:name="_Toc149636259"/>
       <w:r>
         <w:t>Usuario</w:t>
       </w:r>
-      <w:bookmarkEnd w:id="6"/>
-      <w:bookmarkEnd w:id="7"/>
+      <w:bookmarkEnd w:id="4"/>
+      <w:bookmarkEnd w:id="5"/>
     </w:p>
     <w:p>
       <w:pPr>
@@ -3511,7 +3509,7 @@
           <w:szCs w:val="44"/>
         </w:rPr>
       </w:pPr>
-      <w:bookmarkStart w:id="8" w:name="_Toc149636260"/>
+      <w:bookmarkStart w:id="6" w:name="_Toc149636260"/>
       <w:r>
         <w:rPr>
           <w:rFonts w:eastAsia="Arial"/>
@@ -3520,7 +3518,7 @@
         </w:rPr>
         <w:t>ASPECTOS GENERALES DE LA PLATAFORMA</w:t>
       </w:r>
-      <w:bookmarkEnd w:id="8"/>
+      <w:bookmarkEnd w:id="6"/>
     </w:p>
     <w:p>
       <w:pPr>
@@ -3664,7 +3662,7 @@
           <w:shd w:val="clear" w:color="auto" w:fill="FFFF00"/>
         </w:rPr>
       </w:pPr>
-      <w:bookmarkStart w:id="9" w:name="_Toc149636261"/>
+      <w:bookmarkStart w:id="7" w:name="_Toc149636261"/>
       <w:r>
         <w:rPr>
           <w:rFonts w:eastAsia="Arial"/>
@@ -3672,7 +3670,7 @@
         <w:lastRenderedPageBreak/>
         <w:t>Acceso a Plataforma</w:t>
       </w:r>
-      <w:bookmarkEnd w:id="9"/>
+      <w:bookmarkEnd w:id="7"/>
     </w:p>
     <w:p>
       <w:pPr>
@@ -3927,7 +3925,7 @@
           <w:sz w:val="28"/>
         </w:rPr>
       </w:pPr>
-      <w:bookmarkStart w:id="10" w:name="_Toc149636262"/>
+      <w:bookmarkStart w:id="8" w:name="_Toc149636262"/>
       <w:r>
         <w:rPr>
           <w:rFonts w:eastAsia="Arial"/>
@@ -3935,7 +3933,7 @@
         <w:lastRenderedPageBreak/>
         <w:t>Inicio de Sesión</w:t>
       </w:r>
-      <w:bookmarkEnd w:id="10"/>
+      <w:bookmarkEnd w:id="8"/>
     </w:p>
     <w:p>
       <w:pPr>
@@ -4842,6 +4840,264 @@
     <w:p>
       <w:pPr>
         <w:pStyle w:val="Ttulo1"/>
+        <w:rPr>
+          <w:rFonts w:eastAsia="Arial"/>
+        </w:rPr>
+      </w:pPr>
+      <w:r>
+        <w:rPr>
+          <w:rFonts w:eastAsia="Arial"/>
+        </w:rPr>
+        <w:lastRenderedPageBreak/>
+        <w:t>Botones de uso para Aplicación:</w:t>
+      </w:r>
+    </w:p>
+    <w:tbl>
+      <w:tblPr>
+        <w:tblStyle w:val="Tablaconcuadrcula"/>
+        <w:tblW w:w="8647" w:type="dxa"/>
+        <w:tblInd w:w="-5" w:type="dxa"/>
+        <w:tblLook w:val="04A0" w:firstRow="1" w:lastRow="0" w:firstColumn="1" w:lastColumn="0" w:noHBand="0" w:noVBand="1"/>
+      </w:tblPr>
+      <w:tblGrid>
+        <w:gridCol w:w="2972"/>
+        <w:gridCol w:w="5675"/>
+      </w:tblGrid>
+      <w:tr>
+        <w:tc>
+          <w:tcPr>
+            <w:tcW w:w="2972" w:type="dxa"/>
+            <w:shd w:val="clear" w:color="auto" w:fill="002060"/>
+          </w:tcPr>
+          <w:p>
+            <w:pPr>
+              <w:tabs>
+                <w:tab w:val="left" w:pos="1494"/>
+              </w:tabs>
+              <w:spacing w:line="276" w:lineRule="auto"/>
+              <w:jc w:val="center"/>
+              <w:rPr>
+                <w:rFonts w:ascii="Arial" w:hAnsi="Arial" w:cs="Arial"/>
+                <w:b/>
+                <w:sz w:val="24"/>
+              </w:rPr>
+            </w:pPr>
+            <w:r>
+              <w:rPr>
+                <w:rFonts w:ascii="Arial" w:hAnsi="Arial" w:cs="Arial"/>
+                <w:b/>
+                <w:sz w:val="24"/>
+              </w:rPr>
+              <w:t>Campo</w:t>
+            </w:r>
+          </w:p>
+        </w:tc>
+        <w:tc>
+          <w:tcPr>
+            <w:tcW w:w="5675" w:type="dxa"/>
+            <w:shd w:val="clear" w:color="auto" w:fill="002060"/>
+          </w:tcPr>
+          <w:p>
+            <w:pPr>
+              <w:tabs>
+                <w:tab w:val="left" w:pos="1494"/>
+              </w:tabs>
+              <w:spacing w:line="276" w:lineRule="auto"/>
+              <w:jc w:val="center"/>
+              <w:rPr>
+                <w:rFonts w:ascii="Arial" w:hAnsi="Arial" w:cs="Arial"/>
+                <w:b/>
+                <w:sz w:val="24"/>
+              </w:rPr>
+            </w:pPr>
+            <w:r>
+              <w:rPr>
+                <w:rFonts w:ascii="Arial" w:hAnsi="Arial" w:cs="Arial"/>
+                <w:b/>
+                <w:sz w:val="24"/>
+              </w:rPr>
+              <w:t xml:space="preserve">Descripción </w:t>
+            </w:r>
+          </w:p>
+        </w:tc>
+      </w:tr>
+      <w:tr>
+        <w:tc>
+          <w:tcPr>
+            <w:tcW w:w="2972" w:type="dxa"/>
+          </w:tcPr>
+          <w:p>
+            <w:pPr>
+              <w:tabs>
+                <w:tab w:val="left" w:pos="1494"/>
+              </w:tabs>
+              <w:spacing w:before="80" w:after="60"/>
+              <w:jc w:val="center"/>
+              <w:rPr>
+                <w:noProof/>
+                <w:lang w:val="es-MX" w:eastAsia="es-MX"/>
+              </w:rPr>
+            </w:pPr>
+            <w:r>
+              <w:rPr>
+                <w:noProof/>
+                <w:lang w:val="es-MX" w:eastAsia="es-MX"/>
+              </w:rPr>
+              <w:drawing>
+                <wp:inline distT="0" distB="0" distL="0" distR="0" wp14:anchorId="536A6337" wp14:editId="336D09B0">
+                  <wp:extent cx="481238" cy="364067"/>
+                  <wp:effectExtent l="0" t="0" r="0" b="0"/>
+                  <wp:docPr id="2" name="Imagen 2"/>
+                  <wp:cNvGraphicFramePr>
+                    <a:graphicFrameLocks xmlns:a="http://schemas.openxmlformats.org/drawingml/2006/main" noChangeAspect="1"/>
+                  </wp:cNvGraphicFramePr>
+                  <a:graphic xmlns:a="http://schemas.openxmlformats.org/drawingml/2006/main">
+                    <a:graphicData uri="http://schemas.openxmlformats.org/drawingml/2006/picture">
+                      <pic:pic xmlns:pic="http://schemas.openxmlformats.org/drawingml/2006/picture">
+                        <pic:nvPicPr>
+                          <pic:cNvPr id="1" name=""/>
+                          <pic:cNvPicPr/>
+                        </pic:nvPicPr>
+                        <pic:blipFill>
+                          <a:blip r:embed="rId13"/>
+                          <a:stretch>
+                            <a:fillRect/>
+                          </a:stretch>
+                        </pic:blipFill>
+                        <pic:spPr>
+                          <a:xfrm rot="10800000" flipV="1">
+                            <a:off x="0" y="0"/>
+                            <a:ext cx="510615" cy="386291"/>
+                          </a:xfrm>
+                          <a:prstGeom prst="rect">
+                            <a:avLst/>
+                          </a:prstGeom>
+                        </pic:spPr>
+                      </pic:pic>
+                    </a:graphicData>
+                  </a:graphic>
+                </wp:inline>
+              </w:drawing>
+            </w:r>
+          </w:p>
+        </w:tc>
+        <w:tc>
+          <w:tcPr>
+            <w:tcW w:w="5675" w:type="dxa"/>
+          </w:tcPr>
+          <w:p>
+            <w:pPr>
+              <w:jc w:val="both"/>
+              <w:rPr>
+                <w:rFonts w:ascii="Arial" w:eastAsia="Arial" w:hAnsi="Arial" w:cs="Arial"/>
+                <w:sz w:val="24"/>
+              </w:rPr>
+            </w:pPr>
+            <w:r>
+              <w:rPr>
+                <w:rFonts w:ascii="Arial" w:eastAsia="Arial" w:hAnsi="Arial" w:cs="Arial"/>
+                <w:sz w:val="24"/>
+              </w:rPr>
+              <w:t>Menú principal: Este botón muestra los menús (ventanas) disponibles.</w:t>
+            </w:r>
+          </w:p>
+        </w:tc>
+      </w:tr>
+      <w:tr>
+        <w:tc>
+          <w:tcPr>
+            <w:tcW w:w="2972" w:type="dxa"/>
+          </w:tcPr>
+          <w:p>
+            <w:pPr>
+              <w:tabs>
+                <w:tab w:val="left" w:pos="1494"/>
+              </w:tabs>
+              <w:spacing w:before="60" w:after="60" w:line="276" w:lineRule="auto"/>
+              <w:jc w:val="center"/>
+              <w:rPr>
+                <w:noProof/>
+                <w:lang w:val="es-MX" w:eastAsia="es-MX"/>
+              </w:rPr>
+            </w:pPr>
+            <w:r>
+              <w:rPr>
+                <w:noProof/>
+                <w:lang w:val="es-MX" w:eastAsia="es-MX"/>
+              </w:rPr>
+              <w:drawing>
+                <wp:inline distT="0" distB="0" distL="0" distR="0" wp14:anchorId="791978DB" wp14:editId="613E542E">
+                  <wp:extent cx="482600" cy="610951"/>
+                  <wp:effectExtent l="0" t="0" r="0" b="0"/>
+                  <wp:docPr id="5" name="Imagen 5"/>
+                  <wp:cNvGraphicFramePr>
+                    <a:graphicFrameLocks xmlns:a="http://schemas.openxmlformats.org/drawingml/2006/main" noChangeAspect="1"/>
+                  </wp:cNvGraphicFramePr>
+                  <a:graphic xmlns:a="http://schemas.openxmlformats.org/drawingml/2006/main">
+                    <a:graphicData uri="http://schemas.openxmlformats.org/drawingml/2006/picture">
+                      <pic:pic xmlns:pic="http://schemas.openxmlformats.org/drawingml/2006/picture">
+                        <pic:nvPicPr>
+                          <pic:cNvPr id="1" name=""/>
+                          <pic:cNvPicPr/>
+                        </pic:nvPicPr>
+                        <pic:blipFill>
+                          <a:blip r:embed="rId14"/>
+                          <a:stretch>
+                            <a:fillRect/>
+                          </a:stretch>
+                        </pic:blipFill>
+                        <pic:spPr>
+                          <a:xfrm>
+                            <a:off x="0" y="0"/>
+                            <a:ext cx="489480" cy="619661"/>
+                          </a:xfrm>
+                          <a:prstGeom prst="rect">
+                            <a:avLst/>
+                          </a:prstGeom>
+                        </pic:spPr>
+                      </pic:pic>
+                    </a:graphicData>
+                  </a:graphic>
+                </wp:inline>
+              </w:drawing>
+            </w:r>
+          </w:p>
+        </w:tc>
+        <w:tc>
+          <w:tcPr>
+            <w:tcW w:w="5675" w:type="dxa"/>
+          </w:tcPr>
+          <w:p>
+            <w:pPr>
+              <w:jc w:val="both"/>
+              <w:rPr>
+                <w:rFonts w:ascii="Arial" w:eastAsia="Arial" w:hAnsi="Arial" w:cs="Arial"/>
+                <w:sz w:val="24"/>
+              </w:rPr>
+            </w:pPr>
+            <w:r>
+              <w:rPr>
+                <w:rFonts w:ascii="Arial" w:eastAsia="Arial" w:hAnsi="Arial" w:cs="Arial"/>
+                <w:sz w:val="24"/>
+              </w:rPr>
+              <w:t>Imagen de Usuario: Muestra la configuración de usuario, el contenido de ayuda y el cierre de sesión.</w:t>
+            </w:r>
+          </w:p>
+        </w:tc>
+      </w:tr>
+    </w:tbl>
+    <w:p>
+      <w:pPr>
+        <w:jc w:val="both"/>
+        <w:rPr>
+          <w:rFonts w:ascii="Arial" w:eastAsia="Arial" w:hAnsi="Arial" w:cs="Arial"/>
+          <w:sz w:val="24"/>
+        </w:rPr>
+      </w:pPr>
+    </w:p>
+    <w:p>
+      <w:pPr>
+        <w:pStyle w:val="Ttulo1"/>
         <w:numPr>
           <w:ilvl w:val="0"/>
           <w:numId w:val="11"/>
@@ -4852,15 +5108,14 @@
           <w:rFonts w:eastAsia="Arial"/>
         </w:rPr>
       </w:pPr>
-      <w:bookmarkStart w:id="11" w:name="_Toc149636263"/>
+      <w:bookmarkStart w:id="9" w:name="_Toc149636263"/>
       <w:r>
         <w:rPr>
           <w:rFonts w:eastAsia="Arial"/>
         </w:rPr>
-        <w:lastRenderedPageBreak/>
         <w:t>Seleccionar Menú</w:t>
       </w:r>
-      <w:bookmarkEnd w:id="11"/>
+      <w:bookmarkEnd w:id="9"/>
     </w:p>
     <w:p>
       <w:pPr>
@@ -4955,7 +5210,7 @@
                     <pic:cNvPicPr/>
                   </pic:nvPicPr>
                   <pic:blipFill rotWithShape="1">
-                    <a:blip r:embed="rId13" cstate="print">
+                    <a:blip r:embed="rId15" cstate="print">
                       <a:extLst>
                         <a:ext uri="{28A0092B-C50C-407E-A947-70E740481C1C}">
                           <a14:useLocalDpi xmlns:a14="http://schemas.microsoft.com/office/drawing/2010/main" val="0"/>
@@ -5131,7 +5386,7 @@
                     <pic:cNvPicPr/>
                   </pic:nvPicPr>
                   <pic:blipFill>
-                    <a:blip r:embed="rId14"/>
+                    <a:blip r:embed="rId16"/>
                     <a:stretch>
                       <a:fillRect/>
                     </a:stretch>
@@ -5162,252 +5417,6 @@
         </w:drawing>
       </w:r>
     </w:p>
-    <w:tbl>
-      <w:tblPr>
-        <w:tblStyle w:val="Tablaconcuadrcula"/>
-        <w:tblW w:w="8505" w:type="dxa"/>
-        <w:tblInd w:w="279" w:type="dxa"/>
-        <w:tblLook w:val="04A0" w:firstRow="1" w:lastRow="0" w:firstColumn="1" w:lastColumn="0" w:noHBand="0" w:noVBand="1"/>
-      </w:tblPr>
-      <w:tblGrid>
-        <w:gridCol w:w="2972"/>
-        <w:gridCol w:w="5533"/>
-      </w:tblGrid>
-      <w:tr>
-        <w:tc>
-          <w:tcPr>
-            <w:tcW w:w="2972" w:type="dxa"/>
-            <w:shd w:val="clear" w:color="auto" w:fill="002060"/>
-          </w:tcPr>
-          <w:p>
-            <w:pPr>
-              <w:tabs>
-                <w:tab w:val="left" w:pos="1494"/>
-              </w:tabs>
-              <w:spacing w:line="276" w:lineRule="auto"/>
-              <w:jc w:val="center"/>
-              <w:rPr>
-                <w:rFonts w:ascii="Arial" w:hAnsi="Arial" w:cs="Arial"/>
-                <w:b/>
-                <w:sz w:val="24"/>
-              </w:rPr>
-            </w:pPr>
-            <w:r>
-              <w:rPr>
-                <w:rFonts w:ascii="Arial" w:hAnsi="Arial" w:cs="Arial"/>
-                <w:b/>
-                <w:sz w:val="24"/>
-              </w:rPr>
-              <w:t>Campo</w:t>
-            </w:r>
-          </w:p>
-        </w:tc>
-        <w:tc>
-          <w:tcPr>
-            <w:tcW w:w="5533" w:type="dxa"/>
-            <w:shd w:val="clear" w:color="auto" w:fill="002060"/>
-          </w:tcPr>
-          <w:p>
-            <w:pPr>
-              <w:tabs>
-                <w:tab w:val="left" w:pos="1494"/>
-              </w:tabs>
-              <w:spacing w:line="276" w:lineRule="auto"/>
-              <w:jc w:val="center"/>
-              <w:rPr>
-                <w:rFonts w:ascii="Arial" w:hAnsi="Arial" w:cs="Arial"/>
-                <w:b/>
-                <w:sz w:val="24"/>
-              </w:rPr>
-            </w:pPr>
-            <w:r>
-              <w:rPr>
-                <w:rFonts w:ascii="Arial" w:hAnsi="Arial" w:cs="Arial"/>
-                <w:b/>
-                <w:sz w:val="24"/>
-              </w:rPr>
-              <w:t xml:space="preserve">Descripción </w:t>
-            </w:r>
-          </w:p>
-        </w:tc>
-      </w:tr>
-      <w:tr>
-        <w:tc>
-          <w:tcPr>
-            <w:tcW w:w="2972" w:type="dxa"/>
-          </w:tcPr>
-          <w:p>
-            <w:pPr>
-              <w:tabs>
-                <w:tab w:val="left" w:pos="1494"/>
-              </w:tabs>
-              <w:spacing w:before="80" w:after="60"/>
-              <w:jc w:val="center"/>
-              <w:rPr>
-                <w:noProof/>
-                <w:lang w:val="es-MX" w:eastAsia="es-MX"/>
-              </w:rPr>
-            </w:pPr>
-            <w:r>
-              <w:rPr>
-                <w:noProof/>
-                <w:lang w:val="es-MX" w:eastAsia="es-MX"/>
-              </w:rPr>
-              <w:drawing>
-                <wp:inline distT="0" distB="0" distL="0" distR="0" wp14:anchorId="7CC3528C" wp14:editId="6C42C848">
-                  <wp:extent cx="481238" cy="364067"/>
-                  <wp:effectExtent l="0" t="0" r="0" b="0"/>
-                  <wp:docPr id="2" name="Imagen 2"/>
-                  <wp:cNvGraphicFramePr>
-                    <a:graphicFrameLocks xmlns:a="http://schemas.openxmlformats.org/drawingml/2006/main" noChangeAspect="1"/>
-                  </wp:cNvGraphicFramePr>
-                  <a:graphic xmlns:a="http://schemas.openxmlformats.org/drawingml/2006/main">
-                    <a:graphicData uri="http://schemas.openxmlformats.org/drawingml/2006/picture">
-                      <pic:pic xmlns:pic="http://schemas.openxmlformats.org/drawingml/2006/picture">
-                        <pic:nvPicPr>
-                          <pic:cNvPr id="1" name=""/>
-                          <pic:cNvPicPr/>
-                        </pic:nvPicPr>
-                        <pic:blipFill>
-                          <a:blip r:embed="rId15"/>
-                          <a:stretch>
-                            <a:fillRect/>
-                          </a:stretch>
-                        </pic:blipFill>
-                        <pic:spPr>
-                          <a:xfrm rot="10800000" flipV="1">
-                            <a:off x="0" y="0"/>
-                            <a:ext cx="510615" cy="386291"/>
-                          </a:xfrm>
-                          <a:prstGeom prst="rect">
-                            <a:avLst/>
-                          </a:prstGeom>
-                        </pic:spPr>
-                      </pic:pic>
-                    </a:graphicData>
-                  </a:graphic>
-                </wp:inline>
-              </w:drawing>
-            </w:r>
-          </w:p>
-        </w:tc>
-        <w:tc>
-          <w:tcPr>
-            <w:tcW w:w="5533" w:type="dxa"/>
-          </w:tcPr>
-          <w:p>
-            <w:pPr>
-              <w:jc w:val="both"/>
-              <w:rPr>
-                <w:rFonts w:ascii="Arial" w:eastAsia="Arial" w:hAnsi="Arial" w:cs="Arial"/>
-                <w:sz w:val="24"/>
-              </w:rPr>
-            </w:pPr>
-            <w:r>
-              <w:rPr>
-                <w:rFonts w:ascii="Arial" w:eastAsia="Arial" w:hAnsi="Arial" w:cs="Arial"/>
-                <w:sz w:val="24"/>
-              </w:rPr>
-              <w:t>Menú principal: Este botón muestra los menús (ventanas) disponibles.</w:t>
-            </w:r>
-          </w:p>
-        </w:tc>
-      </w:tr>
-      <w:tr>
-        <w:tc>
-          <w:tcPr>
-            <w:tcW w:w="2972" w:type="dxa"/>
-          </w:tcPr>
-          <w:p>
-            <w:pPr>
-              <w:tabs>
-                <w:tab w:val="left" w:pos="1494"/>
-              </w:tabs>
-              <w:spacing w:before="60" w:after="60" w:line="276" w:lineRule="auto"/>
-              <w:jc w:val="center"/>
-              <w:rPr>
-                <w:noProof/>
-                <w:lang w:val="es-MX" w:eastAsia="es-MX"/>
-              </w:rPr>
-            </w:pPr>
-            <w:r>
-              <w:rPr>
-                <w:noProof/>
-                <w:lang w:val="es-MX" w:eastAsia="es-MX"/>
-              </w:rPr>
-              <w:drawing>
-                <wp:inline distT="0" distB="0" distL="0" distR="0" wp14:anchorId="3400C149" wp14:editId="1C03D813">
-                  <wp:extent cx="482600" cy="610951"/>
-                  <wp:effectExtent l="0" t="0" r="0" b="0"/>
-                  <wp:docPr id="5" name="Imagen 5"/>
-                  <wp:cNvGraphicFramePr>
-                    <a:graphicFrameLocks xmlns:a="http://schemas.openxmlformats.org/drawingml/2006/main" noChangeAspect="1"/>
-                  </wp:cNvGraphicFramePr>
-                  <a:graphic xmlns:a="http://schemas.openxmlformats.org/drawingml/2006/main">
-                    <a:graphicData uri="http://schemas.openxmlformats.org/drawingml/2006/picture">
-                      <pic:pic xmlns:pic="http://schemas.openxmlformats.org/drawingml/2006/picture">
-                        <pic:nvPicPr>
-                          <pic:cNvPr id="1" name=""/>
-                          <pic:cNvPicPr/>
-                        </pic:nvPicPr>
-                        <pic:blipFill>
-                          <a:blip r:embed="rId16"/>
-                          <a:stretch>
-                            <a:fillRect/>
-                          </a:stretch>
-                        </pic:blipFill>
-                        <pic:spPr>
-                          <a:xfrm>
-                            <a:off x="0" y="0"/>
-                            <a:ext cx="489480" cy="619661"/>
-                          </a:xfrm>
-                          <a:prstGeom prst="rect">
-                            <a:avLst/>
-                          </a:prstGeom>
-                        </pic:spPr>
-                      </pic:pic>
-                    </a:graphicData>
-                  </a:graphic>
-                </wp:inline>
-              </w:drawing>
-            </w:r>
-          </w:p>
-        </w:tc>
-        <w:tc>
-          <w:tcPr>
-            <w:tcW w:w="5533" w:type="dxa"/>
-          </w:tcPr>
-          <w:p>
-            <w:pPr>
-              <w:jc w:val="both"/>
-              <w:rPr>
-                <w:rFonts w:ascii="Arial" w:eastAsia="Arial" w:hAnsi="Arial" w:cs="Arial"/>
-                <w:sz w:val="24"/>
-              </w:rPr>
-            </w:pPr>
-            <w:r>
-              <w:rPr>
-                <w:rFonts w:ascii="Arial" w:eastAsia="Arial" w:hAnsi="Arial" w:cs="Arial"/>
-                <w:sz w:val="24"/>
-              </w:rPr>
-              <w:t>Imagen de Usuario: Muestra la configuración de usuario, el contenido de ayuda y el cierre de sesión.</w:t>
-            </w:r>
-          </w:p>
-        </w:tc>
-      </w:tr>
-    </w:tbl>
-    <w:p>
-      <w:pPr>
-        <w:tabs>
-          <w:tab w:val="left" w:pos="1494"/>
-        </w:tabs>
-        <w:spacing w:line="276" w:lineRule="auto"/>
-        <w:rPr>
-          <w:rFonts w:ascii="Arial" w:eastAsia="Arial" w:hAnsi="Arial" w:cs="Arial"/>
-          <w:sz w:val="24"/>
-        </w:rPr>
-      </w:pPr>
-    </w:p>
     <w:p>
       <w:pPr>
         <w:tabs>
@@ -5433,7 +5442,7 @@
           <w:rFonts w:eastAsia="Arial"/>
         </w:rPr>
       </w:pPr>
-      <w:bookmarkStart w:id="12" w:name="_Toc149636264"/>
+      <w:bookmarkStart w:id="10" w:name="_Toc149636264"/>
       <w:r>
         <w:rPr>
           <w:rFonts w:eastAsia="Arial"/>
@@ -5453,7 +5462,7 @@
         </w:rPr>
         <w:t>Generar Visitas</w:t>
       </w:r>
-      <w:bookmarkEnd w:id="12"/>
+      <w:bookmarkEnd w:id="10"/>
     </w:p>
     <w:p/>
     <w:p>
@@ -5565,6 +5574,7 @@
                 <w:sz w:val="24"/>
               </w:rPr>
             </w:pPr>
+            <w:bookmarkStart w:id="11" w:name="_GoBack"/>
             <w:r>
               <w:rPr>
                 <w:rFonts w:ascii="Arial" w:hAnsi="Arial" w:cs="Arial"/>
@@ -5642,7 +5652,7 @@
                           <pic:cNvPicPr/>
                         </pic:nvPicPr>
                         <pic:blipFill>
-                          <a:blip r:embed="rId15"/>
+                          <a:blip r:embed="rId13"/>
                           <a:stretch>
                             <a:fillRect/>
                           </a:stretch>
@@ -5836,7 +5846,7 @@
                           <pic:cNvPicPr/>
                         </pic:nvPicPr>
                         <pic:blipFill>
-                          <a:blip r:embed="rId16"/>
+                          <a:blip r:embed="rId14"/>
                           <a:stretch>
                             <a:fillRect/>
                           </a:stretch>
@@ -6067,6 +6077,7 @@
           </w:p>
         </w:tc>
       </w:tr>
+      <w:bookmarkEnd w:id="11"/>
     </w:tbl>
     <w:p>
       <w:pPr>
@@ -6128,7 +6139,7 @@
           <w:rFonts w:eastAsia="Arial"/>
         </w:rPr>
       </w:pPr>
-      <w:bookmarkStart w:id="13" w:name="_Toc149636265"/>
+      <w:bookmarkStart w:id="12" w:name="_Toc149636265"/>
       <w:r>
         <w:rPr>
           <w:rFonts w:eastAsia="Arial"/>
@@ -6136,7 +6147,7 @@
         <w:lastRenderedPageBreak/>
         <w:t>Menú Agenda</w:t>
       </w:r>
-      <w:bookmarkEnd w:id="13"/>
+      <w:bookmarkEnd w:id="12"/>
     </w:p>
     <w:p>
       <w:pPr>
@@ -6361,7 +6372,7 @@
                           <pic:cNvPicPr/>
                         </pic:nvPicPr>
                         <pic:blipFill>
-                          <a:blip r:embed="rId15"/>
+                          <a:blip r:embed="rId13"/>
                           <a:stretch>
                             <a:fillRect/>
                           </a:stretch>
@@ -6614,7 +6625,7 @@
                           <pic:cNvPicPr/>
                         </pic:nvPicPr>
                         <pic:blipFill>
-                          <a:blip r:embed="rId16"/>
+                          <a:blip r:embed="rId14"/>
                           <a:stretch>
                             <a:fillRect/>
                           </a:stretch>
@@ -6853,7 +6864,7 @@
           <w:rFonts w:eastAsia="Arial"/>
         </w:rPr>
       </w:pPr>
-      <w:bookmarkStart w:id="14" w:name="_Toc149636266"/>
+      <w:bookmarkStart w:id="13" w:name="_Toc149636266"/>
       <w:r>
         <w:rPr>
           <w:rFonts w:eastAsia="Arial"/>
@@ -6861,7 +6872,7 @@
         <w:lastRenderedPageBreak/>
         <w:t>Menú Escáner</w:t>
       </w:r>
-      <w:bookmarkEnd w:id="14"/>
+      <w:bookmarkEnd w:id="13"/>
     </w:p>
     <w:p/>
     <w:p>
@@ -7103,7 +7114,7 @@
                           <pic:cNvPicPr/>
                         </pic:nvPicPr>
                         <pic:blipFill>
-                          <a:blip r:embed="rId15"/>
+                          <a:blip r:embed="rId13"/>
                           <a:stretch>
                             <a:fillRect/>
                           </a:stretch>
@@ -7274,7 +7285,7 @@
                           <pic:cNvPicPr/>
                         </pic:nvPicPr>
                         <pic:blipFill>
-                          <a:blip r:embed="rId16"/>
+                          <a:blip r:embed="rId14"/>
                           <a:stretch>
                             <a:fillRect/>
                           </a:stretch>
@@ -7535,7 +7546,7 @@
           <w:rFonts w:eastAsia="Arial"/>
         </w:rPr>
       </w:pPr>
-      <w:bookmarkStart w:id="15" w:name="_Toc149636267"/>
+      <w:bookmarkStart w:id="14" w:name="_Toc149636267"/>
       <w:r>
         <w:rPr>
           <w:rFonts w:eastAsia="Arial"/>
@@ -7549,7 +7560,7 @@
         </w:rPr>
         <w:t>Visitas</w:t>
       </w:r>
-      <w:bookmarkEnd w:id="15"/>
+      <w:bookmarkEnd w:id="14"/>
     </w:p>
     <w:p/>
     <w:p>
@@ -7799,7 +7810,7 @@
                           <pic:cNvPicPr/>
                         </pic:nvPicPr>
                         <pic:blipFill>
-                          <a:blip r:embed="rId15"/>
+                          <a:blip r:embed="rId13"/>
                           <a:stretch>
                             <a:fillRect/>
                           </a:stretch>
@@ -7977,7 +7988,7 @@
                           <pic:cNvPicPr/>
                         </pic:nvPicPr>
                         <pic:blipFill>
-                          <a:blip r:embed="rId16"/>
+                          <a:blip r:embed="rId14"/>
                           <a:stretch>
                             <a:fillRect/>
                           </a:stretch>
@@ -8243,7 +8254,7 @@
           <w:rFonts w:eastAsia="Arial"/>
         </w:rPr>
       </w:pPr>
-      <w:bookmarkStart w:id="16" w:name="_Toc149636268"/>
+      <w:bookmarkStart w:id="15" w:name="_Toc149636268"/>
       <w:r>
         <w:rPr>
           <w:rFonts w:eastAsia="Arial"/>
@@ -8251,7 +8262,7 @@
         <w:lastRenderedPageBreak/>
         <w:t>Menú Edificios</w:t>
       </w:r>
-      <w:bookmarkEnd w:id="16"/>
+      <w:bookmarkEnd w:id="15"/>
     </w:p>
     <w:p/>
     <w:p>
@@ -8473,7 +8484,7 @@
                           <pic:cNvPicPr/>
                         </pic:nvPicPr>
                         <pic:blipFill>
-                          <a:blip r:embed="rId15"/>
+                          <a:blip r:embed="rId13"/>
                           <a:stretch>
                             <a:fillRect/>
                           </a:stretch>
@@ -8904,7 +8915,7 @@
                           <pic:cNvPicPr/>
                         </pic:nvPicPr>
                         <pic:blipFill>
-                          <a:blip r:embed="rId16"/>
+                          <a:blip r:embed="rId14"/>
                           <a:stretch>
                             <a:fillRect/>
                           </a:stretch>
@@ -9143,7 +9154,7 @@
           <w:rFonts w:eastAsia="Arial"/>
         </w:rPr>
       </w:pPr>
-      <w:bookmarkStart w:id="17" w:name="_Toc149636269"/>
+      <w:bookmarkStart w:id="16" w:name="_Toc149636269"/>
       <w:r>
         <w:rPr>
           <w:rFonts w:eastAsia="Arial"/>
@@ -9151,7 +9162,7 @@
         <w:lastRenderedPageBreak/>
         <w:t>Módulo de Ayuda</w:t>
       </w:r>
-      <w:bookmarkEnd w:id="17"/>
+      <w:bookmarkEnd w:id="16"/>
     </w:p>
     <w:p/>
     <w:p>
@@ -9349,7 +9360,7 @@
                           <pic:cNvPicPr/>
                         </pic:nvPicPr>
                         <pic:blipFill>
-                          <a:blip r:embed="rId15"/>
+                          <a:blip r:embed="rId13"/>
                           <a:stretch>
                             <a:fillRect/>
                           </a:stretch>
@@ -9743,7 +9754,7 @@
                           <pic:cNvPicPr/>
                         </pic:nvPicPr>
                         <pic:blipFill>
-                          <a:blip r:embed="rId16"/>
+                          <a:blip r:embed="rId14"/>
                           <a:stretch>
                             <a:fillRect/>
                           </a:stretch>
@@ -10271,7 +10282,7 @@
                 <w:noProof/>
                 <w:color w:val="FFFFFF" w:themeColor="background1"/>
               </w:rPr>
-              <w:t>12</w:t>
+              <w:t>13</w:t>
             </w:r>
             <w:r>
               <w:rPr>
@@ -12951,7 +12962,7 @@
 </file>
 
 <file path=customXml/itemProps1.xml><?xml version="1.0" encoding="utf-8"?>
-<ds:datastoreItem xmlns:ds="http://schemas.openxmlformats.org/officeDocument/2006/customXml" ds:itemID="{6E6DF6DA-4626-4B1E-84E2-2356101002D4}">
+<ds:datastoreItem xmlns:ds="http://schemas.openxmlformats.org/officeDocument/2006/customXml" ds:itemID="{77913334-DCB0-4EEC-94A5-186093FB0396}">
   <ds:schemaRefs>
     <ds:schemaRef ds:uri="http://schemas.openxmlformats.org/officeDocument/2006/bibliography"/>
   </ds:schemaRefs>

--- a/SICA/16 GUIAS DE USUARIO/INTRODUCCIÓN A LA PLATAFORMA LOGINx.docx
+++ b/SICA/16 GUIAS DE USUARIO/INTRODUCCIÓN A LA PLATAFORMA LOGINx.docx
@@ -4092,7 +4092,7 @@
         <mc:AlternateContent>
           <mc:Choice Requires="wps">
             <w:drawing>
-              <wp:anchor distT="0" distB="0" distL="114300" distR="114300" simplePos="0" relativeHeight="251897856" behindDoc="0" locked="0" layoutInCell="1" allowOverlap="1" wp14:anchorId="5A47EA6F" wp14:editId="601A0A69">
+              <wp:anchor distT="0" distB="0" distL="114300" distR="114300" simplePos="0" relativeHeight="251897856" behindDoc="0" locked="0" layoutInCell="1" allowOverlap="1" wp14:anchorId="5A47EA6F" wp14:editId="55103243">
                 <wp:simplePos x="0" y="0"/>
                 <wp:positionH relativeFrom="column">
                   <wp:posOffset>3576955</wp:posOffset>
@@ -4121,6 +4121,18 @@
                         <a:prstGeom prst="ellipse">
                           <a:avLst/>
                         </a:prstGeom>
+                        <a:solidFill>
+                          <a:schemeClr val="accent5">
+                            <a:lumMod val="75000"/>
+                          </a:schemeClr>
+                        </a:solidFill>
+                        <a:ln>
+                          <a:solidFill>
+                            <a:schemeClr val="accent5">
+                              <a:lumMod val="50000"/>
+                            </a:schemeClr>
+                          </a:solidFill>
+                        </a:ln>
                       </wps:spPr>
                       <wps:style>
                         <a:lnRef idx="2">
@@ -4178,7 +4190,7 @@
           </mc:Choice>
           <mc:Fallback>
             <w:pict>
-              <v:oval w14:anchorId="5A47EA6F" id="Elipse 74" o:spid="_x0000_s1031" style="position:absolute;margin-left:281.65pt;margin-top:6.75pt;width:28.85pt;height:27.5pt;z-index:251897856;visibility:visible;mso-wrap-style:square;mso-width-percent:0;mso-height-percent:0;mso-wrap-distance-left:9pt;mso-wrap-distance-top:0;mso-wrap-distance-right:9pt;mso-wrap-distance-bottom:0;mso-position-horizontal:absolute;mso-position-horizontal-relative:text;mso-position-vertical:absolute;mso-position-vertical-relative:text;mso-width-percent:0;mso-height-percent:0;mso-width-relative:margin;mso-height-relative:margin;v-text-anchor:middle" o:gfxdata="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" fillcolor="#70ad47 [3209]" strokecolor="#375623 [1609]" strokeweight="1pt">
+              <v:oval w14:anchorId="5A47EA6F" id="Elipse 74" o:spid="_x0000_s1031" style="position:absolute;margin-left:281.65pt;margin-top:6.75pt;width:28.85pt;height:27.5pt;z-index:251897856;visibility:visible;mso-wrap-style:square;mso-width-percent:0;mso-height-percent:0;mso-wrap-distance-left:9pt;mso-wrap-distance-top:0;mso-wrap-distance-right:9pt;mso-wrap-distance-bottom:0;mso-position-horizontal:absolute;mso-position-horizontal-relative:text;mso-position-vertical:absolute;mso-position-vertical-relative:text;mso-width-percent:0;mso-height-percent:0;mso-width-relative:margin;mso-height-relative:margin;v-text-anchor:middle" o:gfxdata="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" fillcolor="#2f5496 [2408]" strokecolor="#1f3763 [1608]" strokeweight="1pt">
                 <v:stroke joinstyle="miter"/>
                 <v:path arrowok="t"/>
                 <v:textbox>
@@ -4249,7 +4261,7 @@
         <mc:AlternateContent>
           <mc:Choice Requires="wps">
             <w:drawing>
-              <wp:anchor distT="0" distB="0" distL="114300" distR="114300" simplePos="0" relativeHeight="251900928" behindDoc="0" locked="0" layoutInCell="1" allowOverlap="1" wp14:anchorId="13F97A0C" wp14:editId="1E27462A">
+              <wp:anchor distT="0" distB="0" distL="114300" distR="114300" simplePos="0" relativeHeight="251900928" behindDoc="0" locked="0" layoutInCell="1" allowOverlap="1" wp14:anchorId="13F97A0C" wp14:editId="5706CBF9">
                 <wp:simplePos x="0" y="0"/>
                 <wp:positionH relativeFrom="column">
                   <wp:posOffset>5020945</wp:posOffset>
@@ -4278,6 +4290,18 @@
                         <a:prstGeom prst="ellipse">
                           <a:avLst/>
                         </a:prstGeom>
+                        <a:solidFill>
+                          <a:schemeClr val="accent5">
+                            <a:lumMod val="75000"/>
+                          </a:schemeClr>
+                        </a:solidFill>
+                        <a:ln>
+                          <a:solidFill>
+                            <a:schemeClr val="accent5">
+                              <a:lumMod val="50000"/>
+                            </a:schemeClr>
+                          </a:solidFill>
+                        </a:ln>
                       </wps:spPr>
                       <wps:style>
                         <a:lnRef idx="2">
@@ -4335,7 +4359,7 @@
           </mc:Choice>
           <mc:Fallback>
             <w:pict>
-              <v:oval w14:anchorId="13F97A0C" id="Elipse 73" o:spid="_x0000_s1032" style="position:absolute;margin-left:395.35pt;margin-top:15.5pt;width:28.85pt;height:27.5pt;z-index:251900928;visibility:visible;mso-wrap-style:square;mso-width-percent:0;mso-height-percent:0;mso-wrap-distance-left:9pt;mso-wrap-distance-top:0;mso-wrap-distance-right:9pt;mso-wrap-distance-bottom:0;mso-position-horizontal:absolute;mso-position-horizontal-relative:text;mso-position-vertical:absolute;mso-position-vertical-relative:text;mso-width-percent:0;mso-height-percent:0;mso-width-relative:margin;mso-height-relative:margin;v-text-anchor:middle" o:gfxdata="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" fillcolor="#70ad47 [3209]" strokecolor="#375623 [1609]" strokeweight="1pt">
+              <v:oval w14:anchorId="13F97A0C" id="Elipse 73" o:spid="_x0000_s1032" style="position:absolute;margin-left:395.35pt;margin-top:15.5pt;width:28.85pt;height:27.5pt;z-index:251900928;visibility:visible;mso-wrap-style:square;mso-width-percent:0;mso-height-percent:0;mso-wrap-distance-left:9pt;mso-wrap-distance-top:0;mso-wrap-distance-right:9pt;mso-wrap-distance-bottom:0;mso-position-horizontal:absolute;mso-position-horizontal-relative:text;mso-position-vertical:absolute;mso-position-vertical-relative:text;mso-width-percent:0;mso-height-percent:0;mso-width-relative:margin;mso-height-relative:margin;v-text-anchor:middle" o:gfxdata="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" fillcolor="#2f5496 [2408]" strokecolor="#1f3763 [1608]" strokeweight="1pt">
                 <v:stroke joinstyle="miter"/>
                 <v:path arrowok="t"/>
                 <v:textbox>
@@ -4372,7 +4396,7 @@
         <mc:AlternateContent>
           <mc:Choice Requires="wps">
             <w:drawing>
-              <wp:anchor distT="0" distB="0" distL="114300" distR="114300" simplePos="0" relativeHeight="251898880" behindDoc="0" locked="0" layoutInCell="1" allowOverlap="1" wp14:anchorId="64CBCA0A" wp14:editId="08513033">
+              <wp:anchor distT="0" distB="0" distL="114300" distR="114300" simplePos="0" relativeHeight="251898880" behindDoc="0" locked="0" layoutInCell="1" allowOverlap="1" wp14:anchorId="64CBCA0A" wp14:editId="3ACBF1FD">
                 <wp:simplePos x="0" y="0"/>
                 <wp:positionH relativeFrom="column">
                   <wp:posOffset>3596640</wp:posOffset>
@@ -4401,6 +4425,18 @@
                         <a:prstGeom prst="ellipse">
                           <a:avLst/>
                         </a:prstGeom>
+                        <a:solidFill>
+                          <a:schemeClr val="accent5">
+                            <a:lumMod val="75000"/>
+                          </a:schemeClr>
+                        </a:solidFill>
+                        <a:ln>
+                          <a:solidFill>
+                            <a:schemeClr val="accent5">
+                              <a:lumMod val="50000"/>
+                            </a:schemeClr>
+                          </a:solidFill>
+                        </a:ln>
                       </wps:spPr>
                       <wps:style>
                         <a:lnRef idx="2">
@@ -4458,7 +4494,7 @@
           </mc:Choice>
           <mc:Fallback>
             <w:pict>
-              <v:oval w14:anchorId="64CBCA0A" id="Elipse 72" o:spid="_x0000_s1033" style="position:absolute;margin-left:283.2pt;margin-top:1.75pt;width:28.85pt;height:27.5pt;z-index:251898880;visibility:visible;mso-wrap-style:square;mso-width-percent:0;mso-height-percent:0;mso-wrap-distance-left:9pt;mso-wrap-distance-top:0;mso-wrap-distance-right:9pt;mso-wrap-distance-bottom:0;mso-position-horizontal:absolute;mso-position-horizontal-relative:text;mso-position-vertical:absolute;mso-position-vertical-relative:text;mso-width-percent:0;mso-height-percent:0;mso-width-relative:margin;mso-height-relative:margin;v-text-anchor:middle" o:gfxdata="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" fillcolor="#70ad47 [3209]" strokecolor="#375623 [1609]" strokeweight="1pt">
+              <v:oval w14:anchorId="64CBCA0A" id="Elipse 72" o:spid="_x0000_s1033" style="position:absolute;margin-left:283.2pt;margin-top:1.75pt;width:28.85pt;height:27.5pt;z-index:251898880;visibility:visible;mso-wrap-style:square;mso-width-percent:0;mso-height-percent:0;mso-wrap-distance-left:9pt;mso-wrap-distance-top:0;mso-wrap-distance-right:9pt;mso-wrap-distance-bottom:0;mso-position-horizontal:absolute;mso-position-horizontal-relative:text;mso-position-vertical:absolute;mso-position-vertical-relative:text;mso-width-percent:0;mso-height-percent:0;mso-width-relative:margin;mso-height-relative:margin;v-text-anchor:middle" o:gfxdata="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" fillcolor="#2f5496 [2408]" strokecolor="#1f3763 [1608]" strokeweight="1pt">
                 <v:stroke joinstyle="miter"/>
                 <v:path arrowok="t"/>
                 <v:textbox>
@@ -4571,7 +4607,16 @@
           <w:rFonts w:ascii="Arial" w:eastAsia="Arial" w:hAnsi="Arial" w:cs="Arial"/>
           <w:sz w:val="24"/>
         </w:rPr>
-        <w:t>Algunos usuarios tienen acceso a múltiples plataformas, después de iniciar sesión saldrá un recuadro con las aplicaciones a las que tiene acceso el usuario</w:t>
+        <w:t>Algunos usuarios tienen acceso a múltiples plataformas, después de iniciar sesió</w:t>
+      </w:r>
+      <w:bookmarkStart w:id="9" w:name="_GoBack"/>
+      <w:bookmarkEnd w:id="9"/>
+      <w:r>
+        <w:rPr>
+          <w:rFonts w:ascii="Arial" w:eastAsia="Arial" w:hAnsi="Arial" w:cs="Arial"/>
+          <w:sz w:val="24"/>
+        </w:rPr>
+        <w:t>n saldrá un recuadro con las aplicaciones a las que tiene acceso el usuario</w:t>
       </w:r>
       <w:r>
         <w:rPr>
@@ -5108,14 +5153,14 @@
           <w:rFonts w:eastAsia="Arial"/>
         </w:rPr>
       </w:pPr>
-      <w:bookmarkStart w:id="9" w:name="_Toc149636263"/>
+      <w:bookmarkStart w:id="10" w:name="_Toc149636263"/>
       <w:r>
         <w:rPr>
           <w:rFonts w:eastAsia="Arial"/>
         </w:rPr>
         <w:t>Seleccionar Menú</w:t>
       </w:r>
-      <w:bookmarkEnd w:id="9"/>
+      <w:bookmarkEnd w:id="10"/>
     </w:p>
     <w:p>
       <w:pPr>
@@ -5423,6 +5468,7 @@
           <w:tab w:val="left" w:pos="1494"/>
         </w:tabs>
         <w:spacing w:line="276" w:lineRule="auto"/>
+        <w:jc w:val="center"/>
         <w:rPr>
           <w:rFonts w:ascii="Arial" w:eastAsia="Arial" w:hAnsi="Arial" w:cs="Arial"/>
           <w:sz w:val="24"/>
@@ -5432,116 +5478,16 @@
     <w:p>
       <w:pPr>
         <w:pStyle w:val="Ttulo1"/>
-        <w:numPr>
-          <w:ilvl w:val="0"/>
-          <w:numId w:val="11"/>
-        </w:numPr>
-        <w:ind w:left="0"/>
-        <w:jc w:val="center"/>
         <w:rPr>
           <w:rFonts w:eastAsia="Arial"/>
         </w:rPr>
       </w:pPr>
-      <w:bookmarkStart w:id="10" w:name="_Toc149636264"/>
       <w:r>
         <w:rPr>
           <w:rFonts w:eastAsia="Arial"/>
         </w:rPr>
         <w:lastRenderedPageBreak/>
-        <w:t>M</w:t>
-      </w:r>
-      <w:r>
-        <w:rPr>
-          <w:rFonts w:eastAsia="Arial"/>
-        </w:rPr>
-        <w:t xml:space="preserve">enú </w:t>
-      </w:r>
-      <w:r>
-        <w:rPr>
-          <w:rFonts w:eastAsia="Arial"/>
-        </w:rPr>
-        <w:t>Generar Visitas</w:t>
-      </w:r>
-      <w:bookmarkEnd w:id="10"/>
-    </w:p>
-    <w:p/>
-    <w:p>
-      <w:pPr>
-        <w:rPr>
-          <w:rFonts w:ascii="Arial" w:eastAsia="Arial" w:hAnsi="Arial" w:cs="Arial"/>
-          <w:sz w:val="24"/>
-        </w:rPr>
-      </w:pPr>
-      <w:r>
-        <w:rPr>
-          <w:rFonts w:ascii="Arial" w:eastAsia="Arial" w:hAnsi="Arial" w:cs="Arial"/>
-          <w:sz w:val="24"/>
-        </w:rPr>
-        <w:t>Programa una visita temporal para visitantes y proveedores del edificio.</w:t>
-      </w:r>
-    </w:p>
-    <w:p>
-      <w:pPr>
-        <w:ind w:left="-284"/>
-        <w:rPr>
-          <w:rFonts w:ascii="Arial" w:eastAsia="Arial" w:hAnsi="Arial" w:cs="Arial"/>
-          <w:b/>
-          <w:sz w:val="24"/>
-        </w:rPr>
-      </w:pPr>
-      <w:r>
-        <w:rPr>
-          <w:rFonts w:ascii="Arial" w:eastAsia="Arial" w:hAnsi="Arial" w:cs="Arial"/>
-          <w:b/>
-          <w:noProof/>
-          <w:sz w:val="24"/>
-          <w:lang w:val="es-MX" w:eastAsia="es-MX"/>
-        </w:rPr>
-        <w:drawing>
-          <wp:inline distT="0" distB="0" distL="0" distR="0" wp14:anchorId="5B2DE00F" wp14:editId="7BA6E535">
-            <wp:extent cx="5612130" cy="2492375"/>
-            <wp:effectExtent l="152400" t="152400" r="369570" b="365125"/>
-            <wp:docPr id="134" name="Imagen 134"/>
-            <wp:cNvGraphicFramePr>
-              <a:graphicFrameLocks xmlns:a="http://schemas.openxmlformats.org/drawingml/2006/main" noChangeAspect="1"/>
-            </wp:cNvGraphicFramePr>
-            <a:graphic xmlns:a="http://schemas.openxmlformats.org/drawingml/2006/main">
-              <a:graphicData uri="http://schemas.openxmlformats.org/drawingml/2006/picture">
-                <pic:pic xmlns:pic="http://schemas.openxmlformats.org/drawingml/2006/picture">
-                  <pic:nvPicPr>
-                    <pic:cNvPr id="1" name=""/>
-                    <pic:cNvPicPr/>
-                  </pic:nvPicPr>
-                  <pic:blipFill>
-                    <a:blip r:embed="rId17"/>
-                    <a:stretch>
-                      <a:fillRect/>
-                    </a:stretch>
-                  </pic:blipFill>
-                  <pic:spPr>
-                    <a:xfrm>
-                      <a:off x="0" y="0"/>
-                      <a:ext cx="5612130" cy="2492375"/>
-                    </a:xfrm>
-                    <a:prstGeom prst="rect">
-                      <a:avLst/>
-                    </a:prstGeom>
-                    <a:ln>
-                      <a:noFill/>
-                    </a:ln>
-                    <a:effectLst>
-                      <a:outerShdw blurRad="292100" dist="139700" dir="2700000" algn="tl" rotWithShape="0">
-                        <a:srgbClr val="333333">
-                          <a:alpha val="65000"/>
-                        </a:srgbClr>
-                      </a:outerShdw>
-                    </a:effectLst>
-                  </pic:spPr>
-                </pic:pic>
-              </a:graphicData>
-            </a:graphic>
-          </wp:inline>
-        </w:drawing>
+        <w:t>Botones de uso para Aplicación:</w:t>
       </w:r>
     </w:p>
     <w:tbl>
@@ -5574,7 +5520,6 @@
                 <w:sz w:val="24"/>
               </w:rPr>
             </w:pPr>
-            <w:bookmarkStart w:id="11" w:name="_GoBack"/>
             <w:r>
               <w:rPr>
                 <w:rFonts w:ascii="Arial" w:hAnsi="Arial" w:cs="Arial"/>
@@ -5637,7 +5582,7 @@
                 <w:lang w:val="es-MX" w:eastAsia="es-MX"/>
               </w:rPr>
               <w:drawing>
-                <wp:inline distT="0" distB="0" distL="0" distR="0" wp14:anchorId="7933F280" wp14:editId="58EB21D8">
+                <wp:inline distT="0" distB="0" distL="0" distR="0" wp14:anchorId="3E10E5EB" wp14:editId="29512FB4">
                   <wp:extent cx="481238" cy="364067"/>
                   <wp:effectExtent l="0" t="0" r="0" b="0"/>
                   <wp:docPr id="92" name="Imagen 92"/>
@@ -5719,7 +5664,7 @@
                 <w:lang w:val="es-MX" w:eastAsia="es-MX"/>
               </w:rPr>
               <w:drawing>
-                <wp:inline distT="0" distB="0" distL="0" distR="0" wp14:anchorId="03F3ADD4" wp14:editId="41139393">
+                <wp:inline distT="0" distB="0" distL="0" distR="0" wp14:anchorId="2A9FE33C" wp14:editId="52DD3C47">
                   <wp:extent cx="846667" cy="389736"/>
                   <wp:effectExtent l="0" t="0" r="0" b="0"/>
                   <wp:docPr id="99" name="Imagen 99"/>
@@ -5734,7 +5679,7 @@
                           <pic:cNvPicPr/>
                         </pic:nvPicPr>
                         <pic:blipFill>
-                          <a:blip r:embed="rId18"/>
+                          <a:blip r:embed="rId17"/>
                           <a:stretch>
                             <a:fillRect/>
                           </a:stretch>
@@ -5773,28 +5718,7 @@
                 <w:rFonts w:ascii="Arial" w:eastAsia="Arial" w:hAnsi="Arial" w:cs="Arial"/>
                 <w:sz w:val="24"/>
               </w:rPr>
-              <w:t>Generar QR</w:t>
-            </w:r>
-            <w:r>
-              <w:rPr>
-                <w:rFonts w:ascii="Arial" w:eastAsia="Arial" w:hAnsi="Arial" w:cs="Arial"/>
-                <w:sz w:val="24"/>
-              </w:rPr>
-              <w:t xml:space="preserve">: </w:t>
-            </w:r>
-            <w:r>
-              <w:rPr>
-                <w:rFonts w:ascii="Arial" w:eastAsia="Arial" w:hAnsi="Arial" w:cs="Arial"/>
-                <w:sz w:val="24"/>
-              </w:rPr>
-              <w:t>Genera un código al programar una visita el cual funcionara como acceso al edificio</w:t>
-            </w:r>
-            <w:r>
-              <w:rPr>
-                <w:rFonts w:ascii="Arial" w:eastAsia="Arial" w:hAnsi="Arial" w:cs="Arial"/>
-                <w:sz w:val="24"/>
-              </w:rPr>
-              <w:t>.</w:t>
+              <w:t>Generar QR: Genera un código al programar una visita el cual funcionara como acceso al edificio.</w:t>
             </w:r>
           </w:p>
           <w:p>
@@ -5831,7 +5755,7 @@
                 <w:lang w:val="es-MX" w:eastAsia="es-MX"/>
               </w:rPr>
               <w:drawing>
-                <wp:inline distT="0" distB="0" distL="0" distR="0" wp14:anchorId="48C3A68A" wp14:editId="14D8C56A">
+                <wp:inline distT="0" distB="0" distL="0" distR="0" wp14:anchorId="0C5E5493" wp14:editId="19DF4AA5">
                   <wp:extent cx="482600" cy="610951"/>
                   <wp:effectExtent l="0" t="0" r="0" b="0"/>
                   <wp:docPr id="1" name="Imagen 1"/>
@@ -5913,10 +5837,101 @@
                 <w:lang w:val="es-MX" w:eastAsia="es-MX"/>
               </w:rPr>
               <w:drawing>
-                <wp:inline distT="0" distB="0" distL="0" distR="0" wp14:anchorId="59AAE495" wp14:editId="0F3022B5">
+                <wp:inline distT="0" distB="0" distL="0" distR="0" wp14:anchorId="263F5B1C" wp14:editId="6796F95E">
                   <wp:extent cx="1714006" cy="279400"/>
                   <wp:effectExtent l="0" t="0" r="635" b="6350"/>
                   <wp:docPr id="98" name="Imagen 98"/>
+                  <wp:cNvGraphicFramePr>
+                    <a:graphicFrameLocks xmlns:a="http://schemas.openxmlformats.org/drawingml/2006/main" noChangeAspect="1"/>
+                  </wp:cNvGraphicFramePr>
+                  <a:graphic xmlns:a="http://schemas.openxmlformats.org/drawingml/2006/main">
+                    <a:graphicData uri="http://schemas.openxmlformats.org/drawingml/2006/picture">
+                      <pic:pic xmlns:pic="http://schemas.openxmlformats.org/drawingml/2006/picture">
+                        <pic:nvPicPr>
+                          <pic:cNvPr id="1" name=""/>
+                          <pic:cNvPicPr/>
+                        </pic:nvPicPr>
+                        <pic:blipFill>
+                          <a:blip r:embed="rId18"/>
+                          <a:stretch>
+                            <a:fillRect/>
+                          </a:stretch>
+                        </pic:blipFill>
+                        <pic:spPr>
+                          <a:xfrm>
+                            <a:off x="0" y="0"/>
+                            <a:ext cx="1809580" cy="294979"/>
+                          </a:xfrm>
+                          <a:prstGeom prst="rect">
+                            <a:avLst/>
+                          </a:prstGeom>
+                        </pic:spPr>
+                      </pic:pic>
+                    </a:graphicData>
+                  </a:graphic>
+                </wp:inline>
+              </w:drawing>
+            </w:r>
+          </w:p>
+        </w:tc>
+        <w:tc>
+          <w:tcPr>
+            <w:tcW w:w="5817" w:type="dxa"/>
+          </w:tcPr>
+          <w:p>
+            <w:pPr>
+              <w:jc w:val="both"/>
+              <w:rPr>
+                <w:rFonts w:ascii="Arial" w:eastAsia="Arial" w:hAnsi="Arial" w:cs="Arial"/>
+                <w:sz w:val="24"/>
+              </w:rPr>
+            </w:pPr>
+            <w:r>
+              <w:rPr>
+                <w:rFonts w:ascii="Arial" w:eastAsia="Arial" w:hAnsi="Arial" w:cs="Arial"/>
+                <w:sz w:val="24"/>
+              </w:rPr>
+              <w:t>Configuración de Perfil: Aquí se edita la información del usuario y cambio de contraseña.</w:t>
+            </w:r>
+          </w:p>
+          <w:p>
+            <w:pPr>
+              <w:jc w:val="both"/>
+              <w:rPr>
+                <w:rFonts w:ascii="Arial" w:eastAsia="Arial" w:hAnsi="Arial" w:cs="Arial"/>
+                <w:sz w:val="24"/>
+              </w:rPr>
+            </w:pPr>
+          </w:p>
+        </w:tc>
+      </w:tr>
+      <w:tr>
+        <w:tc>
+          <w:tcPr>
+            <w:tcW w:w="2972" w:type="dxa"/>
+          </w:tcPr>
+          <w:p>
+            <w:pPr>
+              <w:tabs>
+                <w:tab w:val="left" w:pos="1494"/>
+              </w:tabs>
+              <w:spacing w:before="60" w:after="60" w:line="276" w:lineRule="auto"/>
+              <w:jc w:val="center"/>
+              <w:rPr>
+                <w:noProof/>
+                <w:lang w:val="es-MX" w:eastAsia="es-MX"/>
+              </w:rPr>
+            </w:pPr>
+            <w:r>
+              <w:rPr>
+                <w:noProof/>
+                <w:lang w:val="es-MX" w:eastAsia="es-MX"/>
+              </w:rPr>
+              <w:drawing>
+                <wp:inline distT="0" distB="0" distL="0" distR="0" wp14:anchorId="25E96DD5" wp14:editId="07274053">
+                  <wp:extent cx="1244600" cy="279300"/>
+                  <wp:effectExtent l="0" t="0" r="0" b="6985"/>
+                  <wp:docPr id="97" name="Imagen 97"/>
                   <wp:cNvGraphicFramePr>
                     <a:graphicFrameLocks xmlns:a="http://schemas.openxmlformats.org/drawingml/2006/main" noChangeAspect="1"/>
                   </wp:cNvGraphicFramePr>
@@ -5936,111 +5951,6 @@
                         <pic:spPr>
                           <a:xfrm>
                             <a:off x="0" y="0"/>
-                            <a:ext cx="1809580" cy="294979"/>
-                          </a:xfrm>
-                          <a:prstGeom prst="rect">
-                            <a:avLst/>
-                          </a:prstGeom>
-                        </pic:spPr>
-                      </pic:pic>
-                    </a:graphicData>
-                  </a:graphic>
-                </wp:inline>
-              </w:drawing>
-            </w:r>
-          </w:p>
-        </w:tc>
-        <w:tc>
-          <w:tcPr>
-            <w:tcW w:w="5817" w:type="dxa"/>
-          </w:tcPr>
-          <w:p>
-            <w:pPr>
-              <w:jc w:val="both"/>
-              <w:rPr>
-                <w:rFonts w:ascii="Arial" w:eastAsia="Arial" w:hAnsi="Arial" w:cs="Arial"/>
-                <w:sz w:val="24"/>
-              </w:rPr>
-            </w:pPr>
-            <w:r>
-              <w:rPr>
-                <w:rFonts w:ascii="Arial" w:eastAsia="Arial" w:hAnsi="Arial" w:cs="Arial"/>
-                <w:sz w:val="24"/>
-              </w:rPr>
-              <w:t>Configuración de Perfil</w:t>
-            </w:r>
-            <w:r>
-              <w:rPr>
-                <w:rFonts w:ascii="Arial" w:eastAsia="Arial" w:hAnsi="Arial" w:cs="Arial"/>
-                <w:sz w:val="24"/>
-              </w:rPr>
-              <w:t xml:space="preserve">: </w:t>
-            </w:r>
-            <w:r>
-              <w:rPr>
-                <w:rFonts w:ascii="Arial" w:eastAsia="Arial" w:hAnsi="Arial" w:cs="Arial"/>
-                <w:sz w:val="24"/>
-              </w:rPr>
-              <w:t>Aquí se edita la información del usuario y cambio de contraseña.</w:t>
-            </w:r>
-          </w:p>
-          <w:p>
-            <w:pPr>
-              <w:jc w:val="both"/>
-              <w:rPr>
-                <w:rFonts w:ascii="Arial" w:eastAsia="Arial" w:hAnsi="Arial" w:cs="Arial"/>
-                <w:sz w:val="24"/>
-              </w:rPr>
-            </w:pPr>
-          </w:p>
-        </w:tc>
-      </w:tr>
-      <w:tr>
-        <w:tc>
-          <w:tcPr>
-            <w:tcW w:w="2972" w:type="dxa"/>
-          </w:tcPr>
-          <w:p>
-            <w:pPr>
-              <w:tabs>
-                <w:tab w:val="left" w:pos="1494"/>
-              </w:tabs>
-              <w:spacing w:before="60" w:after="60" w:line="276" w:lineRule="auto"/>
-              <w:jc w:val="center"/>
-              <w:rPr>
-                <w:noProof/>
-                <w:lang w:val="es-MX" w:eastAsia="es-MX"/>
-              </w:rPr>
-            </w:pPr>
-            <w:r>
-              <w:rPr>
-                <w:noProof/>
-                <w:lang w:val="es-MX" w:eastAsia="es-MX"/>
-              </w:rPr>
-              <w:drawing>
-                <wp:inline distT="0" distB="0" distL="0" distR="0" wp14:anchorId="096C9C5E" wp14:editId="6FAE05F6">
-                  <wp:extent cx="1244600" cy="279300"/>
-                  <wp:effectExtent l="0" t="0" r="0" b="6985"/>
-                  <wp:docPr id="97" name="Imagen 97"/>
-                  <wp:cNvGraphicFramePr>
-                    <a:graphicFrameLocks xmlns:a="http://schemas.openxmlformats.org/drawingml/2006/main" noChangeAspect="1"/>
-                  </wp:cNvGraphicFramePr>
-                  <a:graphic xmlns:a="http://schemas.openxmlformats.org/drawingml/2006/main">
-                    <a:graphicData uri="http://schemas.openxmlformats.org/drawingml/2006/picture">
-                      <pic:pic xmlns:pic="http://schemas.openxmlformats.org/drawingml/2006/picture">
-                        <pic:nvPicPr>
-                          <pic:cNvPr id="1" name=""/>
-                          <pic:cNvPicPr/>
-                        </pic:nvPicPr>
-                        <pic:blipFill>
-                          <a:blip r:embed="rId20"/>
-                          <a:stretch>
-                            <a:fillRect/>
-                          </a:stretch>
-                        </pic:blipFill>
-                        <pic:spPr>
-                          <a:xfrm>
-                            <a:off x="0" y="0"/>
                             <a:ext cx="1295292" cy="290676"/>
                           </a:xfrm>
                           <a:prstGeom prst="rect">
@@ -6077,49 +5987,13 @@
           </w:p>
         </w:tc>
       </w:tr>
-      <w:bookmarkEnd w:id="11"/>
     </w:tbl>
     <w:p>
       <w:pPr>
         <w:tabs>
-          <w:tab w:val="left" w:pos="426"/>
+          <w:tab w:val="left" w:pos="1494"/>
         </w:tabs>
-        <w:ind w:left="-284"/>
-        <w:jc w:val="center"/>
-        <w:rPr>
-          <w:rFonts w:ascii="Arial" w:eastAsia="Arial" w:hAnsi="Arial" w:cs="Arial"/>
-          <w:sz w:val="24"/>
-        </w:rPr>
-      </w:pPr>
-    </w:p>
-    <w:p>
-      <w:pPr>
-        <w:tabs>
-          <w:tab w:val="left" w:pos="426"/>
-        </w:tabs>
-        <w:jc w:val="center"/>
-        <w:rPr>
-          <w:rFonts w:ascii="Arial" w:eastAsia="Arial" w:hAnsi="Arial" w:cs="Arial"/>
-          <w:sz w:val="24"/>
-        </w:rPr>
-      </w:pPr>
-    </w:p>
-    <w:p>
-      <w:pPr>
-        <w:tabs>
-          <w:tab w:val="left" w:pos="426"/>
-        </w:tabs>
-        <w:rPr>
-          <w:rFonts w:ascii="Arial" w:eastAsia="Arial" w:hAnsi="Arial" w:cs="Arial"/>
-          <w:sz w:val="24"/>
-        </w:rPr>
-      </w:pPr>
-    </w:p>
-    <w:p>
-      <w:pPr>
-        <w:tabs>
-          <w:tab w:val="left" w:pos="426"/>
-        </w:tabs>
+        <w:spacing w:line="276" w:lineRule="auto"/>
         <w:rPr>
           <w:rFonts w:ascii="Arial" w:eastAsia="Arial" w:hAnsi="Arial" w:cs="Arial"/>
           <w:sz w:val="24"/>
@@ -6139,82 +6013,65 @@
           <w:rFonts w:eastAsia="Arial"/>
         </w:rPr>
       </w:pPr>
-      <w:bookmarkStart w:id="12" w:name="_Toc149636265"/>
+      <w:bookmarkStart w:id="11" w:name="_Toc149636264"/>
       <w:r>
         <w:rPr>
           <w:rFonts w:eastAsia="Arial"/>
         </w:rPr>
-        <w:lastRenderedPageBreak/>
-        <w:t>Menú Agenda</w:t>
-      </w:r>
-      <w:bookmarkEnd w:id="12"/>
-    </w:p>
-    <w:p>
-      <w:pPr>
-        <w:spacing w:after="0" w:line="240" w:lineRule="auto"/>
+        <w:t>M</w:t>
+      </w:r>
+      <w:r>
+        <w:rPr>
+          <w:rFonts w:eastAsia="Arial"/>
+        </w:rPr>
+        <w:t xml:space="preserve">enú </w:t>
+      </w:r>
+      <w:r>
+        <w:rPr>
+          <w:rFonts w:eastAsia="Arial"/>
+        </w:rPr>
+        <w:t>Generar Visitas</w:t>
+      </w:r>
+      <w:bookmarkEnd w:id="11"/>
+    </w:p>
+    <w:p/>
+    <w:p>
+      <w:pPr>
+        <w:rPr>
+          <w:rFonts w:ascii="Arial" w:eastAsia="Arial" w:hAnsi="Arial" w:cs="Arial"/>
+          <w:sz w:val="24"/>
+        </w:rPr>
+      </w:pPr>
+      <w:r>
+        <w:rPr>
+          <w:rFonts w:ascii="Arial" w:eastAsia="Arial" w:hAnsi="Arial" w:cs="Arial"/>
+          <w:sz w:val="24"/>
+        </w:rPr>
+        <w:t>Programa una visita temporal para visitantes y proveedores del edificio.</w:t>
+      </w:r>
+    </w:p>
+    <w:p>
+      <w:pPr>
+        <w:ind w:left="-284"/>
         <w:rPr>
           <w:rFonts w:ascii="Arial" w:eastAsia="Arial" w:hAnsi="Arial" w:cs="Arial"/>
           <w:b/>
-          <w:color w:val="000080"/>
-          <w:spacing w:val="-10"/>
-          <w:sz w:val="32"/>
-        </w:rPr>
-      </w:pPr>
-    </w:p>
-    <w:p>
-      <w:pPr>
-        <w:jc w:val="both"/>
+          <w:sz w:val="24"/>
+        </w:rPr>
+      </w:pPr>
+      <w:r>
         <w:rPr>
           <w:rFonts w:ascii="Arial" w:eastAsia="Arial" w:hAnsi="Arial" w:cs="Arial"/>
-          <w:sz w:val="24"/>
-        </w:rPr>
-      </w:pPr>
-      <w:r>
-        <w:rPr>
-          <w:rFonts w:ascii="Arial" w:eastAsia="Arial" w:hAnsi="Arial" w:cs="Arial"/>
-          <w:sz w:val="24"/>
-        </w:rPr>
-        <w:t>Muestra las visitas que han sido programadas en la agenda.</w:t>
-      </w:r>
-    </w:p>
-    <w:p>
-      <w:pPr>
-        <w:spacing w:after="0" w:line="240" w:lineRule="auto"/>
-        <w:ind w:left="-284"/>
-        <w:jc w:val="center"/>
-        <w:rPr>
-          <w:rFonts w:ascii="Arial" w:eastAsia="Arial" w:hAnsi="Arial" w:cs="Arial"/>
-          <w:color w:val="000000" w:themeColor="text1"/>
-          <w:spacing w:val="-10"/>
-          <w:sz w:val="24"/>
-          <w:szCs w:val="24"/>
-        </w:rPr>
-      </w:pPr>
-    </w:p>
-    <w:p>
-      <w:pPr>
-        <w:spacing w:after="0" w:line="240" w:lineRule="auto"/>
-        <w:ind w:left="-284"/>
-        <w:jc w:val="center"/>
-        <w:rPr>
-          <w:rFonts w:ascii="Calibri Light" w:eastAsia="Calibri Light" w:hAnsi="Calibri Light" w:cs="Calibri Light"/>
-          <w:spacing w:val="-10"/>
-          <w:sz w:val="56"/>
-        </w:rPr>
-      </w:pPr>
-      <w:r>
-        <w:rPr>
-          <w:rFonts w:ascii="Calibri Light" w:eastAsia="Calibri Light" w:hAnsi="Calibri Light" w:cs="Calibri Light"/>
+          <w:b/>
           <w:noProof/>
-          <w:spacing w:val="-10"/>
-          <w:sz w:val="56"/>
+          <w:sz w:val="24"/>
           <w:lang w:val="es-MX" w:eastAsia="es-MX"/>
         </w:rPr>
         <w:drawing>
-          <wp:inline distT="0" distB="0" distL="0" distR="0" wp14:anchorId="018AAC38" wp14:editId="7A461320">
-            <wp:extent cx="5612130" cy="2627630"/>
-            <wp:effectExtent l="152400" t="152400" r="369570" b="363220"/>
-            <wp:docPr id="135" name="Imagen 135"/>
+          <wp:inline distT="0" distB="0" distL="0" distR="0" wp14:anchorId="5B2DE00F" wp14:editId="7BA6E535">
+            <wp:extent cx="5612130" cy="2492375"/>
+            <wp:effectExtent l="152400" t="152400" r="369570" b="365125"/>
+            <wp:docPr id="134" name="Imagen 134"/>
             <wp:cNvGraphicFramePr>
               <a:graphicFrameLocks xmlns:a="http://schemas.openxmlformats.org/drawingml/2006/main" noChangeAspect="1"/>
             </wp:cNvGraphicFramePr>
@@ -6226,7 +6083,7 @@
                     <pic:cNvPicPr/>
                   </pic:nvPicPr>
                   <pic:blipFill>
-                    <a:blip r:embed="rId21"/>
+                    <a:blip r:embed="rId20"/>
                     <a:stretch>
                       <a:fillRect/>
                     </a:stretch>
@@ -6234,7 +6091,7 @@
                   <pic:spPr>
                     <a:xfrm>
                       <a:off x="0" y="0"/>
-                      <a:ext cx="5612130" cy="2627630"/>
+                      <a:ext cx="5612130" cy="2492375"/>
                     </a:xfrm>
                     <a:prstGeom prst="rect">
                       <a:avLst/>
@@ -6259,11 +6116,54 @@
     </w:p>
     <w:p>
       <w:pPr>
+        <w:tabs>
+          <w:tab w:val="left" w:pos="426"/>
+        </w:tabs>
         <w:ind w:left="-284"/>
-        <w:rPr>
-          <w:rFonts w:ascii="Calibri" w:eastAsia="Calibri" w:hAnsi="Calibri" w:cs="Calibri"/>
-        </w:rPr>
-      </w:pPr>
+        <w:jc w:val="center"/>
+        <w:rPr>
+          <w:rFonts w:ascii="Arial" w:eastAsia="Arial" w:hAnsi="Arial" w:cs="Arial"/>
+          <w:sz w:val="24"/>
+        </w:rPr>
+      </w:pPr>
+    </w:p>
+    <w:p>
+      <w:pPr>
+        <w:tabs>
+          <w:tab w:val="left" w:pos="426"/>
+        </w:tabs>
+        <w:jc w:val="center"/>
+        <w:rPr>
+          <w:rFonts w:ascii="Arial" w:eastAsia="Arial" w:hAnsi="Arial" w:cs="Arial"/>
+          <w:sz w:val="24"/>
+        </w:rPr>
+      </w:pPr>
+    </w:p>
+    <w:p>
+      <w:pPr>
+        <w:tabs>
+          <w:tab w:val="left" w:pos="426"/>
+        </w:tabs>
+        <w:rPr>
+          <w:rFonts w:ascii="Arial" w:eastAsia="Arial" w:hAnsi="Arial" w:cs="Arial"/>
+          <w:sz w:val="24"/>
+        </w:rPr>
+      </w:pPr>
+    </w:p>
+    <w:p>
+      <w:pPr>
+        <w:pStyle w:val="Ttulo1"/>
+        <w:rPr>
+          <w:rFonts w:eastAsia="Arial"/>
+        </w:rPr>
+      </w:pPr>
+      <w:r>
+        <w:rPr>
+          <w:rFonts w:eastAsia="Arial"/>
+        </w:rPr>
+        <w:lastRenderedPageBreak/>
+        <w:t>Botones de uso para Aplicación:</w:t>
+      </w:r>
     </w:p>
     <w:tbl>
       <w:tblPr>
@@ -6357,7 +6257,7 @@
                 <w:lang w:val="es-MX" w:eastAsia="es-MX"/>
               </w:rPr>
               <w:drawing>
-                <wp:inline distT="0" distB="0" distL="0" distR="0" wp14:anchorId="58AF6084" wp14:editId="5B168B88">
+                <wp:inline distT="0" distB="0" distL="0" distR="0" wp14:anchorId="7105E4AF" wp14:editId="0A22FC66">
                   <wp:extent cx="481238" cy="364067"/>
                   <wp:effectExtent l="0" t="0" r="0" b="0"/>
                   <wp:docPr id="106" name="Imagen 106"/>
@@ -6439,7 +6339,7 @@
                 <w:lang w:val="es-MX" w:eastAsia="es-MX"/>
               </w:rPr>
               <w:drawing>
-                <wp:inline distT="0" distB="0" distL="0" distR="0" wp14:anchorId="3F1E4DDC" wp14:editId="089DCB5D">
+                <wp:inline distT="0" distB="0" distL="0" distR="0" wp14:anchorId="7B397B0A" wp14:editId="6732325B">
                   <wp:extent cx="1295400" cy="333319"/>
                   <wp:effectExtent l="0" t="0" r="0" b="0"/>
                   <wp:docPr id="117" name="Imagen 117"/>
@@ -6454,7 +6354,7 @@
                           <pic:cNvPicPr/>
                         </pic:nvPicPr>
                         <pic:blipFill>
-                          <a:blip r:embed="rId22"/>
+                          <a:blip r:embed="rId21"/>
                           <a:stretch>
                             <a:fillRect/>
                           </a:stretch>
@@ -6521,7 +6421,7 @@
                 <w:lang w:val="es-MX" w:eastAsia="es-MX"/>
               </w:rPr>
               <w:drawing>
-                <wp:inline distT="0" distB="0" distL="0" distR="0" wp14:anchorId="68DDD62C" wp14:editId="216E34B2">
+                <wp:inline distT="0" distB="0" distL="0" distR="0" wp14:anchorId="0BC2B37D" wp14:editId="476C8180">
                   <wp:extent cx="2091266" cy="212565"/>
                   <wp:effectExtent l="0" t="0" r="4445" b="0"/>
                   <wp:docPr id="116" name="Imagen 116"/>
@@ -6536,7 +6436,7 @@
                           <pic:cNvPicPr/>
                         </pic:nvPicPr>
                         <pic:blipFill rotWithShape="1">
-                          <a:blip r:embed="rId23"/>
+                          <a:blip r:embed="rId22"/>
                           <a:srcRect l="1841" t="19957" r="2433" b="12925"/>
                           <a:stretch/>
                         </pic:blipFill>
@@ -6610,7 +6510,7 @@
                 <w:lang w:val="es-MX" w:eastAsia="es-MX"/>
               </w:rPr>
               <w:drawing>
-                <wp:inline distT="0" distB="0" distL="0" distR="0" wp14:anchorId="5E1616EC" wp14:editId="107A5067">
+                <wp:inline distT="0" distB="0" distL="0" distR="0" wp14:anchorId="28B0E318" wp14:editId="2504D029">
                   <wp:extent cx="482600" cy="610951"/>
                   <wp:effectExtent l="0" t="0" r="0" b="0"/>
                   <wp:docPr id="109" name="Imagen 109"/>
@@ -6692,10 +6592,101 @@
                 <w:lang w:val="es-MX" w:eastAsia="es-MX"/>
               </w:rPr>
               <w:drawing>
-                <wp:inline distT="0" distB="0" distL="0" distR="0" wp14:anchorId="3F6B2BC7" wp14:editId="0D7B3927">
+                <wp:inline distT="0" distB="0" distL="0" distR="0" wp14:anchorId="44B27076" wp14:editId="0C914838">
                   <wp:extent cx="1714006" cy="279400"/>
                   <wp:effectExtent l="0" t="0" r="635" b="6350"/>
                   <wp:docPr id="110" name="Imagen 110"/>
+                  <wp:cNvGraphicFramePr>
+                    <a:graphicFrameLocks xmlns:a="http://schemas.openxmlformats.org/drawingml/2006/main" noChangeAspect="1"/>
+                  </wp:cNvGraphicFramePr>
+                  <a:graphic xmlns:a="http://schemas.openxmlformats.org/drawingml/2006/main">
+                    <a:graphicData uri="http://schemas.openxmlformats.org/drawingml/2006/picture">
+                      <pic:pic xmlns:pic="http://schemas.openxmlformats.org/drawingml/2006/picture">
+                        <pic:nvPicPr>
+                          <pic:cNvPr id="1" name=""/>
+                          <pic:cNvPicPr/>
+                        </pic:nvPicPr>
+                        <pic:blipFill>
+                          <a:blip r:embed="rId18"/>
+                          <a:stretch>
+                            <a:fillRect/>
+                          </a:stretch>
+                        </pic:blipFill>
+                        <pic:spPr>
+                          <a:xfrm>
+                            <a:off x="0" y="0"/>
+                            <a:ext cx="1809580" cy="294979"/>
+                          </a:xfrm>
+                          <a:prstGeom prst="rect">
+                            <a:avLst/>
+                          </a:prstGeom>
+                        </pic:spPr>
+                      </pic:pic>
+                    </a:graphicData>
+                  </a:graphic>
+                </wp:inline>
+              </w:drawing>
+            </w:r>
+          </w:p>
+        </w:tc>
+        <w:tc>
+          <w:tcPr>
+            <w:tcW w:w="5273" w:type="dxa"/>
+          </w:tcPr>
+          <w:p>
+            <w:pPr>
+              <w:jc w:val="both"/>
+              <w:rPr>
+                <w:rFonts w:ascii="Arial" w:eastAsia="Arial" w:hAnsi="Arial" w:cs="Arial"/>
+                <w:sz w:val="24"/>
+              </w:rPr>
+            </w:pPr>
+            <w:r>
+              <w:rPr>
+                <w:rFonts w:ascii="Arial" w:eastAsia="Arial" w:hAnsi="Arial" w:cs="Arial"/>
+                <w:sz w:val="24"/>
+              </w:rPr>
+              <w:t>Configuración de Perfil: Aquí se edita la información del usuario y cambio de contraseña.</w:t>
+            </w:r>
+          </w:p>
+          <w:p>
+            <w:pPr>
+              <w:jc w:val="both"/>
+              <w:rPr>
+                <w:rFonts w:ascii="Arial" w:eastAsia="Arial" w:hAnsi="Arial" w:cs="Arial"/>
+                <w:sz w:val="24"/>
+              </w:rPr>
+            </w:pPr>
+          </w:p>
+        </w:tc>
+      </w:tr>
+      <w:tr>
+        <w:tc>
+          <w:tcPr>
+            <w:tcW w:w="3516" w:type="dxa"/>
+          </w:tcPr>
+          <w:p>
+            <w:pPr>
+              <w:tabs>
+                <w:tab w:val="left" w:pos="1494"/>
+              </w:tabs>
+              <w:spacing w:before="60" w:after="60" w:line="276" w:lineRule="auto"/>
+              <w:jc w:val="center"/>
+              <w:rPr>
+                <w:noProof/>
+                <w:lang w:val="es-MX" w:eastAsia="es-MX"/>
+              </w:rPr>
+            </w:pPr>
+            <w:r>
+              <w:rPr>
+                <w:noProof/>
+                <w:lang w:val="es-MX" w:eastAsia="es-MX"/>
+              </w:rPr>
+              <w:drawing>
+                <wp:inline distT="0" distB="0" distL="0" distR="0" wp14:anchorId="3C8C4EA8" wp14:editId="6DB2535A">
+                  <wp:extent cx="1244600" cy="279300"/>
+                  <wp:effectExtent l="0" t="0" r="0" b="6985"/>
+                  <wp:docPr id="114" name="Imagen 114"/>
                   <wp:cNvGraphicFramePr>
                     <a:graphicFrameLocks xmlns:a="http://schemas.openxmlformats.org/drawingml/2006/main" noChangeAspect="1"/>
                   </wp:cNvGraphicFramePr>
@@ -6715,97 +6706,6 @@
                         <pic:spPr>
                           <a:xfrm>
                             <a:off x="0" y="0"/>
-                            <a:ext cx="1809580" cy="294979"/>
-                          </a:xfrm>
-                          <a:prstGeom prst="rect">
-                            <a:avLst/>
-                          </a:prstGeom>
-                        </pic:spPr>
-                      </pic:pic>
-                    </a:graphicData>
-                  </a:graphic>
-                </wp:inline>
-              </w:drawing>
-            </w:r>
-          </w:p>
-        </w:tc>
-        <w:tc>
-          <w:tcPr>
-            <w:tcW w:w="5273" w:type="dxa"/>
-          </w:tcPr>
-          <w:p>
-            <w:pPr>
-              <w:jc w:val="both"/>
-              <w:rPr>
-                <w:rFonts w:ascii="Arial" w:eastAsia="Arial" w:hAnsi="Arial" w:cs="Arial"/>
-                <w:sz w:val="24"/>
-              </w:rPr>
-            </w:pPr>
-            <w:r>
-              <w:rPr>
-                <w:rFonts w:ascii="Arial" w:eastAsia="Arial" w:hAnsi="Arial" w:cs="Arial"/>
-                <w:sz w:val="24"/>
-              </w:rPr>
-              <w:t>Configuración de Perfil: Aquí se edita la información del usuario y cambio de contraseña.</w:t>
-            </w:r>
-          </w:p>
-          <w:p>
-            <w:pPr>
-              <w:jc w:val="both"/>
-              <w:rPr>
-                <w:rFonts w:ascii="Arial" w:eastAsia="Arial" w:hAnsi="Arial" w:cs="Arial"/>
-                <w:sz w:val="24"/>
-              </w:rPr>
-            </w:pPr>
-          </w:p>
-        </w:tc>
-      </w:tr>
-      <w:tr>
-        <w:tc>
-          <w:tcPr>
-            <w:tcW w:w="3516" w:type="dxa"/>
-          </w:tcPr>
-          <w:p>
-            <w:pPr>
-              <w:tabs>
-                <w:tab w:val="left" w:pos="1494"/>
-              </w:tabs>
-              <w:spacing w:before="60" w:after="60" w:line="276" w:lineRule="auto"/>
-              <w:jc w:val="center"/>
-              <w:rPr>
-                <w:noProof/>
-                <w:lang w:val="es-MX" w:eastAsia="es-MX"/>
-              </w:rPr>
-            </w:pPr>
-            <w:r>
-              <w:rPr>
-                <w:noProof/>
-                <w:lang w:val="es-MX" w:eastAsia="es-MX"/>
-              </w:rPr>
-              <w:drawing>
-                <wp:inline distT="0" distB="0" distL="0" distR="0" wp14:anchorId="4B4C4810" wp14:editId="48755ECF">
-                  <wp:extent cx="1244600" cy="279300"/>
-                  <wp:effectExtent l="0" t="0" r="0" b="6985"/>
-                  <wp:docPr id="114" name="Imagen 114"/>
-                  <wp:cNvGraphicFramePr>
-                    <a:graphicFrameLocks xmlns:a="http://schemas.openxmlformats.org/drawingml/2006/main" noChangeAspect="1"/>
-                  </wp:cNvGraphicFramePr>
-                  <a:graphic xmlns:a="http://schemas.openxmlformats.org/drawingml/2006/main">
-                    <a:graphicData uri="http://schemas.openxmlformats.org/drawingml/2006/picture">
-                      <pic:pic xmlns:pic="http://schemas.openxmlformats.org/drawingml/2006/picture">
-                        <pic:nvPicPr>
-                          <pic:cNvPr id="1" name=""/>
-                          <pic:cNvPicPr/>
-                        </pic:nvPicPr>
-                        <pic:blipFill>
-                          <a:blip r:embed="rId20"/>
-                          <a:stretch>
-                            <a:fillRect/>
-                          </a:stretch>
-                        </pic:blipFill>
-                        <pic:spPr>
-                          <a:xfrm>
-                            <a:off x="0" y="0"/>
                             <a:ext cx="1295292" cy="290676"/>
                           </a:xfrm>
                           <a:prstGeom prst="rect">
@@ -6845,9 +6745,12 @@
     </w:tbl>
     <w:p>
       <w:pPr>
-        <w:jc w:val="both"/>
-        <w:rPr>
-          <w:rFonts w:ascii="Calibri" w:eastAsia="Calibri" w:hAnsi="Calibri" w:cs="Calibri"/>
+        <w:tabs>
+          <w:tab w:val="left" w:pos="426"/>
+        </w:tabs>
+        <w:rPr>
+          <w:rFonts w:ascii="Arial" w:eastAsia="Arial" w:hAnsi="Arial" w:cs="Arial"/>
+          <w:sz w:val="24"/>
         </w:rPr>
       </w:pPr>
     </w:p>
@@ -6864,21 +6767,48 @@
           <w:rFonts w:eastAsia="Arial"/>
         </w:rPr>
       </w:pPr>
-      <w:bookmarkStart w:id="13" w:name="_Toc149636266"/>
+      <w:bookmarkStart w:id="12" w:name="_Toc149636265"/>
       <w:r>
         <w:rPr>
           <w:rFonts w:eastAsia="Arial"/>
         </w:rPr>
-        <w:lastRenderedPageBreak/>
-        <w:t>Menú Escáner</w:t>
-      </w:r>
-      <w:bookmarkEnd w:id="13"/>
-    </w:p>
-    <w:p/>
-    <w:p>
-      <w:pPr>
-        <w:pStyle w:val="Prrafodelista"/>
-        <w:ind w:left="0"/>
+        <w:t>Menú Agenda</w:t>
+      </w:r>
+      <w:bookmarkEnd w:id="12"/>
+    </w:p>
+    <w:p>
+      <w:pPr>
+        <w:spacing w:after="0" w:line="240" w:lineRule="auto"/>
+        <w:rPr>
+          <w:rFonts w:ascii="Arial" w:eastAsia="Arial" w:hAnsi="Arial" w:cs="Arial"/>
+          <w:b/>
+          <w:color w:val="000080"/>
+          <w:spacing w:val="-10"/>
+          <w:sz w:val="32"/>
+        </w:rPr>
+      </w:pPr>
+    </w:p>
+    <w:p>
+      <w:pPr>
+        <w:jc w:val="both"/>
+        <w:rPr>
+          <w:rFonts w:ascii="Arial" w:eastAsia="Arial" w:hAnsi="Arial" w:cs="Arial"/>
+          <w:sz w:val="24"/>
+        </w:rPr>
+      </w:pPr>
+      <w:r>
+        <w:rPr>
+          <w:rFonts w:ascii="Arial" w:eastAsia="Arial" w:hAnsi="Arial" w:cs="Arial"/>
+          <w:sz w:val="24"/>
+        </w:rPr>
+        <w:t>Muestra las visitas que han sido programadas en la agenda.</w:t>
+      </w:r>
+    </w:p>
+    <w:p>
+      <w:pPr>
+        <w:spacing w:after="0" w:line="240" w:lineRule="auto"/>
+        <w:ind w:left="-284"/>
+        <w:jc w:val="center"/>
         <w:rPr>
           <w:rFonts w:ascii="Calibri Light" w:eastAsia="Calibri Light" w:hAnsi="Calibri Light" w:cs="Calibri Light"/>
           <w:spacing w:val="-10"/>
@@ -6887,84 +6817,17 @@
       </w:pPr>
       <w:r>
         <w:rPr>
-          <w:rFonts w:ascii="Arial" w:eastAsia="Arial" w:hAnsi="Arial" w:cs="Arial"/>
-          <w:color w:val="000000" w:themeColor="text1"/>
+          <w:rFonts w:ascii="Calibri Light" w:eastAsia="Calibri Light" w:hAnsi="Calibri Light" w:cs="Calibri Light"/>
+          <w:noProof/>
           <w:spacing w:val="-10"/>
-          <w:sz w:val="24"/>
-          <w:szCs w:val="24"/>
-        </w:rPr>
-        <w:t xml:space="preserve"> </w:t>
-      </w:r>
-      <w:r>
-        <w:rPr>
-          <w:rFonts w:ascii="Arial" w:eastAsia="Arial" w:hAnsi="Arial" w:cs="Arial"/>
-          <w:color w:val="000000" w:themeColor="text1"/>
-          <w:spacing w:val="-10"/>
-          <w:sz w:val="24"/>
-          <w:szCs w:val="24"/>
-        </w:rPr>
-        <w:t xml:space="preserve">Pantalla principal de la </w:t>
-      </w:r>
-      <w:r>
-        <w:rPr>
-          <w:rFonts w:ascii="Arial" w:eastAsia="Arial" w:hAnsi="Arial" w:cs="Arial"/>
-          <w:color w:val="000000" w:themeColor="text1"/>
-          <w:spacing w:val="-10"/>
-          <w:sz w:val="24"/>
-          <w:szCs w:val="24"/>
-        </w:rPr>
-        <w:t xml:space="preserve">Visualización y </w:t>
-      </w:r>
-      <w:r>
-        <w:rPr>
-          <w:rFonts w:ascii="Arial" w:eastAsia="Arial" w:hAnsi="Arial" w:cs="Arial"/>
-          <w:color w:val="000000" w:themeColor="text1"/>
-          <w:spacing w:val="-10"/>
-          <w:sz w:val="24"/>
-          <w:szCs w:val="24"/>
-        </w:rPr>
-        <w:t>Gestión</w:t>
-      </w:r>
-      <w:r>
-        <w:rPr>
-          <w:rFonts w:ascii="Arial" w:eastAsia="Arial" w:hAnsi="Arial" w:cs="Arial"/>
-          <w:color w:val="000000" w:themeColor="text1"/>
-          <w:spacing w:val="-10"/>
-          <w:sz w:val="24"/>
-          <w:szCs w:val="24"/>
-        </w:rPr>
-        <w:t xml:space="preserve"> de Aplicaciones</w:t>
-      </w:r>
-      <w:r>
-        <w:rPr>
-          <w:rFonts w:ascii="Arial" w:eastAsia="Arial" w:hAnsi="Arial" w:cs="Arial"/>
-          <w:color w:val="000000" w:themeColor="text1"/>
-          <w:spacing w:val="-10"/>
-          <w:sz w:val="24"/>
-          <w:szCs w:val="24"/>
-        </w:rPr>
-        <w:t>.</w:t>
-      </w:r>
-    </w:p>
-    <w:p>
-      <w:pPr>
-        <w:ind w:left="-284"/>
-        <w:jc w:val="center"/>
-        <w:rPr>
-          <w:rFonts w:ascii="Calibri" w:eastAsia="Calibri" w:hAnsi="Calibri" w:cs="Calibri"/>
-        </w:rPr>
-      </w:pPr>
-      <w:r>
-        <w:rPr>
-          <w:rFonts w:ascii="Calibri" w:eastAsia="Calibri" w:hAnsi="Calibri" w:cs="Calibri"/>
-          <w:noProof/>
+          <w:sz w:val="56"/>
           <w:lang w:val="es-MX" w:eastAsia="es-MX"/>
         </w:rPr>
         <w:drawing>
-          <wp:inline distT="0" distB="0" distL="0" distR="0" wp14:anchorId="4E482260" wp14:editId="7F75D1C8">
-            <wp:extent cx="5612130" cy="2374900"/>
-            <wp:effectExtent l="152400" t="152400" r="369570" b="368300"/>
-            <wp:docPr id="136" name="Imagen 136"/>
+          <wp:inline distT="0" distB="0" distL="0" distR="0" wp14:anchorId="018AAC38" wp14:editId="7A461320">
+            <wp:extent cx="5612130" cy="2627630"/>
+            <wp:effectExtent l="152400" t="152400" r="369570" b="363220"/>
+            <wp:docPr id="135" name="Imagen 135"/>
             <wp:cNvGraphicFramePr>
               <a:graphicFrameLocks xmlns:a="http://schemas.openxmlformats.org/drawingml/2006/main" noChangeAspect="1"/>
             </wp:cNvGraphicFramePr>
@@ -6976,7 +6839,7 @@
                     <pic:cNvPicPr/>
                   </pic:nvPicPr>
                   <pic:blipFill>
-                    <a:blip r:embed="rId24"/>
+                    <a:blip r:embed="rId23"/>
                     <a:stretch>
                       <a:fillRect/>
                     </a:stretch>
@@ -6984,7 +6847,7 @@
                   <pic:spPr>
                     <a:xfrm>
                       <a:off x="0" y="0"/>
-                      <a:ext cx="5612130" cy="2374900"/>
+                      <a:ext cx="5612130" cy="2627630"/>
                     </a:xfrm>
                     <a:prstGeom prst="rect">
                       <a:avLst/>
@@ -7005,6 +6868,33 @@
             </a:graphic>
           </wp:inline>
         </w:drawing>
+      </w:r>
+    </w:p>
+    <w:p>
+      <w:pPr>
+        <w:spacing w:after="0" w:line="240" w:lineRule="auto"/>
+        <w:ind w:left="-284"/>
+        <w:jc w:val="center"/>
+        <w:rPr>
+          <w:rFonts w:ascii="Calibri Light" w:eastAsia="Calibri Light" w:hAnsi="Calibri Light" w:cs="Calibri Light"/>
+          <w:spacing w:val="-10"/>
+          <w:sz w:val="56"/>
+        </w:rPr>
+      </w:pPr>
+    </w:p>
+    <w:p>
+      <w:pPr>
+        <w:pStyle w:val="Ttulo1"/>
+        <w:rPr>
+          <w:rFonts w:eastAsia="Arial"/>
+        </w:rPr>
+      </w:pPr>
+      <w:r>
+        <w:rPr>
+          <w:rFonts w:eastAsia="Arial"/>
+        </w:rPr>
+        <w:lastRenderedPageBreak/>
+        <w:t>Botones de uso para Aplicación:</w:t>
       </w:r>
     </w:p>
     <w:tbl>
@@ -7099,7 +6989,7 @@
                 <w:lang w:val="es-MX" w:eastAsia="es-MX"/>
               </w:rPr>
               <w:drawing>
-                <wp:inline distT="0" distB="0" distL="0" distR="0" wp14:anchorId="59D7DBE9" wp14:editId="491C5A74">
+                <wp:inline distT="0" distB="0" distL="0" distR="0" wp14:anchorId="2A64CCD4" wp14:editId="7812B8E7">
                   <wp:extent cx="481238" cy="364067"/>
                   <wp:effectExtent l="0" t="0" r="0" b="0"/>
                   <wp:docPr id="126" name="Imagen 126"/>
@@ -7181,7 +7071,7 @@
                 <w:lang w:val="es-MX" w:eastAsia="es-MX"/>
               </w:rPr>
               <w:drawing>
-                <wp:inline distT="0" distB="0" distL="0" distR="0" wp14:anchorId="3B22C3E6" wp14:editId="5575AE10">
+                <wp:inline distT="0" distB="0" distL="0" distR="0" wp14:anchorId="014C7899" wp14:editId="6DBB30AA">
                   <wp:extent cx="965200" cy="393230"/>
                   <wp:effectExtent l="0" t="0" r="6350" b="6985"/>
                   <wp:docPr id="133" name="Imagen 133"/>
@@ -7196,7 +7086,7 @@
                           <pic:cNvPicPr/>
                         </pic:nvPicPr>
                         <pic:blipFill>
-                          <a:blip r:embed="rId25"/>
+                          <a:blip r:embed="rId24"/>
                           <a:stretch>
                             <a:fillRect/>
                           </a:stretch>
@@ -7235,14 +7125,7 @@
                 <w:rFonts w:ascii="Arial" w:eastAsia="Arial" w:hAnsi="Arial" w:cs="Arial"/>
                 <w:sz w:val="24"/>
               </w:rPr>
-              <w:t>Escanear QR: Activa la cámara del equipo para realizar la lectura de los códigos QR.</w:t>
-            </w:r>
-            <w:r>
-              <w:rPr>
-                <w:rFonts w:ascii="Arial" w:eastAsia="Arial" w:hAnsi="Arial" w:cs="Arial"/>
-                <w:sz w:val="24"/>
-              </w:rPr>
-              <w:t xml:space="preserve"> </w:t>
+              <w:t xml:space="preserve">Escanear QR: Activa la cámara del equipo para realizar la lectura de los códigos QR. </w:t>
             </w:r>
           </w:p>
         </w:tc>
@@ -7270,7 +7153,7 @@
                 <w:lang w:val="es-MX" w:eastAsia="es-MX"/>
               </w:rPr>
               <w:drawing>
-                <wp:inline distT="0" distB="0" distL="0" distR="0" wp14:anchorId="61557CF8" wp14:editId="27A8279D">
+                <wp:inline distT="0" distB="0" distL="0" distR="0" wp14:anchorId="4146D49B" wp14:editId="5557246F">
                   <wp:extent cx="482600" cy="610951"/>
                   <wp:effectExtent l="0" t="0" r="0" b="0"/>
                   <wp:docPr id="130" name="Imagen 130"/>
@@ -7352,10 +7235,101 @@
                 <w:lang w:val="es-MX" w:eastAsia="es-MX"/>
               </w:rPr>
               <w:drawing>
-                <wp:inline distT="0" distB="0" distL="0" distR="0" wp14:anchorId="79046CA0" wp14:editId="39C837FA">
+                <wp:inline distT="0" distB="0" distL="0" distR="0" wp14:anchorId="0B1DA645" wp14:editId="0B8066C8">
                   <wp:extent cx="1714006" cy="279400"/>
                   <wp:effectExtent l="0" t="0" r="635" b="6350"/>
                   <wp:docPr id="131" name="Imagen 131"/>
+                  <wp:cNvGraphicFramePr>
+                    <a:graphicFrameLocks xmlns:a="http://schemas.openxmlformats.org/drawingml/2006/main" noChangeAspect="1"/>
+                  </wp:cNvGraphicFramePr>
+                  <a:graphic xmlns:a="http://schemas.openxmlformats.org/drawingml/2006/main">
+                    <a:graphicData uri="http://schemas.openxmlformats.org/drawingml/2006/picture">
+                      <pic:pic xmlns:pic="http://schemas.openxmlformats.org/drawingml/2006/picture">
+                        <pic:nvPicPr>
+                          <pic:cNvPr id="1" name=""/>
+                          <pic:cNvPicPr/>
+                        </pic:nvPicPr>
+                        <pic:blipFill>
+                          <a:blip r:embed="rId18"/>
+                          <a:stretch>
+                            <a:fillRect/>
+                          </a:stretch>
+                        </pic:blipFill>
+                        <pic:spPr>
+                          <a:xfrm>
+                            <a:off x="0" y="0"/>
+                            <a:ext cx="1809580" cy="294979"/>
+                          </a:xfrm>
+                          <a:prstGeom prst="rect">
+                            <a:avLst/>
+                          </a:prstGeom>
+                        </pic:spPr>
+                      </pic:pic>
+                    </a:graphicData>
+                  </a:graphic>
+                </wp:inline>
+              </w:drawing>
+            </w:r>
+          </w:p>
+        </w:tc>
+        <w:tc>
+          <w:tcPr>
+            <w:tcW w:w="5817" w:type="dxa"/>
+          </w:tcPr>
+          <w:p>
+            <w:pPr>
+              <w:jc w:val="both"/>
+              <w:rPr>
+                <w:rFonts w:ascii="Arial" w:eastAsia="Arial" w:hAnsi="Arial" w:cs="Arial"/>
+                <w:sz w:val="24"/>
+              </w:rPr>
+            </w:pPr>
+            <w:r>
+              <w:rPr>
+                <w:rFonts w:ascii="Arial" w:eastAsia="Arial" w:hAnsi="Arial" w:cs="Arial"/>
+                <w:sz w:val="24"/>
+              </w:rPr>
+              <w:t>Configuración de Perfil: Aquí se edita la información del usuario y cambio de contraseña.</w:t>
+            </w:r>
+          </w:p>
+          <w:p>
+            <w:pPr>
+              <w:jc w:val="both"/>
+              <w:rPr>
+                <w:rFonts w:ascii="Arial" w:eastAsia="Arial" w:hAnsi="Arial" w:cs="Arial"/>
+                <w:sz w:val="24"/>
+              </w:rPr>
+            </w:pPr>
+          </w:p>
+        </w:tc>
+      </w:tr>
+      <w:tr>
+        <w:tc>
+          <w:tcPr>
+            <w:tcW w:w="2972" w:type="dxa"/>
+          </w:tcPr>
+          <w:p>
+            <w:pPr>
+              <w:tabs>
+                <w:tab w:val="left" w:pos="1494"/>
+              </w:tabs>
+              <w:spacing w:before="60" w:after="60" w:line="276" w:lineRule="auto"/>
+              <w:jc w:val="center"/>
+              <w:rPr>
+                <w:noProof/>
+                <w:lang w:val="es-MX" w:eastAsia="es-MX"/>
+              </w:rPr>
+            </w:pPr>
+            <w:r>
+              <w:rPr>
+                <w:noProof/>
+                <w:lang w:val="es-MX" w:eastAsia="es-MX"/>
+              </w:rPr>
+              <w:drawing>
+                <wp:inline distT="0" distB="0" distL="0" distR="0" wp14:anchorId="57F3C598" wp14:editId="3DF0483D">
+                  <wp:extent cx="1244600" cy="279300"/>
+                  <wp:effectExtent l="0" t="0" r="0" b="6985"/>
+                  <wp:docPr id="132" name="Imagen 132"/>
                   <wp:cNvGraphicFramePr>
                     <a:graphicFrameLocks xmlns:a="http://schemas.openxmlformats.org/drawingml/2006/main" noChangeAspect="1"/>
                   </wp:cNvGraphicFramePr>
@@ -7375,97 +7349,6 @@
                         <pic:spPr>
                           <a:xfrm>
                             <a:off x="0" y="0"/>
-                            <a:ext cx="1809580" cy="294979"/>
-                          </a:xfrm>
-                          <a:prstGeom prst="rect">
-                            <a:avLst/>
-                          </a:prstGeom>
-                        </pic:spPr>
-                      </pic:pic>
-                    </a:graphicData>
-                  </a:graphic>
-                </wp:inline>
-              </w:drawing>
-            </w:r>
-          </w:p>
-        </w:tc>
-        <w:tc>
-          <w:tcPr>
-            <w:tcW w:w="5817" w:type="dxa"/>
-          </w:tcPr>
-          <w:p>
-            <w:pPr>
-              <w:jc w:val="both"/>
-              <w:rPr>
-                <w:rFonts w:ascii="Arial" w:eastAsia="Arial" w:hAnsi="Arial" w:cs="Arial"/>
-                <w:sz w:val="24"/>
-              </w:rPr>
-            </w:pPr>
-            <w:r>
-              <w:rPr>
-                <w:rFonts w:ascii="Arial" w:eastAsia="Arial" w:hAnsi="Arial" w:cs="Arial"/>
-                <w:sz w:val="24"/>
-              </w:rPr>
-              <w:t>Configuración de Perfil: Aquí se edita la información del usuario y cambio de contraseña.</w:t>
-            </w:r>
-          </w:p>
-          <w:p>
-            <w:pPr>
-              <w:jc w:val="both"/>
-              <w:rPr>
-                <w:rFonts w:ascii="Arial" w:eastAsia="Arial" w:hAnsi="Arial" w:cs="Arial"/>
-                <w:sz w:val="24"/>
-              </w:rPr>
-            </w:pPr>
-          </w:p>
-        </w:tc>
-      </w:tr>
-      <w:tr>
-        <w:tc>
-          <w:tcPr>
-            <w:tcW w:w="2972" w:type="dxa"/>
-          </w:tcPr>
-          <w:p>
-            <w:pPr>
-              <w:tabs>
-                <w:tab w:val="left" w:pos="1494"/>
-              </w:tabs>
-              <w:spacing w:before="60" w:after="60" w:line="276" w:lineRule="auto"/>
-              <w:jc w:val="center"/>
-              <w:rPr>
-                <w:noProof/>
-                <w:lang w:val="es-MX" w:eastAsia="es-MX"/>
-              </w:rPr>
-            </w:pPr>
-            <w:r>
-              <w:rPr>
-                <w:noProof/>
-                <w:lang w:val="es-MX" w:eastAsia="es-MX"/>
-              </w:rPr>
-              <w:drawing>
-                <wp:inline distT="0" distB="0" distL="0" distR="0" wp14:anchorId="5118436B" wp14:editId="2ADF324B">
-                  <wp:extent cx="1244600" cy="279300"/>
-                  <wp:effectExtent l="0" t="0" r="0" b="6985"/>
-                  <wp:docPr id="132" name="Imagen 132"/>
-                  <wp:cNvGraphicFramePr>
-                    <a:graphicFrameLocks xmlns:a="http://schemas.openxmlformats.org/drawingml/2006/main" noChangeAspect="1"/>
-                  </wp:cNvGraphicFramePr>
-                  <a:graphic xmlns:a="http://schemas.openxmlformats.org/drawingml/2006/main">
-                    <a:graphicData uri="http://schemas.openxmlformats.org/drawingml/2006/picture">
-                      <pic:pic xmlns:pic="http://schemas.openxmlformats.org/drawingml/2006/picture">
-                        <pic:nvPicPr>
-                          <pic:cNvPr id="1" name=""/>
-                          <pic:cNvPicPr/>
-                        </pic:nvPicPr>
-                        <pic:blipFill>
-                          <a:blip r:embed="rId20"/>
-                          <a:stretch>
-                            <a:fillRect/>
-                          </a:stretch>
-                        </pic:blipFill>
-                        <pic:spPr>
-                          <a:xfrm>
-                            <a:off x="0" y="0"/>
                             <a:ext cx="1295292" cy="290676"/>
                           </a:xfrm>
                           <a:prstGeom prst="rect">
@@ -7505,29 +7388,7 @@
     </w:tbl>
     <w:p>
       <w:pPr>
-        <w:ind w:left="-284"/>
-        <w:jc w:val="center"/>
-        <w:rPr>
-          <w:rFonts w:ascii="Calibri" w:eastAsia="Calibri" w:hAnsi="Calibri" w:cs="Calibri"/>
-        </w:rPr>
-      </w:pPr>
-    </w:p>
-    <w:p>
-      <w:pPr>
-        <w:rPr>
-          <w:rFonts w:ascii="Calibri" w:eastAsia="Calibri" w:hAnsi="Calibri" w:cs="Calibri"/>
-        </w:rPr>
-      </w:pPr>
-    </w:p>
-    <w:p>
-      <w:pPr>
-        <w:rPr>
-          <w:rFonts w:ascii="Calibri" w:eastAsia="Calibri" w:hAnsi="Calibri" w:cs="Calibri"/>
-        </w:rPr>
-      </w:pPr>
-    </w:p>
-    <w:p>
-      <w:pPr>
+        <w:jc w:val="both"/>
         <w:rPr>
           <w:rFonts w:ascii="Calibri" w:eastAsia="Calibri" w:hAnsi="Calibri" w:cs="Calibri"/>
         </w:rPr>
@@ -7546,21 +7407,14 @@
           <w:rFonts w:eastAsia="Arial"/>
         </w:rPr>
       </w:pPr>
-      <w:bookmarkStart w:id="14" w:name="_Toc149636267"/>
+      <w:bookmarkStart w:id="13" w:name="_Toc149636266"/>
       <w:r>
         <w:rPr>
           <w:rFonts w:eastAsia="Arial"/>
         </w:rPr>
-        <w:lastRenderedPageBreak/>
-        <w:t xml:space="preserve">Menú </w:t>
-      </w:r>
-      <w:r>
-        <w:rPr>
-          <w:rFonts w:eastAsia="Arial"/>
-        </w:rPr>
-        <w:t>Visitas</w:t>
-      </w:r>
-      <w:bookmarkEnd w:id="14"/>
+        <w:t>Menú Escáner</w:t>
+      </w:r>
+      <w:bookmarkEnd w:id="13"/>
     </w:p>
     <w:p/>
     <w:p>
@@ -7621,7 +7475,7 @@
           <w:sz w:val="24"/>
           <w:szCs w:val="24"/>
         </w:rPr>
-        <w:t xml:space="preserve"> de </w:t>
+        <w:t xml:space="preserve"> de Aplicaciones</w:t>
       </w:r>
       <w:r>
         <w:rPr>
@@ -7631,36 +7485,28 @@
           <w:sz w:val="24"/>
           <w:szCs w:val="24"/>
         </w:rPr>
-        <w:t>Entidades</w:t>
-      </w:r>
-      <w:r>
-        <w:rPr>
-          <w:rFonts w:ascii="Arial" w:eastAsia="Arial" w:hAnsi="Arial" w:cs="Arial"/>
-          <w:color w:val="000000" w:themeColor="text1"/>
-          <w:spacing w:val="-10"/>
-          <w:sz w:val="24"/>
-          <w:szCs w:val="24"/>
-        </w:rPr>
         <w:t>.</w:t>
       </w:r>
     </w:p>
     <w:p>
       <w:pPr>
         <w:ind w:left="-284"/>
+        <w:jc w:val="center"/>
         <w:rPr>
           <w:rFonts w:ascii="Calibri" w:eastAsia="Calibri" w:hAnsi="Calibri" w:cs="Calibri"/>
         </w:rPr>
       </w:pPr>
       <w:r>
         <w:rPr>
+          <w:rFonts w:ascii="Calibri" w:eastAsia="Calibri" w:hAnsi="Calibri" w:cs="Calibri"/>
           <w:noProof/>
           <w:lang w:val="es-MX" w:eastAsia="es-MX"/>
         </w:rPr>
         <w:drawing>
-          <wp:inline distT="0" distB="0" distL="0" distR="0" wp14:anchorId="372FFFED" wp14:editId="5C94D737">
-            <wp:extent cx="5612130" cy="2212975"/>
-            <wp:effectExtent l="152400" t="152400" r="369570" b="358775"/>
-            <wp:docPr id="138" name="Imagen 138"/>
+          <wp:inline distT="0" distB="0" distL="0" distR="0" wp14:anchorId="4E482260" wp14:editId="7F75D1C8">
+            <wp:extent cx="5612130" cy="2374900"/>
+            <wp:effectExtent l="152400" t="152400" r="369570" b="368300"/>
+            <wp:docPr id="136" name="Imagen 136"/>
             <wp:cNvGraphicFramePr>
               <a:graphicFrameLocks xmlns:a="http://schemas.openxmlformats.org/drawingml/2006/main" noChangeAspect="1"/>
             </wp:cNvGraphicFramePr>
@@ -7672,7 +7518,7 @@
                     <pic:cNvPicPr/>
                   </pic:nvPicPr>
                   <pic:blipFill>
-                    <a:blip r:embed="rId26"/>
+                    <a:blip r:embed="rId25"/>
                     <a:stretch>
                       <a:fillRect/>
                     </a:stretch>
@@ -7680,7 +7526,7 @@
                   <pic:spPr>
                     <a:xfrm>
                       <a:off x="0" y="0"/>
-                      <a:ext cx="5612130" cy="2212975"/>
+                      <a:ext cx="5612130" cy="2374900"/>
                     </a:xfrm>
                     <a:prstGeom prst="rect">
                       <a:avLst/>
@@ -7701,6 +7547,44 @@
             </a:graphic>
           </wp:inline>
         </w:drawing>
+      </w:r>
+    </w:p>
+    <w:p>
+      <w:pPr>
+        <w:ind w:left="-284"/>
+        <w:jc w:val="center"/>
+        <w:rPr>
+          <w:rFonts w:ascii="Calibri" w:eastAsia="Calibri" w:hAnsi="Calibri" w:cs="Calibri"/>
+        </w:rPr>
+      </w:pPr>
+    </w:p>
+    <w:p>
+      <w:pPr>
+        <w:rPr>
+          <w:rFonts w:ascii="Calibri" w:eastAsia="Calibri" w:hAnsi="Calibri" w:cs="Calibri"/>
+        </w:rPr>
+      </w:pPr>
+    </w:p>
+    <w:p>
+      <w:pPr>
+        <w:rPr>
+          <w:rFonts w:ascii="Calibri" w:eastAsia="Calibri" w:hAnsi="Calibri" w:cs="Calibri"/>
+        </w:rPr>
+      </w:pPr>
+    </w:p>
+    <w:p>
+      <w:pPr>
+        <w:pStyle w:val="Ttulo1"/>
+        <w:rPr>
+          <w:rFonts w:eastAsia="Arial"/>
+        </w:rPr>
+      </w:pPr>
+      <w:r>
+        <w:rPr>
+          <w:rFonts w:eastAsia="Arial"/>
+        </w:rPr>
+        <w:lastRenderedPageBreak/>
+        <w:t>Botones de uso para Aplicación:</w:t>
       </w:r>
     </w:p>
     <w:tbl>
@@ -7795,7 +7679,7 @@
                 <w:lang w:val="es-MX" w:eastAsia="es-MX"/>
               </w:rPr>
               <w:drawing>
-                <wp:inline distT="0" distB="0" distL="0" distR="0" wp14:anchorId="2770D08A" wp14:editId="2DFCF428">
+                <wp:inline distT="0" distB="0" distL="0" distR="0" wp14:anchorId="17A0B6CB" wp14:editId="0B9148FD">
                   <wp:extent cx="481238" cy="364067"/>
                   <wp:effectExtent l="0" t="0" r="0" b="0"/>
                   <wp:docPr id="139" name="Imagen 139"/>
@@ -7877,7 +7761,7 @@
                 <w:lang w:val="es-MX" w:eastAsia="es-MX"/>
               </w:rPr>
               <w:drawing>
-                <wp:inline distT="0" distB="0" distL="0" distR="0" wp14:anchorId="5F0FE1B5" wp14:editId="263106BD">
+                <wp:inline distT="0" distB="0" distL="0" distR="0" wp14:anchorId="5FA9D113" wp14:editId="10C6A477">
                   <wp:extent cx="541867" cy="434754"/>
                   <wp:effectExtent l="0" t="0" r="0" b="3810"/>
                   <wp:docPr id="144" name="Imagen 144"/>
@@ -7892,7 +7776,7 @@
                           <pic:cNvPicPr/>
                         </pic:nvPicPr>
                         <pic:blipFill>
-                          <a:blip r:embed="rId27"/>
+                          <a:blip r:embed="rId26"/>
                           <a:stretch>
                             <a:fillRect/>
                           </a:stretch>
@@ -7931,21 +7815,7 @@
                 <w:rFonts w:ascii="Arial" w:eastAsia="Arial" w:hAnsi="Arial" w:cs="Arial"/>
                 <w:sz w:val="24"/>
               </w:rPr>
-              <w:t>Ver Trazabilidad</w:t>
-            </w:r>
-            <w:r>
-              <w:rPr>
-                <w:rFonts w:ascii="Arial" w:eastAsia="Arial" w:hAnsi="Arial" w:cs="Arial"/>
-                <w:sz w:val="24"/>
-              </w:rPr>
-              <w:t xml:space="preserve">: </w:t>
-            </w:r>
-            <w:r>
-              <w:rPr>
-                <w:rFonts w:ascii="Arial" w:eastAsia="Arial" w:hAnsi="Arial" w:cs="Arial"/>
-                <w:sz w:val="24"/>
-              </w:rPr>
-              <w:t>Muestra la trazabilidad de visita del usuario.</w:t>
+              <w:t>Ver Trazabilidad: Muestra la trazabilidad de visita del usuario.</w:t>
             </w:r>
           </w:p>
         </w:tc>
@@ -7973,7 +7843,7 @@
                 <w:lang w:val="es-MX" w:eastAsia="es-MX"/>
               </w:rPr>
               <w:drawing>
-                <wp:inline distT="0" distB="0" distL="0" distR="0" wp14:anchorId="3C967A8B" wp14:editId="73E7ED9A">
+                <wp:inline distT="0" distB="0" distL="0" distR="0" wp14:anchorId="2FA0258D" wp14:editId="2DCD4E2B">
                   <wp:extent cx="482600" cy="610951"/>
                   <wp:effectExtent l="0" t="0" r="0" b="0"/>
                   <wp:docPr id="141" name="Imagen 141"/>
@@ -8055,10 +7925,101 @@
                 <w:lang w:val="es-MX" w:eastAsia="es-MX"/>
               </w:rPr>
               <w:drawing>
-                <wp:inline distT="0" distB="0" distL="0" distR="0" wp14:anchorId="2393153F" wp14:editId="5CA2E5BB">
+                <wp:inline distT="0" distB="0" distL="0" distR="0" wp14:anchorId="383C8716" wp14:editId="05172B11">
                   <wp:extent cx="1714006" cy="279400"/>
                   <wp:effectExtent l="0" t="0" r="635" b="6350"/>
                   <wp:docPr id="142" name="Imagen 142"/>
+                  <wp:cNvGraphicFramePr>
+                    <a:graphicFrameLocks xmlns:a="http://schemas.openxmlformats.org/drawingml/2006/main" noChangeAspect="1"/>
+                  </wp:cNvGraphicFramePr>
+                  <a:graphic xmlns:a="http://schemas.openxmlformats.org/drawingml/2006/main">
+                    <a:graphicData uri="http://schemas.openxmlformats.org/drawingml/2006/picture">
+                      <pic:pic xmlns:pic="http://schemas.openxmlformats.org/drawingml/2006/picture">
+                        <pic:nvPicPr>
+                          <pic:cNvPr id="1" name=""/>
+                          <pic:cNvPicPr/>
+                        </pic:nvPicPr>
+                        <pic:blipFill>
+                          <a:blip r:embed="rId18"/>
+                          <a:stretch>
+                            <a:fillRect/>
+                          </a:stretch>
+                        </pic:blipFill>
+                        <pic:spPr>
+                          <a:xfrm>
+                            <a:off x="0" y="0"/>
+                            <a:ext cx="1809580" cy="294979"/>
+                          </a:xfrm>
+                          <a:prstGeom prst="rect">
+                            <a:avLst/>
+                          </a:prstGeom>
+                        </pic:spPr>
+                      </pic:pic>
+                    </a:graphicData>
+                  </a:graphic>
+                </wp:inline>
+              </w:drawing>
+            </w:r>
+          </w:p>
+        </w:tc>
+        <w:tc>
+          <w:tcPr>
+            <w:tcW w:w="5817" w:type="dxa"/>
+          </w:tcPr>
+          <w:p>
+            <w:pPr>
+              <w:jc w:val="both"/>
+              <w:rPr>
+                <w:rFonts w:ascii="Arial" w:eastAsia="Arial" w:hAnsi="Arial" w:cs="Arial"/>
+                <w:sz w:val="24"/>
+              </w:rPr>
+            </w:pPr>
+            <w:r>
+              <w:rPr>
+                <w:rFonts w:ascii="Arial" w:eastAsia="Arial" w:hAnsi="Arial" w:cs="Arial"/>
+                <w:sz w:val="24"/>
+              </w:rPr>
+              <w:t>Configuración de Perfil: Aquí se edita la información del usuario y cambio de contraseña.</w:t>
+            </w:r>
+          </w:p>
+          <w:p>
+            <w:pPr>
+              <w:jc w:val="both"/>
+              <w:rPr>
+                <w:rFonts w:ascii="Arial" w:eastAsia="Arial" w:hAnsi="Arial" w:cs="Arial"/>
+                <w:sz w:val="24"/>
+              </w:rPr>
+            </w:pPr>
+          </w:p>
+        </w:tc>
+      </w:tr>
+      <w:tr>
+        <w:tc>
+          <w:tcPr>
+            <w:tcW w:w="2972" w:type="dxa"/>
+          </w:tcPr>
+          <w:p>
+            <w:pPr>
+              <w:tabs>
+                <w:tab w:val="left" w:pos="1494"/>
+              </w:tabs>
+              <w:spacing w:before="60" w:after="60" w:line="276" w:lineRule="auto"/>
+              <w:jc w:val="center"/>
+              <w:rPr>
+                <w:noProof/>
+                <w:lang w:val="es-MX" w:eastAsia="es-MX"/>
+              </w:rPr>
+            </w:pPr>
+            <w:r>
+              <w:rPr>
+                <w:noProof/>
+                <w:lang w:val="es-MX" w:eastAsia="es-MX"/>
+              </w:rPr>
+              <w:drawing>
+                <wp:inline distT="0" distB="0" distL="0" distR="0" wp14:anchorId="64DBD702" wp14:editId="60D44B88">
+                  <wp:extent cx="1244600" cy="279300"/>
+                  <wp:effectExtent l="0" t="0" r="0" b="6985"/>
+                  <wp:docPr id="143" name="Imagen 143"/>
                   <wp:cNvGraphicFramePr>
                     <a:graphicFrameLocks xmlns:a="http://schemas.openxmlformats.org/drawingml/2006/main" noChangeAspect="1"/>
                   </wp:cNvGraphicFramePr>
@@ -8078,97 +8039,6 @@
                         <pic:spPr>
                           <a:xfrm>
                             <a:off x="0" y="0"/>
-                            <a:ext cx="1809580" cy="294979"/>
-                          </a:xfrm>
-                          <a:prstGeom prst="rect">
-                            <a:avLst/>
-                          </a:prstGeom>
-                        </pic:spPr>
-                      </pic:pic>
-                    </a:graphicData>
-                  </a:graphic>
-                </wp:inline>
-              </w:drawing>
-            </w:r>
-          </w:p>
-        </w:tc>
-        <w:tc>
-          <w:tcPr>
-            <w:tcW w:w="5817" w:type="dxa"/>
-          </w:tcPr>
-          <w:p>
-            <w:pPr>
-              <w:jc w:val="both"/>
-              <w:rPr>
-                <w:rFonts w:ascii="Arial" w:eastAsia="Arial" w:hAnsi="Arial" w:cs="Arial"/>
-                <w:sz w:val="24"/>
-              </w:rPr>
-            </w:pPr>
-            <w:r>
-              <w:rPr>
-                <w:rFonts w:ascii="Arial" w:eastAsia="Arial" w:hAnsi="Arial" w:cs="Arial"/>
-                <w:sz w:val="24"/>
-              </w:rPr>
-              <w:t>Configuración de Perfil: Aquí se edita la información del usuario y cambio de contraseña.</w:t>
-            </w:r>
-          </w:p>
-          <w:p>
-            <w:pPr>
-              <w:jc w:val="both"/>
-              <w:rPr>
-                <w:rFonts w:ascii="Arial" w:eastAsia="Arial" w:hAnsi="Arial" w:cs="Arial"/>
-                <w:sz w:val="24"/>
-              </w:rPr>
-            </w:pPr>
-          </w:p>
-        </w:tc>
-      </w:tr>
-      <w:tr>
-        <w:tc>
-          <w:tcPr>
-            <w:tcW w:w="2972" w:type="dxa"/>
-          </w:tcPr>
-          <w:p>
-            <w:pPr>
-              <w:tabs>
-                <w:tab w:val="left" w:pos="1494"/>
-              </w:tabs>
-              <w:spacing w:before="60" w:after="60" w:line="276" w:lineRule="auto"/>
-              <w:jc w:val="center"/>
-              <w:rPr>
-                <w:noProof/>
-                <w:lang w:val="es-MX" w:eastAsia="es-MX"/>
-              </w:rPr>
-            </w:pPr>
-            <w:r>
-              <w:rPr>
-                <w:noProof/>
-                <w:lang w:val="es-MX" w:eastAsia="es-MX"/>
-              </w:rPr>
-              <w:drawing>
-                <wp:inline distT="0" distB="0" distL="0" distR="0" wp14:anchorId="70541A96" wp14:editId="658CDCA8">
-                  <wp:extent cx="1244600" cy="279300"/>
-                  <wp:effectExtent l="0" t="0" r="0" b="6985"/>
-                  <wp:docPr id="143" name="Imagen 143"/>
-                  <wp:cNvGraphicFramePr>
-                    <a:graphicFrameLocks xmlns:a="http://schemas.openxmlformats.org/drawingml/2006/main" noChangeAspect="1"/>
-                  </wp:cNvGraphicFramePr>
-                  <a:graphic xmlns:a="http://schemas.openxmlformats.org/drawingml/2006/main">
-                    <a:graphicData uri="http://schemas.openxmlformats.org/drawingml/2006/picture">
-                      <pic:pic xmlns:pic="http://schemas.openxmlformats.org/drawingml/2006/picture">
-                        <pic:nvPicPr>
-                          <pic:cNvPr id="1" name=""/>
-                          <pic:cNvPicPr/>
-                        </pic:nvPicPr>
-                        <pic:blipFill>
-                          <a:blip r:embed="rId20"/>
-                          <a:stretch>
-                            <a:fillRect/>
-                          </a:stretch>
-                        </pic:blipFill>
-                        <pic:spPr>
-                          <a:xfrm>
-                            <a:off x="0" y="0"/>
                             <a:ext cx="1295292" cy="290676"/>
                           </a:xfrm>
                           <a:prstGeom prst="rect">
@@ -8215,34 +8085,6 @@
     </w:p>
     <w:p>
       <w:pPr>
-        <w:rPr>
-          <w:rFonts w:ascii="Calibri" w:eastAsia="Calibri" w:hAnsi="Calibri" w:cs="Calibri"/>
-        </w:rPr>
-      </w:pPr>
-    </w:p>
-    <w:p>
-      <w:pPr>
-        <w:rPr>
-          <w:rFonts w:ascii="Calibri" w:eastAsia="Calibri" w:hAnsi="Calibri" w:cs="Calibri"/>
-        </w:rPr>
-      </w:pPr>
-    </w:p>
-    <w:p>
-      <w:pPr>
-        <w:rPr>
-          <w:rFonts w:ascii="Calibri" w:eastAsia="Calibri" w:hAnsi="Calibri" w:cs="Calibri"/>
-        </w:rPr>
-      </w:pPr>
-    </w:p>
-    <w:p>
-      <w:pPr>
-        <w:rPr>
-          <w:rFonts w:ascii="Calibri" w:eastAsia="Calibri" w:hAnsi="Calibri" w:cs="Calibri"/>
-        </w:rPr>
-      </w:pPr>
-    </w:p>
-    <w:p>
-      <w:pPr>
         <w:pStyle w:val="Ttulo1"/>
         <w:numPr>
           <w:ilvl w:val="0"/>
@@ -8254,15 +8096,20 @@
           <w:rFonts w:eastAsia="Arial"/>
         </w:rPr>
       </w:pPr>
-      <w:bookmarkStart w:id="15" w:name="_Toc149636268"/>
+      <w:bookmarkStart w:id="14" w:name="_Toc149636267"/>
       <w:r>
         <w:rPr>
           <w:rFonts w:eastAsia="Arial"/>
         </w:rPr>
-        <w:lastRenderedPageBreak/>
-        <w:t>Menú Edificios</w:t>
-      </w:r>
-      <w:bookmarkEnd w:id="15"/>
+        <w:t xml:space="preserve">Menú </w:t>
+      </w:r>
+      <w:r>
+        <w:rPr>
+          <w:rFonts w:eastAsia="Arial"/>
+        </w:rPr>
+        <w:t>Visitas</w:t>
+      </w:r>
+      <w:bookmarkEnd w:id="14"/>
     </w:p>
     <w:p/>
     <w:p>
@@ -8283,7 +8130,7 @@
           <w:sz w:val="24"/>
           <w:szCs w:val="24"/>
         </w:rPr>
-        <w:t xml:space="preserve">Pantalla principal de la </w:t>
+        <w:t xml:space="preserve"> </w:t>
       </w:r>
       <w:r>
         <w:rPr>
@@ -8293,7 +8140,7 @@
           <w:sz w:val="24"/>
           <w:szCs w:val="24"/>
         </w:rPr>
-        <w:t xml:space="preserve">Visualización y </w:t>
+        <w:t xml:space="preserve">Pantalla principal de la </w:t>
       </w:r>
       <w:r>
         <w:rPr>
@@ -8303,7 +8150,7 @@
           <w:sz w:val="24"/>
           <w:szCs w:val="24"/>
         </w:rPr>
-        <w:t>Gestión</w:t>
+        <w:t xml:space="preserve">Visualización y </w:t>
       </w:r>
       <w:r>
         <w:rPr>
@@ -8313,7 +8160,37 @@
           <w:sz w:val="24"/>
           <w:szCs w:val="24"/>
         </w:rPr>
-        <w:t xml:space="preserve"> de Entidades.</w:t>
+        <w:t>Gestión</w:t>
+      </w:r>
+      <w:r>
+        <w:rPr>
+          <w:rFonts w:ascii="Arial" w:eastAsia="Arial" w:hAnsi="Arial" w:cs="Arial"/>
+          <w:color w:val="000000" w:themeColor="text1"/>
+          <w:spacing w:val="-10"/>
+          <w:sz w:val="24"/>
+          <w:szCs w:val="24"/>
+        </w:rPr>
+        <w:t xml:space="preserve"> de </w:t>
+      </w:r>
+      <w:r>
+        <w:rPr>
+          <w:rFonts w:ascii="Arial" w:eastAsia="Arial" w:hAnsi="Arial" w:cs="Arial"/>
+          <w:color w:val="000000" w:themeColor="text1"/>
+          <w:spacing w:val="-10"/>
+          <w:sz w:val="24"/>
+          <w:szCs w:val="24"/>
+        </w:rPr>
+        <w:t>Entidades</w:t>
+      </w:r>
+      <w:r>
+        <w:rPr>
+          <w:rFonts w:ascii="Arial" w:eastAsia="Arial" w:hAnsi="Arial" w:cs="Arial"/>
+          <w:color w:val="000000" w:themeColor="text1"/>
+          <w:spacing w:val="-10"/>
+          <w:sz w:val="24"/>
+          <w:szCs w:val="24"/>
+        </w:rPr>
+        <w:t>.</w:t>
       </w:r>
     </w:p>
     <w:p>
@@ -8325,16 +8202,14 @@
       </w:pPr>
       <w:r>
         <w:rPr>
-          <w:rFonts w:ascii="Arial" w:eastAsia="Arial" w:hAnsi="Arial" w:cs="Arial"/>
           <w:noProof/>
-          <w:sz w:val="24"/>
           <w:lang w:val="es-MX" w:eastAsia="es-MX"/>
         </w:rPr>
         <w:drawing>
-          <wp:inline distT="0" distB="0" distL="0" distR="0" wp14:anchorId="44A64A2C" wp14:editId="7DFA565E">
-            <wp:extent cx="5612130" cy="1827530"/>
-            <wp:effectExtent l="152400" t="152400" r="369570" b="363220"/>
-            <wp:docPr id="36" name="Imagen 36"/>
+          <wp:inline distT="0" distB="0" distL="0" distR="0" wp14:anchorId="372FFFED" wp14:editId="5C94D737">
+            <wp:extent cx="5612130" cy="2212975"/>
+            <wp:effectExtent l="152400" t="152400" r="369570" b="358775"/>
+            <wp:docPr id="138" name="Imagen 138"/>
             <wp:cNvGraphicFramePr>
               <a:graphicFrameLocks xmlns:a="http://schemas.openxmlformats.org/drawingml/2006/main" noChangeAspect="1"/>
             </wp:cNvGraphicFramePr>
@@ -8346,7 +8221,7 @@
                     <pic:cNvPicPr/>
                   </pic:nvPicPr>
                   <pic:blipFill>
-                    <a:blip r:embed="rId28"/>
+                    <a:blip r:embed="rId27"/>
                     <a:stretch>
                       <a:fillRect/>
                     </a:stretch>
@@ -8354,7 +8229,7 @@
                   <pic:spPr>
                     <a:xfrm>
                       <a:off x="0" y="0"/>
-                      <a:ext cx="5612130" cy="1827530"/>
+                      <a:ext cx="5612130" cy="2212975"/>
                     </a:xfrm>
                     <a:prstGeom prst="rect">
                       <a:avLst/>
@@ -8375,6 +8250,49 @@
             </a:graphic>
           </wp:inline>
         </w:drawing>
+      </w:r>
+    </w:p>
+    <w:p>
+      <w:pPr>
+        <w:rPr>
+          <w:rFonts w:ascii="Calibri" w:eastAsia="Calibri" w:hAnsi="Calibri" w:cs="Calibri"/>
+        </w:rPr>
+      </w:pPr>
+    </w:p>
+    <w:p>
+      <w:pPr>
+        <w:rPr>
+          <w:rFonts w:ascii="Calibri" w:eastAsia="Calibri" w:hAnsi="Calibri" w:cs="Calibri"/>
+        </w:rPr>
+      </w:pPr>
+    </w:p>
+    <w:p>
+      <w:pPr>
+        <w:rPr>
+          <w:rFonts w:ascii="Calibri" w:eastAsia="Calibri" w:hAnsi="Calibri" w:cs="Calibri"/>
+        </w:rPr>
+      </w:pPr>
+    </w:p>
+    <w:p>
+      <w:pPr>
+        <w:rPr>
+          <w:rFonts w:ascii="Calibri" w:eastAsia="Calibri" w:hAnsi="Calibri" w:cs="Calibri"/>
+        </w:rPr>
+      </w:pPr>
+    </w:p>
+    <w:p>
+      <w:pPr>
+        <w:pStyle w:val="Ttulo1"/>
+        <w:rPr>
+          <w:rFonts w:eastAsia="Arial"/>
+        </w:rPr>
+      </w:pPr>
+      <w:r>
+        <w:rPr>
+          <w:rFonts w:eastAsia="Arial"/>
+        </w:rPr>
+        <w:lastRenderedPageBreak/>
+        <w:t>Botones de uso para Aplicación:</w:t>
       </w:r>
     </w:p>
     <w:tbl>
@@ -8469,7 +8387,7 @@
                 <w:lang w:val="es-MX" w:eastAsia="es-MX"/>
               </w:rPr>
               <w:drawing>
-                <wp:inline distT="0" distB="0" distL="0" distR="0" wp14:anchorId="447A2D91" wp14:editId="1E32DDB5">
+                <wp:inline distT="0" distB="0" distL="0" distR="0" wp14:anchorId="50689796" wp14:editId="578C38B2">
                   <wp:extent cx="481238" cy="364067"/>
                   <wp:effectExtent l="0" t="0" r="0" b="0"/>
                   <wp:docPr id="146" name="Imagen 146"/>
@@ -8551,7 +8469,7 @@
                 <w:lang w:val="es-MX" w:eastAsia="es-MX"/>
               </w:rPr>
               <w:drawing>
-                <wp:inline distT="0" distB="0" distL="0" distR="0" wp14:anchorId="20702DEA" wp14:editId="0A9E3697">
+                <wp:inline distT="0" distB="0" distL="0" distR="0" wp14:anchorId="3967F163" wp14:editId="63A42BF1">
                   <wp:extent cx="406400" cy="357139"/>
                   <wp:effectExtent l="0" t="0" r="0" b="5080"/>
                   <wp:docPr id="151" name="Imagen 151"/>
@@ -8566,7 +8484,7 @@
                           <pic:cNvPicPr/>
                         </pic:nvPicPr>
                         <pic:blipFill>
-                          <a:blip r:embed="rId29"/>
+                          <a:blip r:embed="rId28"/>
                           <a:stretch>
                             <a:fillRect/>
                           </a:stretch>
@@ -8633,7 +8551,7 @@
                 <w:lang w:val="es-MX" w:eastAsia="es-MX"/>
               </w:rPr>
               <w:drawing>
-                <wp:inline distT="0" distB="0" distL="0" distR="0" wp14:anchorId="72A0E464" wp14:editId="2166D09C">
+                <wp:inline distT="0" distB="0" distL="0" distR="0" wp14:anchorId="2C36B99C" wp14:editId="4A7B4F37">
                   <wp:extent cx="423333" cy="365125"/>
                   <wp:effectExtent l="0" t="0" r="0" b="0"/>
                   <wp:docPr id="152" name="Imagen 152"/>
@@ -8648,7 +8566,7 @@
                           <pic:cNvPicPr/>
                         </pic:nvPicPr>
                         <pic:blipFill rotWithShape="1">
-                          <a:blip r:embed="rId30"/>
+                          <a:blip r:embed="rId29"/>
                           <a:srcRect r="69868" b="4167"/>
                           <a:stretch/>
                         </pic:blipFill>
@@ -8722,7 +8640,7 @@
                 <w:lang w:val="es-MX" w:eastAsia="es-MX"/>
               </w:rPr>
               <w:drawing>
-                <wp:inline distT="0" distB="0" distL="0" distR="0" wp14:anchorId="005DA2F4" wp14:editId="2341198C">
+                <wp:inline distT="0" distB="0" distL="0" distR="0" wp14:anchorId="779ADE00" wp14:editId="0B438ADB">
                   <wp:extent cx="490038" cy="422910"/>
                   <wp:effectExtent l="0" t="0" r="5715" b="0"/>
                   <wp:docPr id="153" name="Imagen 153"/>
@@ -8737,7 +8655,7 @@
                           <pic:cNvPicPr/>
                         </pic:nvPicPr>
                         <pic:blipFill rotWithShape="1">
-                          <a:blip r:embed="rId30"/>
+                          <a:blip r:embed="rId29"/>
                           <a:srcRect l="33817" t="-6683" r="31231" b="-4547"/>
                           <a:stretch/>
                         </pic:blipFill>
@@ -8811,7 +8729,7 @@
                 <w:lang w:val="es-MX" w:eastAsia="es-MX"/>
               </w:rPr>
               <w:drawing>
-                <wp:inline distT="0" distB="0" distL="0" distR="0" wp14:anchorId="137DDE77" wp14:editId="5ECC2B7C">
+                <wp:inline distT="0" distB="0" distL="0" distR="0" wp14:anchorId="3932B9EB" wp14:editId="6A133559">
                   <wp:extent cx="371766" cy="414655"/>
                   <wp:effectExtent l="0" t="0" r="9525" b="4445"/>
                   <wp:docPr id="154" name="Imagen 154"/>
@@ -8826,7 +8744,7 @@
                           <pic:cNvPicPr/>
                         </pic:nvPicPr>
                         <pic:blipFill rotWithShape="1">
-                          <a:blip r:embed="rId30"/>
+                          <a:blip r:embed="rId29"/>
                           <a:srcRect l="73637" t="-6676" r="-139" b="-2324"/>
                           <a:stretch/>
                         </pic:blipFill>
@@ -8900,7 +8818,7 @@
                 <w:lang w:val="es-MX" w:eastAsia="es-MX"/>
               </w:rPr>
               <w:drawing>
-                <wp:inline distT="0" distB="0" distL="0" distR="0" wp14:anchorId="59AD0CFC" wp14:editId="5ED810B0">
+                <wp:inline distT="0" distB="0" distL="0" distR="0" wp14:anchorId="7DF29462" wp14:editId="5E3379DF">
                   <wp:extent cx="482600" cy="610951"/>
                   <wp:effectExtent l="0" t="0" r="0" b="0"/>
                   <wp:docPr id="148" name="Imagen 148"/>
@@ -8982,10 +8900,101 @@
                 <w:lang w:val="es-MX" w:eastAsia="es-MX"/>
               </w:rPr>
               <w:drawing>
-                <wp:inline distT="0" distB="0" distL="0" distR="0" wp14:anchorId="2205146B" wp14:editId="37ED169A">
+                <wp:inline distT="0" distB="0" distL="0" distR="0" wp14:anchorId="77D74D08" wp14:editId="19B310C3">
                   <wp:extent cx="1714006" cy="279400"/>
                   <wp:effectExtent l="0" t="0" r="635" b="6350"/>
                   <wp:docPr id="149" name="Imagen 149"/>
+                  <wp:cNvGraphicFramePr>
+                    <a:graphicFrameLocks xmlns:a="http://schemas.openxmlformats.org/drawingml/2006/main" noChangeAspect="1"/>
+                  </wp:cNvGraphicFramePr>
+                  <a:graphic xmlns:a="http://schemas.openxmlformats.org/drawingml/2006/main">
+                    <a:graphicData uri="http://schemas.openxmlformats.org/drawingml/2006/picture">
+                      <pic:pic xmlns:pic="http://schemas.openxmlformats.org/drawingml/2006/picture">
+                        <pic:nvPicPr>
+                          <pic:cNvPr id="1" name=""/>
+                          <pic:cNvPicPr/>
+                        </pic:nvPicPr>
+                        <pic:blipFill>
+                          <a:blip r:embed="rId18"/>
+                          <a:stretch>
+                            <a:fillRect/>
+                          </a:stretch>
+                        </pic:blipFill>
+                        <pic:spPr>
+                          <a:xfrm>
+                            <a:off x="0" y="0"/>
+                            <a:ext cx="1809580" cy="294979"/>
+                          </a:xfrm>
+                          <a:prstGeom prst="rect">
+                            <a:avLst/>
+                          </a:prstGeom>
+                        </pic:spPr>
+                      </pic:pic>
+                    </a:graphicData>
+                  </a:graphic>
+                </wp:inline>
+              </w:drawing>
+            </w:r>
+          </w:p>
+        </w:tc>
+        <w:tc>
+          <w:tcPr>
+            <w:tcW w:w="5817" w:type="dxa"/>
+          </w:tcPr>
+          <w:p>
+            <w:pPr>
+              <w:jc w:val="both"/>
+              <w:rPr>
+                <w:rFonts w:ascii="Arial" w:eastAsia="Arial" w:hAnsi="Arial" w:cs="Arial"/>
+                <w:sz w:val="24"/>
+              </w:rPr>
+            </w:pPr>
+            <w:r>
+              <w:rPr>
+                <w:rFonts w:ascii="Arial" w:eastAsia="Arial" w:hAnsi="Arial" w:cs="Arial"/>
+                <w:sz w:val="24"/>
+              </w:rPr>
+              <w:t>Configuración de Perfil: Aquí se edita la información del usuario y cambio de contraseña.</w:t>
+            </w:r>
+          </w:p>
+          <w:p>
+            <w:pPr>
+              <w:jc w:val="both"/>
+              <w:rPr>
+                <w:rFonts w:ascii="Arial" w:eastAsia="Arial" w:hAnsi="Arial" w:cs="Arial"/>
+                <w:sz w:val="24"/>
+              </w:rPr>
+            </w:pPr>
+          </w:p>
+        </w:tc>
+      </w:tr>
+      <w:tr>
+        <w:tc>
+          <w:tcPr>
+            <w:tcW w:w="2972" w:type="dxa"/>
+          </w:tcPr>
+          <w:p>
+            <w:pPr>
+              <w:tabs>
+                <w:tab w:val="left" w:pos="1494"/>
+              </w:tabs>
+              <w:spacing w:before="60" w:after="60" w:line="276" w:lineRule="auto"/>
+              <w:jc w:val="center"/>
+              <w:rPr>
+                <w:noProof/>
+                <w:lang w:val="es-MX" w:eastAsia="es-MX"/>
+              </w:rPr>
+            </w:pPr>
+            <w:r>
+              <w:rPr>
+                <w:noProof/>
+                <w:lang w:val="es-MX" w:eastAsia="es-MX"/>
+              </w:rPr>
+              <w:drawing>
+                <wp:inline distT="0" distB="0" distL="0" distR="0" wp14:anchorId="0596CF34" wp14:editId="0597A083">
+                  <wp:extent cx="1244600" cy="279300"/>
+                  <wp:effectExtent l="0" t="0" r="0" b="6985"/>
+                  <wp:docPr id="150" name="Imagen 150"/>
                   <wp:cNvGraphicFramePr>
                     <a:graphicFrameLocks xmlns:a="http://schemas.openxmlformats.org/drawingml/2006/main" noChangeAspect="1"/>
                   </wp:cNvGraphicFramePr>
@@ -9005,97 +9014,6 @@
                         <pic:spPr>
                           <a:xfrm>
                             <a:off x="0" y="0"/>
-                            <a:ext cx="1809580" cy="294979"/>
-                          </a:xfrm>
-                          <a:prstGeom prst="rect">
-                            <a:avLst/>
-                          </a:prstGeom>
-                        </pic:spPr>
-                      </pic:pic>
-                    </a:graphicData>
-                  </a:graphic>
-                </wp:inline>
-              </w:drawing>
-            </w:r>
-          </w:p>
-        </w:tc>
-        <w:tc>
-          <w:tcPr>
-            <w:tcW w:w="5817" w:type="dxa"/>
-          </w:tcPr>
-          <w:p>
-            <w:pPr>
-              <w:jc w:val="both"/>
-              <w:rPr>
-                <w:rFonts w:ascii="Arial" w:eastAsia="Arial" w:hAnsi="Arial" w:cs="Arial"/>
-                <w:sz w:val="24"/>
-              </w:rPr>
-            </w:pPr>
-            <w:r>
-              <w:rPr>
-                <w:rFonts w:ascii="Arial" w:eastAsia="Arial" w:hAnsi="Arial" w:cs="Arial"/>
-                <w:sz w:val="24"/>
-              </w:rPr>
-              <w:t>Configuración de Perfil: Aquí se edita la información del usuario y cambio de contraseña.</w:t>
-            </w:r>
-          </w:p>
-          <w:p>
-            <w:pPr>
-              <w:jc w:val="both"/>
-              <w:rPr>
-                <w:rFonts w:ascii="Arial" w:eastAsia="Arial" w:hAnsi="Arial" w:cs="Arial"/>
-                <w:sz w:val="24"/>
-              </w:rPr>
-            </w:pPr>
-          </w:p>
-        </w:tc>
-      </w:tr>
-      <w:tr>
-        <w:tc>
-          <w:tcPr>
-            <w:tcW w:w="2972" w:type="dxa"/>
-          </w:tcPr>
-          <w:p>
-            <w:pPr>
-              <w:tabs>
-                <w:tab w:val="left" w:pos="1494"/>
-              </w:tabs>
-              <w:spacing w:before="60" w:after="60" w:line="276" w:lineRule="auto"/>
-              <w:jc w:val="center"/>
-              <w:rPr>
-                <w:noProof/>
-                <w:lang w:val="es-MX" w:eastAsia="es-MX"/>
-              </w:rPr>
-            </w:pPr>
-            <w:r>
-              <w:rPr>
-                <w:noProof/>
-                <w:lang w:val="es-MX" w:eastAsia="es-MX"/>
-              </w:rPr>
-              <w:drawing>
-                <wp:inline distT="0" distB="0" distL="0" distR="0" wp14:anchorId="1D88E199" wp14:editId="27436148">
-                  <wp:extent cx="1244600" cy="279300"/>
-                  <wp:effectExtent l="0" t="0" r="0" b="6985"/>
-                  <wp:docPr id="150" name="Imagen 150"/>
-                  <wp:cNvGraphicFramePr>
-                    <a:graphicFrameLocks xmlns:a="http://schemas.openxmlformats.org/drawingml/2006/main" noChangeAspect="1"/>
-                  </wp:cNvGraphicFramePr>
-                  <a:graphic xmlns:a="http://schemas.openxmlformats.org/drawingml/2006/main">
-                    <a:graphicData uri="http://schemas.openxmlformats.org/drawingml/2006/picture">
-                      <pic:pic xmlns:pic="http://schemas.openxmlformats.org/drawingml/2006/picture">
-                        <pic:nvPicPr>
-                          <pic:cNvPr id="1" name=""/>
-                          <pic:cNvPicPr/>
-                        </pic:nvPicPr>
-                        <pic:blipFill>
-                          <a:blip r:embed="rId20"/>
-                          <a:stretch>
-                            <a:fillRect/>
-                          </a:stretch>
-                        </pic:blipFill>
-                        <pic:spPr>
-                          <a:xfrm>
-                            <a:off x="0" y="0"/>
                             <a:ext cx="1295292" cy="290676"/>
                           </a:xfrm>
                           <a:prstGeom prst="rect">
@@ -9135,7 +9053,6 @@
     </w:tbl>
     <w:p>
       <w:pPr>
-        <w:ind w:left="-284"/>
         <w:rPr>
           <w:rFonts w:ascii="Calibri" w:eastAsia="Calibri" w:hAnsi="Calibri" w:cs="Calibri"/>
         </w:rPr>
@@ -9154,15 +9071,14 @@
           <w:rFonts w:eastAsia="Arial"/>
         </w:rPr>
       </w:pPr>
-      <w:bookmarkStart w:id="16" w:name="_Toc149636269"/>
+      <w:bookmarkStart w:id="15" w:name="_Toc149636268"/>
       <w:r>
         <w:rPr>
           <w:rFonts w:eastAsia="Arial"/>
         </w:rPr>
-        <w:lastRenderedPageBreak/>
-        <w:t>Módulo de Ayuda</w:t>
-      </w:r>
-      <w:bookmarkEnd w:id="16"/>
+        <w:t>Menú Edificios</w:t>
+      </w:r>
+      <w:bookmarkEnd w:id="15"/>
     </w:p>
     <w:p/>
     <w:p>
@@ -9178,9 +9094,12 @@
       <w:r>
         <w:rPr>
           <w:rFonts w:ascii="Arial" w:eastAsia="Arial" w:hAnsi="Arial" w:cs="Arial"/>
-          <w:sz w:val="24"/>
-        </w:rPr>
-        <w:t>Gestiona la carga de contenido de ayuda</w:t>
+          <w:color w:val="000000" w:themeColor="text1"/>
+          <w:spacing w:val="-10"/>
+          <w:sz w:val="24"/>
+          <w:szCs w:val="24"/>
+        </w:rPr>
+        <w:t xml:space="preserve">Pantalla principal de la </w:t>
       </w:r>
       <w:r>
         <w:rPr>
@@ -9190,7 +9109,27 @@
           <w:sz w:val="24"/>
           <w:szCs w:val="24"/>
         </w:rPr>
-        <w:t>.</w:t>
+        <w:t xml:space="preserve">Visualización y </w:t>
+      </w:r>
+      <w:r>
+        <w:rPr>
+          <w:rFonts w:ascii="Arial" w:eastAsia="Arial" w:hAnsi="Arial" w:cs="Arial"/>
+          <w:color w:val="000000" w:themeColor="text1"/>
+          <w:spacing w:val="-10"/>
+          <w:sz w:val="24"/>
+          <w:szCs w:val="24"/>
+        </w:rPr>
+        <w:t>Gestión</w:t>
+      </w:r>
+      <w:r>
+        <w:rPr>
+          <w:rFonts w:ascii="Arial" w:eastAsia="Arial" w:hAnsi="Arial" w:cs="Arial"/>
+          <w:color w:val="000000" w:themeColor="text1"/>
+          <w:spacing w:val="-10"/>
+          <w:sz w:val="24"/>
+          <w:szCs w:val="24"/>
+        </w:rPr>
+        <w:t xml:space="preserve"> de Entidades.</w:t>
       </w:r>
     </w:p>
     <w:p>
@@ -9202,15 +9141,16 @@
       </w:pPr>
       <w:r>
         <w:rPr>
-          <w:rFonts w:ascii="Calibri" w:eastAsia="Calibri" w:hAnsi="Calibri" w:cs="Calibri"/>
+          <w:rFonts w:ascii="Arial" w:eastAsia="Arial" w:hAnsi="Arial" w:cs="Arial"/>
           <w:noProof/>
+          <w:sz w:val="24"/>
           <w:lang w:val="es-MX" w:eastAsia="es-MX"/>
         </w:rPr>
         <w:drawing>
-          <wp:inline distT="0" distB="0" distL="0" distR="0" wp14:anchorId="2BB288EC" wp14:editId="72405D15">
-            <wp:extent cx="5612130" cy="2011045"/>
-            <wp:effectExtent l="152400" t="152400" r="369570" b="370205"/>
-            <wp:docPr id="165" name="Imagen 165"/>
+          <wp:inline distT="0" distB="0" distL="0" distR="0" wp14:anchorId="44A64A2C" wp14:editId="7DFA565E">
+            <wp:extent cx="5612130" cy="1827530"/>
+            <wp:effectExtent l="152400" t="152400" r="369570" b="363220"/>
+            <wp:docPr id="36" name="Imagen 36"/>
             <wp:cNvGraphicFramePr>
               <a:graphicFrameLocks xmlns:a="http://schemas.openxmlformats.org/drawingml/2006/main" noChangeAspect="1"/>
             </wp:cNvGraphicFramePr>
@@ -9222,7 +9162,7 @@
                     <pic:cNvPicPr/>
                   </pic:nvPicPr>
                   <pic:blipFill>
-                    <a:blip r:embed="rId31"/>
+                    <a:blip r:embed="rId30"/>
                     <a:stretch>
                       <a:fillRect/>
                     </a:stretch>
@@ -9230,7 +9170,7 @@
                   <pic:spPr>
                     <a:xfrm>
                       <a:off x="0" y="0"/>
-                      <a:ext cx="5612130" cy="2011045"/>
+                      <a:ext cx="5612130" cy="1827530"/>
                     </a:xfrm>
                     <a:prstGeom prst="rect">
                       <a:avLst/>
@@ -9251,6 +9191,21 @@
             </a:graphic>
           </wp:inline>
         </w:drawing>
+      </w:r>
+    </w:p>
+    <w:p>
+      <w:pPr>
+        <w:pStyle w:val="Ttulo1"/>
+        <w:rPr>
+          <w:rFonts w:eastAsia="Arial"/>
+        </w:rPr>
+      </w:pPr>
+      <w:r>
+        <w:rPr>
+          <w:rFonts w:eastAsia="Arial"/>
+        </w:rPr>
+        <w:lastRenderedPageBreak/>
+        <w:t>Botones de uso para Aplicación:</w:t>
       </w:r>
     </w:p>
     <w:tbl>
@@ -9345,7 +9300,7 @@
                 <w:lang w:val="es-MX" w:eastAsia="es-MX"/>
               </w:rPr>
               <w:drawing>
-                <wp:inline distT="0" distB="0" distL="0" distR="0" wp14:anchorId="4F16112E" wp14:editId="1C9DFF7C">
+                <wp:inline distT="0" distB="0" distL="0" distR="0" wp14:anchorId="31CC28AB" wp14:editId="0040F54D">
                   <wp:extent cx="481238" cy="364067"/>
                   <wp:effectExtent l="0" t="0" r="0" b="0"/>
                   <wp:docPr id="156" name="Imagen 156"/>
@@ -9427,7 +9382,7 @@
                 <w:lang w:val="es-MX" w:eastAsia="es-MX"/>
               </w:rPr>
               <w:drawing>
-                <wp:inline distT="0" distB="0" distL="0" distR="0" wp14:anchorId="6FF0AB72" wp14:editId="058A4DFE">
+                <wp:inline distT="0" distB="0" distL="0" distR="0" wp14:anchorId="570F41E5" wp14:editId="7F5FCD80">
                   <wp:extent cx="846667" cy="454692"/>
                   <wp:effectExtent l="0" t="0" r="0" b="2540"/>
                   <wp:docPr id="168" name="Imagen 168"/>
@@ -9442,7 +9397,7 @@
                           <pic:cNvPicPr/>
                         </pic:nvPicPr>
                         <pic:blipFill rotWithShape="1">
-                          <a:blip r:embed="rId32"/>
+                          <a:blip r:embed="rId31"/>
                           <a:srcRect r="77330" b="10182"/>
                           <a:stretch/>
                         </pic:blipFill>
@@ -9488,21 +9443,7 @@
                 <w:rFonts w:ascii="Arial" w:eastAsia="Arial" w:hAnsi="Arial" w:cs="Arial"/>
                 <w:sz w:val="24"/>
               </w:rPr>
-              <w:t xml:space="preserve">Videos de Ayuda: Gestiona la carga de </w:t>
-            </w:r>
-            <w:r>
-              <w:rPr>
-                <w:rFonts w:ascii="Arial" w:eastAsia="Arial" w:hAnsi="Arial" w:cs="Arial"/>
-                <w:sz w:val="24"/>
-              </w:rPr>
-              <w:t>videos</w:t>
-            </w:r>
-            <w:r>
-              <w:rPr>
-                <w:rFonts w:ascii="Arial" w:eastAsia="Arial" w:hAnsi="Arial" w:cs="Arial"/>
-                <w:sz w:val="24"/>
-              </w:rPr>
-              <w:t xml:space="preserve"> de ayuda.</w:t>
+              <w:t>Videos de Ayuda: Gestiona la carga de videos de ayuda.</w:t>
             </w:r>
           </w:p>
         </w:tc>
@@ -9533,7 +9474,7 @@
                 <w:lang w:val="es-MX" w:eastAsia="es-MX"/>
               </w:rPr>
               <w:drawing>
-                <wp:inline distT="0" distB="0" distL="0" distR="0" wp14:anchorId="0502D098" wp14:editId="28D1EE39">
+                <wp:inline distT="0" distB="0" distL="0" distR="0" wp14:anchorId="195B9187" wp14:editId="68EA9C6A">
                   <wp:extent cx="651117" cy="440055"/>
                   <wp:effectExtent l="0" t="0" r="0" b="0"/>
                   <wp:docPr id="169" name="Imagen 169"/>
@@ -9548,7 +9489,7 @@
                           <pic:cNvPicPr/>
                         </pic:nvPicPr>
                         <pic:blipFill rotWithShape="1">
-                          <a:blip r:embed="rId32"/>
+                          <a:blip r:embed="rId31"/>
                           <a:srcRect l="39922" r="42631" b="13009"/>
                           <a:stretch/>
                         </pic:blipFill>
@@ -9594,21 +9535,7 @@
                 <w:rFonts w:ascii="Arial" w:eastAsia="Arial" w:hAnsi="Arial" w:cs="Arial"/>
                 <w:sz w:val="24"/>
               </w:rPr>
-              <w:t xml:space="preserve">Guías Rápidas: Gestiona la carga de </w:t>
-            </w:r>
-            <w:r>
-              <w:rPr>
-                <w:rFonts w:ascii="Arial" w:eastAsia="Arial" w:hAnsi="Arial" w:cs="Arial"/>
-                <w:sz w:val="24"/>
-              </w:rPr>
-              <w:t>guías</w:t>
-            </w:r>
-            <w:r>
-              <w:rPr>
-                <w:rFonts w:ascii="Arial" w:eastAsia="Arial" w:hAnsi="Arial" w:cs="Arial"/>
-                <w:sz w:val="24"/>
-              </w:rPr>
-              <w:t xml:space="preserve"> de ayuda.</w:t>
+              <w:t>Guías Rápidas: Gestiona la carga de guías de ayuda.</w:t>
             </w:r>
           </w:p>
         </w:tc>
@@ -9636,7 +9563,7 @@
                 <w:lang w:val="es-MX" w:eastAsia="es-MX"/>
               </w:rPr>
               <w:drawing>
-                <wp:inline distT="0" distB="0" distL="0" distR="0" wp14:anchorId="529C178B" wp14:editId="714E2E16">
+                <wp:inline distT="0" distB="0" distL="0" distR="0" wp14:anchorId="0B7F8D71" wp14:editId="3761CFFD">
                   <wp:extent cx="1020793" cy="414443"/>
                   <wp:effectExtent l="0" t="0" r="8255" b="5080"/>
                   <wp:docPr id="170" name="Imagen 170"/>
@@ -9651,7 +9578,7 @@
                           <pic:cNvPicPr/>
                         </pic:nvPicPr>
                         <pic:blipFill rotWithShape="1">
-                          <a:blip r:embed="rId32"/>
+                          <a:blip r:embed="rId31"/>
                           <a:srcRect l="71046" t="1675" r="1588" b="16355"/>
                           <a:stretch/>
                         </pic:blipFill>
@@ -9697,21 +9624,7 @@
                 <w:rFonts w:ascii="Arial" w:eastAsia="Arial" w:hAnsi="Arial" w:cs="Arial"/>
                 <w:sz w:val="24"/>
               </w:rPr>
-              <w:t xml:space="preserve">Preguntas Frecuentes: Gestiona la carga de </w:t>
-            </w:r>
-            <w:r>
-              <w:rPr>
-                <w:rFonts w:ascii="Arial" w:eastAsia="Arial" w:hAnsi="Arial" w:cs="Arial"/>
-                <w:sz w:val="24"/>
-              </w:rPr>
-              <w:t>preguntas frecuentes</w:t>
-            </w:r>
-            <w:r>
-              <w:rPr>
-                <w:rFonts w:ascii="Arial" w:eastAsia="Arial" w:hAnsi="Arial" w:cs="Arial"/>
-                <w:sz w:val="24"/>
-              </w:rPr>
-              <w:t>.</w:t>
+              <w:t>Preguntas Frecuentes: Gestiona la carga de preguntas frecuentes.</w:t>
             </w:r>
           </w:p>
         </w:tc>
@@ -9739,7 +9652,7 @@
                 <w:lang w:val="es-MX" w:eastAsia="es-MX"/>
               </w:rPr>
               <w:drawing>
-                <wp:inline distT="0" distB="0" distL="0" distR="0" wp14:anchorId="2563616A" wp14:editId="709CEA49">
+                <wp:inline distT="0" distB="0" distL="0" distR="0" wp14:anchorId="3E74EFA2" wp14:editId="2719E1B6">
                   <wp:extent cx="482600" cy="610951"/>
                   <wp:effectExtent l="0" t="0" r="0" b="0"/>
                   <wp:docPr id="161" name="Imagen 161"/>
@@ -9821,10 +9734,101 @@
                 <w:lang w:val="es-MX" w:eastAsia="es-MX"/>
               </w:rPr>
               <w:drawing>
-                <wp:inline distT="0" distB="0" distL="0" distR="0" wp14:anchorId="4ED4D6FF" wp14:editId="5648E4CE">
+                <wp:inline distT="0" distB="0" distL="0" distR="0" wp14:anchorId="26F4BE03" wp14:editId="162A4A17">
                   <wp:extent cx="1714006" cy="279400"/>
                   <wp:effectExtent l="0" t="0" r="635" b="6350"/>
                   <wp:docPr id="162" name="Imagen 162"/>
+                  <wp:cNvGraphicFramePr>
+                    <a:graphicFrameLocks xmlns:a="http://schemas.openxmlformats.org/drawingml/2006/main" noChangeAspect="1"/>
+                  </wp:cNvGraphicFramePr>
+                  <a:graphic xmlns:a="http://schemas.openxmlformats.org/drawingml/2006/main">
+                    <a:graphicData uri="http://schemas.openxmlformats.org/drawingml/2006/picture">
+                      <pic:pic xmlns:pic="http://schemas.openxmlformats.org/drawingml/2006/picture">
+                        <pic:nvPicPr>
+                          <pic:cNvPr id="1" name=""/>
+                          <pic:cNvPicPr/>
+                        </pic:nvPicPr>
+                        <pic:blipFill>
+                          <a:blip r:embed="rId18"/>
+                          <a:stretch>
+                            <a:fillRect/>
+                          </a:stretch>
+                        </pic:blipFill>
+                        <pic:spPr>
+                          <a:xfrm>
+                            <a:off x="0" y="0"/>
+                            <a:ext cx="1809580" cy="294979"/>
+                          </a:xfrm>
+                          <a:prstGeom prst="rect">
+                            <a:avLst/>
+                          </a:prstGeom>
+                        </pic:spPr>
+                      </pic:pic>
+                    </a:graphicData>
+                  </a:graphic>
+                </wp:inline>
+              </w:drawing>
+            </w:r>
+          </w:p>
+        </w:tc>
+        <w:tc>
+          <w:tcPr>
+            <w:tcW w:w="5817" w:type="dxa"/>
+          </w:tcPr>
+          <w:p>
+            <w:pPr>
+              <w:jc w:val="both"/>
+              <w:rPr>
+                <w:rFonts w:ascii="Arial" w:eastAsia="Arial" w:hAnsi="Arial" w:cs="Arial"/>
+                <w:sz w:val="24"/>
+              </w:rPr>
+            </w:pPr>
+            <w:r>
+              <w:rPr>
+                <w:rFonts w:ascii="Arial" w:eastAsia="Arial" w:hAnsi="Arial" w:cs="Arial"/>
+                <w:sz w:val="24"/>
+              </w:rPr>
+              <w:t>Configuración de Perfil: Aquí se edita la información del usuario y cambio de contraseña.</w:t>
+            </w:r>
+          </w:p>
+          <w:p>
+            <w:pPr>
+              <w:jc w:val="both"/>
+              <w:rPr>
+                <w:rFonts w:ascii="Arial" w:eastAsia="Arial" w:hAnsi="Arial" w:cs="Arial"/>
+                <w:sz w:val="24"/>
+              </w:rPr>
+            </w:pPr>
+          </w:p>
+        </w:tc>
+      </w:tr>
+      <w:tr>
+        <w:tc>
+          <w:tcPr>
+            <w:tcW w:w="2972" w:type="dxa"/>
+          </w:tcPr>
+          <w:p>
+            <w:pPr>
+              <w:tabs>
+                <w:tab w:val="left" w:pos="1494"/>
+              </w:tabs>
+              <w:spacing w:before="60" w:after="60" w:line="276" w:lineRule="auto"/>
+              <w:jc w:val="center"/>
+              <w:rPr>
+                <w:noProof/>
+                <w:lang w:val="es-MX" w:eastAsia="es-MX"/>
+              </w:rPr>
+            </w:pPr>
+            <w:r>
+              <w:rPr>
+                <w:noProof/>
+                <w:lang w:val="es-MX" w:eastAsia="es-MX"/>
+              </w:rPr>
+              <w:drawing>
+                <wp:inline distT="0" distB="0" distL="0" distR="0" wp14:anchorId="6F691564" wp14:editId="2D6690A5">
+                  <wp:extent cx="1244600" cy="279300"/>
+                  <wp:effectExtent l="0" t="0" r="0" b="6985"/>
+                  <wp:docPr id="163" name="Imagen 163"/>
                   <wp:cNvGraphicFramePr>
                     <a:graphicFrameLocks xmlns:a="http://schemas.openxmlformats.org/drawingml/2006/main" noChangeAspect="1"/>
                   </wp:cNvGraphicFramePr>
@@ -9844,97 +9848,6 @@
                         <pic:spPr>
                           <a:xfrm>
                             <a:off x="0" y="0"/>
-                            <a:ext cx="1809580" cy="294979"/>
-                          </a:xfrm>
-                          <a:prstGeom prst="rect">
-                            <a:avLst/>
-                          </a:prstGeom>
-                        </pic:spPr>
-                      </pic:pic>
-                    </a:graphicData>
-                  </a:graphic>
-                </wp:inline>
-              </w:drawing>
-            </w:r>
-          </w:p>
-        </w:tc>
-        <w:tc>
-          <w:tcPr>
-            <w:tcW w:w="5817" w:type="dxa"/>
-          </w:tcPr>
-          <w:p>
-            <w:pPr>
-              <w:jc w:val="both"/>
-              <w:rPr>
-                <w:rFonts w:ascii="Arial" w:eastAsia="Arial" w:hAnsi="Arial" w:cs="Arial"/>
-                <w:sz w:val="24"/>
-              </w:rPr>
-            </w:pPr>
-            <w:r>
-              <w:rPr>
-                <w:rFonts w:ascii="Arial" w:eastAsia="Arial" w:hAnsi="Arial" w:cs="Arial"/>
-                <w:sz w:val="24"/>
-              </w:rPr>
-              <w:t>Configuración de Perfil: Aquí se edita la información del usuario y cambio de contraseña.</w:t>
-            </w:r>
-          </w:p>
-          <w:p>
-            <w:pPr>
-              <w:jc w:val="both"/>
-              <w:rPr>
-                <w:rFonts w:ascii="Arial" w:eastAsia="Arial" w:hAnsi="Arial" w:cs="Arial"/>
-                <w:sz w:val="24"/>
-              </w:rPr>
-            </w:pPr>
-          </w:p>
-        </w:tc>
-      </w:tr>
-      <w:tr>
-        <w:tc>
-          <w:tcPr>
-            <w:tcW w:w="2972" w:type="dxa"/>
-          </w:tcPr>
-          <w:p>
-            <w:pPr>
-              <w:tabs>
-                <w:tab w:val="left" w:pos="1494"/>
-              </w:tabs>
-              <w:spacing w:before="60" w:after="60" w:line="276" w:lineRule="auto"/>
-              <w:jc w:val="center"/>
-              <w:rPr>
-                <w:noProof/>
-                <w:lang w:val="es-MX" w:eastAsia="es-MX"/>
-              </w:rPr>
-            </w:pPr>
-            <w:r>
-              <w:rPr>
-                <w:noProof/>
-                <w:lang w:val="es-MX" w:eastAsia="es-MX"/>
-              </w:rPr>
-              <w:drawing>
-                <wp:inline distT="0" distB="0" distL="0" distR="0" wp14:anchorId="457E8974" wp14:editId="226C0015">
-                  <wp:extent cx="1244600" cy="279300"/>
-                  <wp:effectExtent l="0" t="0" r="0" b="6985"/>
-                  <wp:docPr id="163" name="Imagen 163"/>
-                  <wp:cNvGraphicFramePr>
-                    <a:graphicFrameLocks xmlns:a="http://schemas.openxmlformats.org/drawingml/2006/main" noChangeAspect="1"/>
-                  </wp:cNvGraphicFramePr>
-                  <a:graphic xmlns:a="http://schemas.openxmlformats.org/drawingml/2006/main">
-                    <a:graphicData uri="http://schemas.openxmlformats.org/drawingml/2006/picture">
-                      <pic:pic xmlns:pic="http://schemas.openxmlformats.org/drawingml/2006/picture">
-                        <pic:nvPicPr>
-                          <pic:cNvPr id="1" name=""/>
-                          <pic:cNvPicPr/>
-                        </pic:nvPicPr>
-                        <pic:blipFill>
-                          <a:blip r:embed="rId20"/>
-                          <a:stretch>
-                            <a:fillRect/>
-                          </a:stretch>
-                        </pic:blipFill>
-                        <pic:spPr>
-                          <a:xfrm>
-                            <a:off x="0" y="0"/>
                             <a:ext cx="1295292" cy="290676"/>
                           </a:xfrm>
                           <a:prstGeom prst="rect">
@@ -9972,6 +9885,124 @@
         </w:tc>
       </w:tr>
     </w:tbl>
+    <w:p>
+      <w:pPr>
+        <w:rPr>
+          <w:rFonts w:ascii="Calibri" w:eastAsia="Calibri" w:hAnsi="Calibri" w:cs="Calibri"/>
+        </w:rPr>
+      </w:pPr>
+    </w:p>
+    <w:p>
+      <w:pPr>
+        <w:pStyle w:val="Ttulo1"/>
+        <w:numPr>
+          <w:ilvl w:val="0"/>
+          <w:numId w:val="11"/>
+        </w:numPr>
+        <w:ind w:left="0"/>
+        <w:jc w:val="center"/>
+        <w:rPr>
+          <w:rFonts w:eastAsia="Arial"/>
+        </w:rPr>
+      </w:pPr>
+      <w:bookmarkStart w:id="16" w:name="_Toc149636269"/>
+      <w:r>
+        <w:rPr>
+          <w:rFonts w:eastAsia="Arial"/>
+        </w:rPr>
+        <w:t>Módulo de Ayuda</w:t>
+      </w:r>
+      <w:bookmarkEnd w:id="16"/>
+    </w:p>
+    <w:p/>
+    <w:p>
+      <w:pPr>
+        <w:pStyle w:val="Prrafodelista"/>
+        <w:ind w:left="0"/>
+        <w:rPr>
+          <w:rFonts w:ascii="Calibri Light" w:eastAsia="Calibri Light" w:hAnsi="Calibri Light" w:cs="Calibri Light"/>
+          <w:spacing w:val="-10"/>
+          <w:sz w:val="56"/>
+        </w:rPr>
+      </w:pPr>
+      <w:r>
+        <w:rPr>
+          <w:rFonts w:ascii="Arial" w:eastAsia="Arial" w:hAnsi="Arial" w:cs="Arial"/>
+          <w:sz w:val="24"/>
+        </w:rPr>
+        <w:t>Gestiona la carga de contenido de ayuda</w:t>
+      </w:r>
+      <w:r>
+        <w:rPr>
+          <w:rFonts w:ascii="Arial" w:eastAsia="Arial" w:hAnsi="Arial" w:cs="Arial"/>
+          <w:color w:val="000000" w:themeColor="text1"/>
+          <w:spacing w:val="-10"/>
+          <w:sz w:val="24"/>
+          <w:szCs w:val="24"/>
+        </w:rPr>
+        <w:t>.</w:t>
+      </w:r>
+    </w:p>
+    <w:p>
+      <w:pPr>
+        <w:ind w:left="-284"/>
+        <w:rPr>
+          <w:rFonts w:ascii="Calibri" w:eastAsia="Calibri" w:hAnsi="Calibri" w:cs="Calibri"/>
+        </w:rPr>
+      </w:pPr>
+      <w:r>
+        <w:rPr>
+          <w:rFonts w:ascii="Calibri" w:eastAsia="Calibri" w:hAnsi="Calibri" w:cs="Calibri"/>
+          <w:noProof/>
+          <w:lang w:val="es-MX" w:eastAsia="es-MX"/>
+        </w:rPr>
+        <w:drawing>
+          <wp:inline distT="0" distB="0" distL="0" distR="0" wp14:anchorId="2BB288EC" wp14:editId="72405D15">
+            <wp:extent cx="5612130" cy="2011045"/>
+            <wp:effectExtent l="152400" t="152400" r="369570" b="370205"/>
+            <wp:docPr id="165" name="Imagen 165"/>
+            <wp:cNvGraphicFramePr>
+              <a:graphicFrameLocks xmlns:a="http://schemas.openxmlformats.org/drawingml/2006/main" noChangeAspect="1"/>
+            </wp:cNvGraphicFramePr>
+            <a:graphic xmlns:a="http://schemas.openxmlformats.org/drawingml/2006/main">
+              <a:graphicData uri="http://schemas.openxmlformats.org/drawingml/2006/picture">
+                <pic:pic xmlns:pic="http://schemas.openxmlformats.org/drawingml/2006/picture">
+                  <pic:nvPicPr>
+                    <pic:cNvPr id="1" name=""/>
+                    <pic:cNvPicPr/>
+                  </pic:nvPicPr>
+                  <pic:blipFill>
+                    <a:blip r:embed="rId32"/>
+                    <a:stretch>
+                      <a:fillRect/>
+                    </a:stretch>
+                  </pic:blipFill>
+                  <pic:spPr>
+                    <a:xfrm>
+                      <a:off x="0" y="0"/>
+                      <a:ext cx="5612130" cy="2011045"/>
+                    </a:xfrm>
+                    <a:prstGeom prst="rect">
+                      <a:avLst/>
+                    </a:prstGeom>
+                    <a:ln>
+                      <a:noFill/>
+                    </a:ln>
+                    <a:effectLst>
+                      <a:outerShdw blurRad="292100" dist="139700" dir="2700000" algn="tl" rotWithShape="0">
+                        <a:srgbClr val="333333">
+                          <a:alpha val="65000"/>
+                        </a:srgbClr>
+                      </a:outerShdw>
+                    </a:effectLst>
+                  </pic:spPr>
+                </pic:pic>
+              </a:graphicData>
+            </a:graphic>
+          </wp:inline>
+        </w:drawing>
+      </w:r>
+    </w:p>
     <w:p>
       <w:pPr>
         <w:ind w:left="-284"/>
@@ -10282,7 +10313,7 @@
                 <w:noProof/>
                 <w:color w:val="FFFFFF" w:themeColor="background1"/>
               </w:rPr>
-              <w:t>13</w:t>
+              <w:t>12</w:t>
             </w:r>
             <w:r>
               <w:rPr>
@@ -12962,7 +12993,7 @@
 </file>
 
 <file path=customXml/itemProps1.xml><?xml version="1.0" encoding="utf-8"?>
-<ds:datastoreItem xmlns:ds="http://schemas.openxmlformats.org/officeDocument/2006/customXml" ds:itemID="{77913334-DCB0-4EEC-94A5-186093FB0396}">
+<ds:datastoreItem xmlns:ds="http://schemas.openxmlformats.org/officeDocument/2006/customXml" ds:itemID="{B3B29F1E-4C04-494F-B985-5097C69FB39B}">
   <ds:schemaRefs>
     <ds:schemaRef ds:uri="http://schemas.openxmlformats.org/officeDocument/2006/bibliography"/>
   </ds:schemaRefs>

--- a/SICA/16 GUIAS DE USUARIO/INTRODUCCIÓN A LA PLATAFORMA LOGINx.docx
+++ b/SICA/16 GUIAS DE USUARIO/INTRODUCCIÓN A LA PLATAFORMA LOGINx.docx
@@ -11,6 +11,8 @@
           <w:lang w:val="es-MX" w:eastAsia="es-MX"/>
         </w:rPr>
       </w:pPr>
+      <w:bookmarkStart w:id="0" w:name="_GoBack"/>
+      <w:bookmarkEnd w:id="0"/>
       <w:r>
         <w:rPr>
           <w:noProof/>
@@ -3082,13 +3084,13 @@
       <w:pPr>
         <w:pStyle w:val="Ttulo1"/>
       </w:pPr>
-      <w:bookmarkStart w:id="0" w:name="_Toc123297018"/>
-      <w:bookmarkStart w:id="1" w:name="_Toc149636257"/>
+      <w:bookmarkStart w:id="1" w:name="_Toc123297018"/>
+      <w:bookmarkStart w:id="2" w:name="_Toc149636257"/>
       <w:r>
         <w:t>Objetivo</w:t>
       </w:r>
-      <w:bookmarkEnd w:id="0"/>
       <w:bookmarkEnd w:id="1"/>
+      <w:bookmarkEnd w:id="2"/>
     </w:p>
     <w:p>
       <w:pPr>
@@ -3187,13 +3189,13 @@
           <w:b w:val="0"/>
         </w:rPr>
       </w:pPr>
-      <w:bookmarkStart w:id="2" w:name="_Toc123297019"/>
-      <w:bookmarkStart w:id="3" w:name="_Toc149636258"/>
+      <w:bookmarkStart w:id="3" w:name="_Toc123297019"/>
+      <w:bookmarkStart w:id="4" w:name="_Toc149636258"/>
       <w:r>
         <w:t>Alcance</w:t>
       </w:r>
-      <w:bookmarkEnd w:id="2"/>
       <w:bookmarkEnd w:id="3"/>
+      <w:bookmarkEnd w:id="4"/>
       <w:r>
         <w:t xml:space="preserve"> </w:t>
       </w:r>
@@ -3284,13 +3286,13 @@
       <w:pPr>
         <w:pStyle w:val="Ttulo1"/>
       </w:pPr>
-      <w:bookmarkStart w:id="4" w:name="_Toc123297020"/>
-      <w:bookmarkStart w:id="5" w:name="_Toc149636259"/>
+      <w:bookmarkStart w:id="5" w:name="_Toc123297020"/>
+      <w:bookmarkStart w:id="6" w:name="_Toc149636259"/>
       <w:r>
         <w:t>Usuario</w:t>
       </w:r>
-      <w:bookmarkEnd w:id="4"/>
       <w:bookmarkEnd w:id="5"/>
+      <w:bookmarkEnd w:id="6"/>
     </w:p>
     <w:p>
       <w:pPr>
@@ -3509,7 +3511,7 @@
           <w:szCs w:val="44"/>
         </w:rPr>
       </w:pPr>
-      <w:bookmarkStart w:id="6" w:name="_Toc149636260"/>
+      <w:bookmarkStart w:id="7" w:name="_Toc149636260"/>
       <w:r>
         <w:rPr>
           <w:rFonts w:eastAsia="Arial"/>
@@ -3518,7 +3520,7 @@
         </w:rPr>
         <w:t>ASPECTOS GENERALES DE LA PLATAFORMA</w:t>
       </w:r>
-      <w:bookmarkEnd w:id="6"/>
+      <w:bookmarkEnd w:id="7"/>
     </w:p>
     <w:p>
       <w:pPr>
@@ -3662,7 +3664,7 @@
           <w:shd w:val="clear" w:color="auto" w:fill="FFFF00"/>
         </w:rPr>
       </w:pPr>
-      <w:bookmarkStart w:id="7" w:name="_Toc149636261"/>
+      <w:bookmarkStart w:id="8" w:name="_Toc149636261"/>
       <w:r>
         <w:rPr>
           <w:rFonts w:eastAsia="Arial"/>
@@ -3670,7 +3672,7 @@
         <w:lastRenderedPageBreak/>
         <w:t>Acceso a Plataforma</w:t>
       </w:r>
-      <w:bookmarkEnd w:id="7"/>
+      <w:bookmarkEnd w:id="8"/>
     </w:p>
     <w:p>
       <w:pPr>
@@ -3925,7 +3927,7 @@
           <w:sz w:val="28"/>
         </w:rPr>
       </w:pPr>
-      <w:bookmarkStart w:id="8" w:name="_Toc149636262"/>
+      <w:bookmarkStart w:id="9" w:name="_Toc149636262"/>
       <w:r>
         <w:rPr>
           <w:rFonts w:eastAsia="Arial"/>
@@ -3933,7 +3935,7 @@
         <w:lastRenderedPageBreak/>
         <w:t>Inicio de Sesión</w:t>
       </w:r>
-      <w:bookmarkEnd w:id="8"/>
+      <w:bookmarkEnd w:id="9"/>
     </w:p>
     <w:p>
       <w:pPr>
@@ -4607,16 +4609,7 @@
           <w:rFonts w:ascii="Arial" w:eastAsia="Arial" w:hAnsi="Arial" w:cs="Arial"/>
           <w:sz w:val="24"/>
         </w:rPr>
-        <w:t>Algunos usuarios tienen acceso a múltiples plataformas, después de iniciar sesió</w:t>
-      </w:r>
-      <w:bookmarkStart w:id="9" w:name="_GoBack"/>
-      <w:bookmarkEnd w:id="9"/>
-      <w:r>
-        <w:rPr>
-          <w:rFonts w:ascii="Arial" w:eastAsia="Arial" w:hAnsi="Arial" w:cs="Arial"/>
-          <w:sz w:val="24"/>
-        </w:rPr>
-        <w:t>n saldrá un recuadro con las aplicaciones a las que tiene acceso el usuario</w:t>
+        <w:t>Algunos usuarios tienen acceso a múltiples plataformas, después de iniciar sesión saldrá un recuadro con las aplicaciones a las que tiene acceso el usuario</w:t>
       </w:r>
       <w:r>
         <w:rPr>
@@ -10313,7 +10306,7 @@
                 <w:noProof/>
                 <w:color w:val="FFFFFF" w:themeColor="background1"/>
               </w:rPr>
-              <w:t>12</w:t>
+              <w:t>2</w:t>
             </w:r>
             <w:r>
               <w:rPr>
@@ -12993,7 +12986,7 @@
 </file>
 
 <file path=customXml/itemProps1.xml><?xml version="1.0" encoding="utf-8"?>
-<ds:datastoreItem xmlns:ds="http://schemas.openxmlformats.org/officeDocument/2006/customXml" ds:itemID="{B3B29F1E-4C04-494F-B985-5097C69FB39B}">
+<ds:datastoreItem xmlns:ds="http://schemas.openxmlformats.org/officeDocument/2006/customXml" ds:itemID="{D2B60C7F-617F-4105-BD70-90E7C4AAFC3E}">
   <ds:schemaRefs>
     <ds:schemaRef ds:uri="http://schemas.openxmlformats.org/officeDocument/2006/bibliography"/>
   </ds:schemaRefs>
